--- a/WGA6.docx
+++ b/WGA6.docx
@@ -13,16 +13,50 @@
     <w:p>
       <w:pPr>
         <w:pStyle w:val="Subtitle"/>
-      </w:pPr>
-      <w:r>
+        <w:rPr>
+          <w:sz w:val="28"/>
+        </w:rPr>
+      </w:pPr>
+      <w:r>
+        <w:rPr>
+          <w:sz w:val="28"/>
+        </w:rPr>
+        <w:t xml:space="preserve">One Page Scroll Front  with Blog and CMS Admin Panel </w:t>
+      </w:r>
+    </w:p>
+    <w:p>
+      <w:pPr>
+        <w:pStyle w:val="Subtitle"/>
+        <w:numPr>
+          <w:ilvl w:val="0"/>
+          <w:numId w:val="3"/>
+        </w:numPr>
+        <w:rPr>
+          <w:rStyle w:val="SubtleEmphasis"/>
+        </w:rPr>
+      </w:pPr>
+      <w:r>
+        <w:rPr>
+          <w:rStyle w:val="SubtleEmphasis"/>
+        </w:rPr>
         <w:t>Laravel 5.6</w:t>
       </w:r>
     </w:p>
     <w:p>
       <w:pPr>
         <w:pStyle w:val="Subtitle"/>
-      </w:pPr>
-      <w:r>
+        <w:numPr>
+          <w:ilvl w:val="0"/>
+          <w:numId w:val="3"/>
+        </w:numPr>
+        <w:rPr>
+          <w:rStyle w:val="SubtleEmphasis"/>
+        </w:rPr>
+      </w:pPr>
+      <w:r>
+        <w:rPr>
+          <w:rStyle w:val="SubtleEmphasis"/>
+        </w:rPr>
         <w:t>Bootstrap 4</w:t>
       </w:r>
     </w:p>
@@ -65,7 +99,7 @@
       <w:r>
         <w:fldChar w:fldCharType="separate"/>
       </w:r>
-      <w:hyperlink w:anchor="_Toc507516635" w:history="1">
+      <w:hyperlink w:anchor="_Toc507603305" w:history="1">
         <w:r>
           <w:rPr>
             <w:rStyle w:val="Hyperlink"/>
@@ -92,7 +126,7 @@
             <w:noProof/>
             <w:webHidden/>
           </w:rPr>
-          <w:instrText xml:space="preserve"> PAGEREF _Toc507516635 \h </w:instrText>
+          <w:instrText xml:space="preserve"> PAGEREF _Toc507603305 \h </w:instrText>
         </w:r>
         <w:r>
           <w:rPr>
@@ -138,7 +172,7 @@
           <w:lang w:eastAsia="en-AU"/>
         </w:rPr>
       </w:pPr>
-      <w:hyperlink w:anchor="_Toc507516636" w:history="1">
+      <w:hyperlink w:anchor="_Toc507603306" w:history="1">
         <w:r>
           <w:rPr>
             <w:rStyle w:val="Hyperlink"/>
@@ -165,7 +199,7 @@
             <w:noProof/>
             <w:webHidden/>
           </w:rPr>
-          <w:instrText xml:space="preserve"> PAGEREF _Toc507516636 \h </w:instrText>
+          <w:instrText xml:space="preserve"> PAGEREF _Toc507603306 \h </w:instrText>
         </w:r>
         <w:r>
           <w:rPr>
@@ -211,7 +245,7 @@
           <w:lang w:eastAsia="en-AU"/>
         </w:rPr>
       </w:pPr>
-      <w:hyperlink w:anchor="_Toc507516637" w:history="1">
+      <w:hyperlink w:anchor="_Toc507603307" w:history="1">
         <w:r>
           <w:rPr>
             <w:rStyle w:val="Hyperlink"/>
@@ -238,7 +272,7 @@
             <w:noProof/>
             <w:webHidden/>
           </w:rPr>
-          <w:instrText xml:space="preserve"> PAGEREF _Toc507516637 \h </w:instrText>
+          <w:instrText xml:space="preserve"> PAGEREF _Toc507603307 \h </w:instrText>
         </w:r>
         <w:r>
           <w:rPr>
@@ -284,7 +318,7 @@
           <w:lang w:eastAsia="en-AU"/>
         </w:rPr>
       </w:pPr>
-      <w:hyperlink w:anchor="_Toc507516638" w:history="1">
+      <w:hyperlink w:anchor="_Toc507603308" w:history="1">
         <w:r>
           <w:rPr>
             <w:rStyle w:val="Hyperlink"/>
@@ -311,7 +345,7 @@
             <w:noProof/>
             <w:webHidden/>
           </w:rPr>
-          <w:instrText xml:space="preserve"> PAGEREF _Toc507516638 \h </w:instrText>
+          <w:instrText xml:space="preserve"> PAGEREF _Toc507603308 \h </w:instrText>
         </w:r>
         <w:r>
           <w:rPr>
@@ -357,7 +391,7 @@
           <w:lang w:eastAsia="en-AU"/>
         </w:rPr>
       </w:pPr>
-      <w:hyperlink w:anchor="_Toc507516639" w:history="1">
+      <w:hyperlink w:anchor="_Toc507603309" w:history="1">
         <w:r>
           <w:rPr>
             <w:rStyle w:val="Hyperlink"/>
@@ -384,7 +418,7 @@
             <w:noProof/>
             <w:webHidden/>
           </w:rPr>
-          <w:instrText xml:space="preserve"> PAGEREF _Toc507516639 \h </w:instrText>
+          <w:instrText xml:space="preserve"> PAGEREF _Toc507603309 \h </w:instrText>
         </w:r>
         <w:r>
           <w:rPr>
@@ -430,7 +464,7 @@
           <w:lang w:eastAsia="en-AU"/>
         </w:rPr>
       </w:pPr>
-      <w:hyperlink w:anchor="_Toc507516640" w:history="1">
+      <w:hyperlink w:anchor="_Toc507603310" w:history="1">
         <w:r>
           <w:rPr>
             <w:rStyle w:val="Hyperlink"/>
@@ -457,7 +491,7 @@
             <w:noProof/>
             <w:webHidden/>
           </w:rPr>
-          <w:instrText xml:space="preserve"> PAGEREF _Toc507516640 \h </w:instrText>
+          <w:instrText xml:space="preserve"> PAGEREF _Toc507603310 \h </w:instrText>
         </w:r>
         <w:r>
           <w:rPr>
@@ -503,7 +537,7 @@
           <w:lang w:eastAsia="en-AU"/>
         </w:rPr>
       </w:pPr>
-      <w:hyperlink w:anchor="_Toc507516641" w:history="1">
+      <w:hyperlink w:anchor="_Toc507603311" w:history="1">
         <w:r>
           <w:rPr>
             <w:rStyle w:val="Hyperlink"/>
@@ -530,7 +564,7 @@
             <w:noProof/>
             <w:webHidden/>
           </w:rPr>
-          <w:instrText xml:space="preserve"> PAGEREF _Toc507516641 \h </w:instrText>
+          <w:instrText xml:space="preserve"> PAGEREF _Toc507603311 \h </w:instrText>
         </w:r>
         <w:r>
           <w:rPr>
@@ -576,7 +610,7 @@
           <w:lang w:eastAsia="en-AU"/>
         </w:rPr>
       </w:pPr>
-      <w:hyperlink w:anchor="_Toc507516642" w:history="1">
+      <w:hyperlink w:anchor="_Toc507603312" w:history="1">
         <w:r>
           <w:rPr>
             <w:rStyle w:val="Hyperlink"/>
@@ -603,7 +637,7 @@
             <w:noProof/>
             <w:webHidden/>
           </w:rPr>
-          <w:instrText xml:space="preserve"> PAGEREF _Toc507516642 \h </w:instrText>
+          <w:instrText xml:space="preserve"> PAGEREF _Toc507603312 \h </w:instrText>
         </w:r>
         <w:r>
           <w:rPr>
@@ -649,7 +683,7 @@
           <w:lang w:eastAsia="en-AU"/>
         </w:rPr>
       </w:pPr>
-      <w:hyperlink w:anchor="_Toc507516643" w:history="1">
+      <w:hyperlink w:anchor="_Toc507603313" w:history="1">
         <w:r>
           <w:rPr>
             <w:rStyle w:val="Hyperlink"/>
@@ -676,7 +710,7 @@
             <w:noProof/>
             <w:webHidden/>
           </w:rPr>
-          <w:instrText xml:space="preserve"> PAGEREF _Toc507516643 \h </w:instrText>
+          <w:instrText xml:space="preserve"> PAGEREF _Toc507603313 \h </w:instrText>
         </w:r>
         <w:r>
           <w:rPr>
@@ -722,7 +756,7 @@
           <w:lang w:eastAsia="en-AU"/>
         </w:rPr>
       </w:pPr>
-      <w:hyperlink w:anchor="_Toc507516644" w:history="1">
+      <w:hyperlink w:anchor="_Toc507603314" w:history="1">
         <w:r>
           <w:rPr>
             <w:rStyle w:val="Hyperlink"/>
@@ -749,7 +783,7 @@
             <w:noProof/>
             <w:webHidden/>
           </w:rPr>
-          <w:instrText xml:space="preserve"> PAGEREF _Toc507516644 \h </w:instrText>
+          <w:instrText xml:space="preserve"> PAGEREF _Toc507603314 \h </w:instrText>
         </w:r>
         <w:r>
           <w:rPr>
@@ -795,7 +829,7 @@
           <w:lang w:eastAsia="en-AU"/>
         </w:rPr>
       </w:pPr>
-      <w:hyperlink w:anchor="_Toc507516645" w:history="1">
+      <w:hyperlink w:anchor="_Toc507603315" w:history="1">
         <w:r>
           <w:rPr>
             <w:rStyle w:val="Hyperlink"/>
@@ -822,7 +856,7 @@
             <w:noProof/>
             <w:webHidden/>
           </w:rPr>
-          <w:instrText xml:space="preserve"> PAGEREF _Toc507516645 \h </w:instrText>
+          <w:instrText xml:space="preserve"> PAGEREF _Toc507603315 \h </w:instrText>
         </w:r>
         <w:r>
           <w:rPr>
@@ -868,7 +902,7 @@
           <w:lang w:eastAsia="en-AU"/>
         </w:rPr>
       </w:pPr>
-      <w:hyperlink w:anchor="_Toc507516646" w:history="1">
+      <w:hyperlink w:anchor="_Toc507603316" w:history="1">
         <w:r>
           <w:rPr>
             <w:rStyle w:val="Hyperlink"/>
@@ -895,7 +929,7 @@
             <w:noProof/>
             <w:webHidden/>
           </w:rPr>
-          <w:instrText xml:space="preserve"> PAGEREF _Toc507516646 \h </w:instrText>
+          <w:instrText xml:space="preserve"> PAGEREF _Toc507603316 \h </w:instrText>
         </w:r>
         <w:r>
           <w:rPr>
@@ -941,7 +975,7 @@
           <w:lang w:eastAsia="en-AU"/>
         </w:rPr>
       </w:pPr>
-      <w:hyperlink w:anchor="_Toc507516647" w:history="1">
+      <w:hyperlink w:anchor="_Toc507603317" w:history="1">
         <w:r>
           <w:rPr>
             <w:rStyle w:val="Hyperlink"/>
@@ -968,7 +1002,7 @@
             <w:noProof/>
             <w:webHidden/>
           </w:rPr>
-          <w:instrText xml:space="preserve"> PAGEREF _Toc507516647 \h </w:instrText>
+          <w:instrText xml:space="preserve"> PAGEREF _Toc507603317 \h </w:instrText>
         </w:r>
         <w:r>
           <w:rPr>
@@ -1014,7 +1048,7 @@
           <w:lang w:eastAsia="en-AU"/>
         </w:rPr>
       </w:pPr>
-      <w:hyperlink w:anchor="_Toc507516648" w:history="1">
+      <w:hyperlink w:anchor="_Toc507603318" w:history="1">
         <w:r>
           <w:rPr>
             <w:rStyle w:val="Hyperlink"/>
@@ -1041,7 +1075,7 @@
             <w:noProof/>
             <w:webHidden/>
           </w:rPr>
-          <w:instrText xml:space="preserve"> PAGEREF _Toc507516648 \h </w:instrText>
+          <w:instrText xml:space="preserve"> PAGEREF _Toc507603318 \h </w:instrText>
         </w:r>
         <w:r>
           <w:rPr>
@@ -1087,13 +1121,13 @@
           <w:lang w:eastAsia="en-AU"/>
         </w:rPr>
       </w:pPr>
-      <w:hyperlink w:anchor="_Toc507516649" w:history="1">
+      <w:hyperlink w:anchor="_Toc507603319" w:history="1">
         <w:r>
           <w:rPr>
             <w:rStyle w:val="Hyperlink"/>
             <w:noProof/>
           </w:rPr>
-          <w:t>Troubleshooting</w:t>
+          <w:t>Tab Title</w:t>
         </w:r>
         <w:r>
           <w:rPr>
@@ -1114,7 +1148,7 @@
             <w:noProof/>
             <w:webHidden/>
           </w:rPr>
-          <w:instrText xml:space="preserve"> PAGEREF _Toc507516649 \h </w:instrText>
+          <w:instrText xml:space="preserve"> PAGEREF _Toc507603319 \h </w:instrText>
         </w:r>
         <w:r>
           <w:rPr>
@@ -1134,7 +1168,7 @@
             <w:noProof/>
             <w:webHidden/>
           </w:rPr>
-          <w:t>8</w:t>
+          <w:t>7</w:t>
         </w:r>
         <w:r>
           <w:rPr>
@@ -1147,7 +1181,7 @@
     </w:p>
     <w:p>
       <w:pPr>
-        <w:pStyle w:val="TOC2"/>
+        <w:pStyle w:val="TOC1"/>
         <w:tabs>
           <w:tab w:val="right" w:leader="dot" w:pos="9016"/>
         </w:tabs>
@@ -1160,12 +1194,464 @@
           <w:lang w:eastAsia="en-AU"/>
         </w:rPr>
       </w:pPr>
-      <w:hyperlink w:anchor="_Toc507516650" w:history="1">
+      <w:hyperlink w:anchor="_Toc507603320" w:history="1">
         <w:r>
           <w:rPr>
             <w:rStyle w:val="Hyperlink"/>
             <w:noProof/>
           </w:rPr>
+          <w:t>Tab Titles using Sections</w:t>
+        </w:r>
+        <w:r>
+          <w:rPr>
+            <w:noProof/>
+            <w:webHidden/>
+          </w:rPr>
+          <w:tab/>
+        </w:r>
+        <w:r>
+          <w:rPr>
+            <w:noProof/>
+            <w:webHidden/>
+          </w:rPr>
+          <w:fldChar w:fldCharType="begin"/>
+        </w:r>
+        <w:r>
+          <w:rPr>
+            <w:noProof/>
+            <w:webHidden/>
+          </w:rPr>
+          <w:instrText xml:space="preserve"> PAGEREF _Toc507603320 \h </w:instrText>
+        </w:r>
+        <w:r>
+          <w:rPr>
+            <w:noProof/>
+            <w:webHidden/>
+          </w:rPr>
+        </w:r>
+        <w:r>
+          <w:rPr>
+            <w:noProof/>
+            <w:webHidden/>
+          </w:rPr>
+          <w:fldChar w:fldCharType="separate"/>
+        </w:r>
+        <w:r>
+          <w:rPr>
+            <w:noProof/>
+            <w:webHidden/>
+          </w:rPr>
+          <w:t>7</w:t>
+        </w:r>
+        <w:r>
+          <w:rPr>
+            <w:noProof/>
+            <w:webHidden/>
+          </w:rPr>
+          <w:fldChar w:fldCharType="end"/>
+        </w:r>
+      </w:hyperlink>
+    </w:p>
+    <w:p>
+      <w:pPr>
+        <w:pStyle w:val="TOC2"/>
+        <w:tabs>
+          <w:tab w:val="right" w:leader="dot" w:pos="9016"/>
+        </w:tabs>
+        <w:rPr>
+          <w:rFonts w:asciiTheme="minorHAnsi" w:eastAsiaTheme="minorEastAsia" w:hAnsiTheme="minorHAnsi" w:cstheme="minorBidi"/>
+          <w:bCs w:val="0"/>
+          <w:noProof/>
+          <w:sz w:val="22"/>
+          <w:szCs w:val="22"/>
+          <w:lang w:eastAsia="en-AU"/>
+        </w:rPr>
+      </w:pPr>
+      <w:hyperlink w:anchor="_Toc507603321" w:history="1">
+        <w:r>
+          <w:rPr>
+            <w:rStyle w:val="Hyperlink"/>
+            <w:noProof/>
+          </w:rPr>
+          <w:t>Push the New Edits to Github</w:t>
+        </w:r>
+        <w:r>
+          <w:rPr>
+            <w:noProof/>
+            <w:webHidden/>
+          </w:rPr>
+          <w:tab/>
+        </w:r>
+        <w:r>
+          <w:rPr>
+            <w:noProof/>
+            <w:webHidden/>
+          </w:rPr>
+          <w:fldChar w:fldCharType="begin"/>
+        </w:r>
+        <w:r>
+          <w:rPr>
+            <w:noProof/>
+            <w:webHidden/>
+          </w:rPr>
+          <w:instrText xml:space="preserve"> PAGEREF _Toc507603321 \h </w:instrText>
+        </w:r>
+        <w:r>
+          <w:rPr>
+            <w:noProof/>
+            <w:webHidden/>
+          </w:rPr>
+        </w:r>
+        <w:r>
+          <w:rPr>
+            <w:noProof/>
+            <w:webHidden/>
+          </w:rPr>
+          <w:fldChar w:fldCharType="separate"/>
+        </w:r>
+        <w:r>
+          <w:rPr>
+            <w:noProof/>
+            <w:webHidden/>
+          </w:rPr>
+          <w:t>8</w:t>
+        </w:r>
+        <w:r>
+          <w:rPr>
+            <w:noProof/>
+            <w:webHidden/>
+          </w:rPr>
+          <w:fldChar w:fldCharType="end"/>
+        </w:r>
+      </w:hyperlink>
+    </w:p>
+    <w:p>
+      <w:pPr>
+        <w:pStyle w:val="TOC1"/>
+        <w:tabs>
+          <w:tab w:val="right" w:leader="dot" w:pos="9016"/>
+        </w:tabs>
+        <w:rPr>
+          <w:rFonts w:asciiTheme="minorHAnsi" w:eastAsiaTheme="minorEastAsia" w:hAnsiTheme="minorHAnsi" w:cstheme="minorBidi"/>
+          <w:bCs w:val="0"/>
+          <w:noProof/>
+          <w:sz w:val="22"/>
+          <w:szCs w:val="22"/>
+          <w:lang w:eastAsia="en-AU"/>
+        </w:rPr>
+      </w:pPr>
+      <w:hyperlink w:anchor="_Toc507603322" w:history="1">
+        <w:r>
+          <w:rPr>
+            <w:rStyle w:val="Hyperlink"/>
+            <w:noProof/>
+          </w:rPr>
+          <w:t>Re-organise the Auth Files</w:t>
+        </w:r>
+        <w:r>
+          <w:rPr>
+            <w:noProof/>
+            <w:webHidden/>
+          </w:rPr>
+          <w:tab/>
+        </w:r>
+        <w:r>
+          <w:rPr>
+            <w:noProof/>
+            <w:webHidden/>
+          </w:rPr>
+          <w:fldChar w:fldCharType="begin"/>
+        </w:r>
+        <w:r>
+          <w:rPr>
+            <w:noProof/>
+            <w:webHidden/>
+          </w:rPr>
+          <w:instrText xml:space="preserve"> PAGEREF _Toc507603322 \h </w:instrText>
+        </w:r>
+        <w:r>
+          <w:rPr>
+            <w:noProof/>
+            <w:webHidden/>
+          </w:rPr>
+        </w:r>
+        <w:r>
+          <w:rPr>
+            <w:noProof/>
+            <w:webHidden/>
+          </w:rPr>
+          <w:fldChar w:fldCharType="separate"/>
+        </w:r>
+        <w:r>
+          <w:rPr>
+            <w:noProof/>
+            <w:webHidden/>
+          </w:rPr>
+          <w:t>8</w:t>
+        </w:r>
+        <w:r>
+          <w:rPr>
+            <w:noProof/>
+            <w:webHidden/>
+          </w:rPr>
+          <w:fldChar w:fldCharType="end"/>
+        </w:r>
+      </w:hyperlink>
+    </w:p>
+    <w:p>
+      <w:pPr>
+        <w:pStyle w:val="TOC1"/>
+        <w:tabs>
+          <w:tab w:val="right" w:leader="dot" w:pos="9016"/>
+        </w:tabs>
+        <w:rPr>
+          <w:rFonts w:asciiTheme="minorHAnsi" w:eastAsiaTheme="minorEastAsia" w:hAnsiTheme="minorHAnsi" w:cstheme="minorBidi"/>
+          <w:bCs w:val="0"/>
+          <w:noProof/>
+          <w:sz w:val="22"/>
+          <w:szCs w:val="22"/>
+          <w:lang w:eastAsia="en-AU"/>
+        </w:rPr>
+      </w:pPr>
+      <w:hyperlink w:anchor="_Toc507603323" w:history="1">
+        <w:r>
+          <w:rPr>
+            <w:rStyle w:val="Hyperlink"/>
+            <w:noProof/>
+          </w:rPr>
+          <w:t>Install and Setup Laratrust</w:t>
+        </w:r>
+        <w:r>
+          <w:rPr>
+            <w:noProof/>
+            <w:webHidden/>
+          </w:rPr>
+          <w:tab/>
+        </w:r>
+        <w:r>
+          <w:rPr>
+            <w:noProof/>
+            <w:webHidden/>
+          </w:rPr>
+          <w:fldChar w:fldCharType="begin"/>
+        </w:r>
+        <w:r>
+          <w:rPr>
+            <w:noProof/>
+            <w:webHidden/>
+          </w:rPr>
+          <w:instrText xml:space="preserve"> PAGEREF _Toc507603323 \h </w:instrText>
+        </w:r>
+        <w:r>
+          <w:rPr>
+            <w:noProof/>
+            <w:webHidden/>
+          </w:rPr>
+        </w:r>
+        <w:r>
+          <w:rPr>
+            <w:noProof/>
+            <w:webHidden/>
+          </w:rPr>
+          <w:fldChar w:fldCharType="separate"/>
+        </w:r>
+        <w:r>
+          <w:rPr>
+            <w:noProof/>
+            <w:webHidden/>
+          </w:rPr>
+          <w:t>10</w:t>
+        </w:r>
+        <w:r>
+          <w:rPr>
+            <w:noProof/>
+            <w:webHidden/>
+          </w:rPr>
+          <w:fldChar w:fldCharType="end"/>
+        </w:r>
+      </w:hyperlink>
+    </w:p>
+    <w:p>
+      <w:pPr>
+        <w:pStyle w:val="TOC2"/>
+        <w:tabs>
+          <w:tab w:val="right" w:leader="dot" w:pos="9016"/>
+        </w:tabs>
+        <w:rPr>
+          <w:rFonts w:asciiTheme="minorHAnsi" w:eastAsiaTheme="minorEastAsia" w:hAnsiTheme="minorHAnsi" w:cstheme="minorBidi"/>
+          <w:bCs w:val="0"/>
+          <w:noProof/>
+          <w:sz w:val="22"/>
+          <w:szCs w:val="22"/>
+          <w:lang w:eastAsia="en-AU"/>
+        </w:rPr>
+      </w:pPr>
+      <w:hyperlink w:anchor="_Toc507603324" w:history="1">
+        <w:r>
+          <w:rPr>
+            <w:rStyle w:val="Hyperlink"/>
+            <w:noProof/>
+          </w:rPr>
+          <w:t>Cr</w:t>
+        </w:r>
+        <w:r>
+          <w:rPr>
+            <w:rStyle w:val="Hyperlink"/>
+            <w:noProof/>
+          </w:rPr>
+          <w:t>e</w:t>
+        </w:r>
+        <w:r>
+          <w:rPr>
+            <w:rStyle w:val="Hyperlink"/>
+            <w:noProof/>
+          </w:rPr>
+          <w:t>ate the Models</w:t>
+        </w:r>
+        <w:r>
+          <w:rPr>
+            <w:noProof/>
+            <w:webHidden/>
+          </w:rPr>
+          <w:tab/>
+        </w:r>
+        <w:r>
+          <w:rPr>
+            <w:noProof/>
+            <w:webHidden/>
+          </w:rPr>
+          <w:fldChar w:fldCharType="begin"/>
+        </w:r>
+        <w:r>
+          <w:rPr>
+            <w:noProof/>
+            <w:webHidden/>
+          </w:rPr>
+          <w:instrText xml:space="preserve"> PAGEREF _Toc507603324 \h </w:instrText>
+        </w:r>
+        <w:r>
+          <w:rPr>
+            <w:noProof/>
+            <w:webHidden/>
+          </w:rPr>
+        </w:r>
+        <w:r>
+          <w:rPr>
+            <w:noProof/>
+            <w:webHidden/>
+          </w:rPr>
+          <w:fldChar w:fldCharType="separate"/>
+        </w:r>
+        <w:r>
+          <w:rPr>
+            <w:noProof/>
+            <w:webHidden/>
+          </w:rPr>
+          <w:t>11</w:t>
+        </w:r>
+        <w:r>
+          <w:rPr>
+            <w:noProof/>
+            <w:webHidden/>
+          </w:rPr>
+          <w:fldChar w:fldCharType="end"/>
+        </w:r>
+      </w:hyperlink>
+    </w:p>
+    <w:p>
+      <w:pPr>
+        <w:pStyle w:val="TOC1"/>
+        <w:tabs>
+          <w:tab w:val="right" w:leader="dot" w:pos="9016"/>
+        </w:tabs>
+        <w:rPr>
+          <w:rFonts w:asciiTheme="minorHAnsi" w:eastAsiaTheme="minorEastAsia" w:hAnsiTheme="minorHAnsi" w:cstheme="minorBidi"/>
+          <w:bCs w:val="0"/>
+          <w:noProof/>
+          <w:sz w:val="22"/>
+          <w:szCs w:val="22"/>
+          <w:lang w:eastAsia="en-AU"/>
+        </w:rPr>
+      </w:pPr>
+      <w:hyperlink w:anchor="_Toc507603325" w:history="1">
+        <w:r>
+          <w:rPr>
+            <w:rStyle w:val="Hyperlink"/>
+            <w:noProof/>
+          </w:rPr>
+          <w:t>Troubleshooting and Laravel How To’s</w:t>
+        </w:r>
+        <w:r>
+          <w:rPr>
+            <w:noProof/>
+            <w:webHidden/>
+          </w:rPr>
+          <w:tab/>
+        </w:r>
+        <w:r>
+          <w:rPr>
+            <w:noProof/>
+            <w:webHidden/>
+          </w:rPr>
+          <w:fldChar w:fldCharType="begin"/>
+        </w:r>
+        <w:r>
+          <w:rPr>
+            <w:noProof/>
+            <w:webHidden/>
+          </w:rPr>
+          <w:instrText xml:space="preserve"> PAGEREF _Toc507603325 \h </w:instrText>
+        </w:r>
+        <w:r>
+          <w:rPr>
+            <w:noProof/>
+            <w:webHidden/>
+          </w:rPr>
+        </w:r>
+        <w:r>
+          <w:rPr>
+            <w:noProof/>
+            <w:webHidden/>
+          </w:rPr>
+          <w:fldChar w:fldCharType="separate"/>
+        </w:r>
+        <w:r>
+          <w:rPr>
+            <w:noProof/>
+            <w:webHidden/>
+          </w:rPr>
+          <w:t>13</w:t>
+        </w:r>
+        <w:r>
+          <w:rPr>
+            <w:noProof/>
+            <w:webHidden/>
+          </w:rPr>
+          <w:fldChar w:fldCharType="end"/>
+        </w:r>
+      </w:hyperlink>
+    </w:p>
+    <w:p>
+      <w:pPr>
+        <w:pStyle w:val="TOC2"/>
+        <w:tabs>
+          <w:tab w:val="right" w:leader="dot" w:pos="9016"/>
+        </w:tabs>
+        <w:rPr>
+          <w:rFonts w:asciiTheme="minorHAnsi" w:eastAsiaTheme="minorEastAsia" w:hAnsiTheme="minorHAnsi" w:cstheme="minorBidi"/>
+          <w:bCs w:val="0"/>
+          <w:noProof/>
+          <w:sz w:val="22"/>
+          <w:szCs w:val="22"/>
+          <w:lang w:eastAsia="en-AU"/>
+        </w:rPr>
+      </w:pPr>
+      <w:hyperlink w:anchor="_Toc507603326" w:history="1">
+        <w:r>
+          <w:rPr>
+            <w:rStyle w:val="Hyperlink"/>
+            <w:noProof/>
+          </w:rPr>
           <w:t>CMD</w:t>
         </w:r>
         <w:r>
@@ -1187,7 +1673,7 @@
             <w:noProof/>
             <w:webHidden/>
           </w:rPr>
-          <w:instrText xml:space="preserve"> PAGEREF _Toc507516650 \h </w:instrText>
+          <w:instrText xml:space="preserve"> PAGEREF _Toc507603326 \h </w:instrText>
         </w:r>
         <w:r>
           <w:rPr>
@@ -1207,7 +1693,7 @@
             <w:noProof/>
             <w:webHidden/>
           </w:rPr>
-          <w:t>8</w:t>
+          <w:t>13</w:t>
         </w:r>
         <w:r>
           <w:rPr>
@@ -1232,7 +1718,7 @@
           <w:lang w:eastAsia="en-AU"/>
         </w:rPr>
       </w:pPr>
-      <w:hyperlink w:anchor="_Toc507516651" w:history="1">
+      <w:hyperlink w:anchor="_Toc507603327" w:history="1">
         <w:r>
           <w:rPr>
             <w:rStyle w:val="Hyperlink"/>
@@ -1259,7 +1745,7 @@
             <w:noProof/>
             <w:webHidden/>
           </w:rPr>
-          <w:instrText xml:space="preserve"> PAGEREF _Toc507516651 \h </w:instrText>
+          <w:instrText xml:space="preserve"> PAGEREF _Toc507603327 \h </w:instrText>
         </w:r>
         <w:r>
           <w:rPr>
@@ -1279,7 +1765,7 @@
             <w:noProof/>
             <w:webHidden/>
           </w:rPr>
-          <w:t>8</w:t>
+          <w:t>13</w:t>
         </w:r>
         <w:r>
           <w:rPr>
@@ -1304,7 +1790,7 @@
           <w:lang w:eastAsia="en-AU"/>
         </w:rPr>
       </w:pPr>
-      <w:hyperlink w:anchor="_Toc507516652" w:history="1">
+      <w:hyperlink w:anchor="_Toc507603328" w:history="1">
         <w:r>
           <w:rPr>
             <w:rStyle w:val="Hyperlink"/>
@@ -1331,7 +1817,7 @@
             <w:noProof/>
             <w:webHidden/>
           </w:rPr>
-          <w:instrText xml:space="preserve"> PAGEREF _Toc507516652 \h </w:instrText>
+          <w:instrText xml:space="preserve"> PAGEREF _Toc507603328 \h </w:instrText>
         </w:r>
         <w:r>
           <w:rPr>
@@ -1351,7 +1837,515 @@
             <w:noProof/>
             <w:webHidden/>
           </w:rPr>
-          <w:t>9</w:t>
+          <w:t>14</w:t>
+        </w:r>
+        <w:r>
+          <w:rPr>
+            <w:noProof/>
+            <w:webHidden/>
+          </w:rPr>
+          <w:fldChar w:fldCharType="end"/>
+        </w:r>
+      </w:hyperlink>
+    </w:p>
+    <w:p>
+      <w:pPr>
+        <w:pStyle w:val="TOC2"/>
+        <w:tabs>
+          <w:tab w:val="right" w:leader="dot" w:pos="9016"/>
+        </w:tabs>
+        <w:rPr>
+          <w:rFonts w:asciiTheme="minorHAnsi" w:eastAsiaTheme="minorEastAsia" w:hAnsiTheme="minorHAnsi" w:cstheme="minorBidi"/>
+          <w:bCs w:val="0"/>
+          <w:noProof/>
+          <w:sz w:val="22"/>
+          <w:szCs w:val="22"/>
+          <w:lang w:eastAsia="en-AU"/>
+        </w:rPr>
+      </w:pPr>
+      <w:hyperlink w:anchor="_Toc507603329" w:history="1">
+        <w:r>
+          <w:rPr>
+            <w:rStyle w:val="Hyperlink"/>
+            <w:noProof/>
+          </w:rPr>
+          <w:t>Vue</w:t>
+        </w:r>
+        <w:r>
+          <w:rPr>
+            <w:noProof/>
+            <w:webHidden/>
+          </w:rPr>
+          <w:tab/>
+        </w:r>
+        <w:r>
+          <w:rPr>
+            <w:noProof/>
+            <w:webHidden/>
+          </w:rPr>
+          <w:fldChar w:fldCharType="begin"/>
+        </w:r>
+        <w:r>
+          <w:rPr>
+            <w:noProof/>
+            <w:webHidden/>
+          </w:rPr>
+          <w:instrText xml:space="preserve"> PAGEREF _Toc507603329 \h </w:instrText>
+        </w:r>
+        <w:r>
+          <w:rPr>
+            <w:noProof/>
+            <w:webHidden/>
+          </w:rPr>
+        </w:r>
+        <w:r>
+          <w:rPr>
+            <w:noProof/>
+            <w:webHidden/>
+          </w:rPr>
+          <w:fldChar w:fldCharType="separate"/>
+        </w:r>
+        <w:r>
+          <w:rPr>
+            <w:noProof/>
+            <w:webHidden/>
+          </w:rPr>
+          <w:t>14</w:t>
+        </w:r>
+        <w:r>
+          <w:rPr>
+            <w:noProof/>
+            <w:webHidden/>
+          </w:rPr>
+          <w:fldChar w:fldCharType="end"/>
+        </w:r>
+      </w:hyperlink>
+    </w:p>
+    <w:p>
+      <w:pPr>
+        <w:pStyle w:val="TOC2"/>
+        <w:tabs>
+          <w:tab w:val="right" w:leader="dot" w:pos="9016"/>
+        </w:tabs>
+        <w:rPr>
+          <w:rFonts w:asciiTheme="minorHAnsi" w:eastAsiaTheme="minorEastAsia" w:hAnsiTheme="minorHAnsi" w:cstheme="minorBidi"/>
+          <w:bCs w:val="0"/>
+          <w:noProof/>
+          <w:sz w:val="22"/>
+          <w:szCs w:val="22"/>
+          <w:lang w:eastAsia="en-AU"/>
+        </w:rPr>
+      </w:pPr>
+      <w:hyperlink w:anchor="_Toc507603330" w:history="1">
+        <w:r>
+          <w:rPr>
+            <w:rStyle w:val="Hyperlink"/>
+            <w:noProof/>
+          </w:rPr>
+          <w:t>The Asset Helper</w:t>
+        </w:r>
+        <w:r>
+          <w:rPr>
+            <w:noProof/>
+            <w:webHidden/>
+          </w:rPr>
+          <w:tab/>
+        </w:r>
+        <w:r>
+          <w:rPr>
+            <w:noProof/>
+            <w:webHidden/>
+          </w:rPr>
+          <w:fldChar w:fldCharType="begin"/>
+        </w:r>
+        <w:r>
+          <w:rPr>
+            <w:noProof/>
+            <w:webHidden/>
+          </w:rPr>
+          <w:instrText xml:space="preserve"> PAGEREF _Toc507603330 \h </w:instrText>
+        </w:r>
+        <w:r>
+          <w:rPr>
+            <w:noProof/>
+            <w:webHidden/>
+          </w:rPr>
+        </w:r>
+        <w:r>
+          <w:rPr>
+            <w:noProof/>
+            <w:webHidden/>
+          </w:rPr>
+          <w:fldChar w:fldCharType="separate"/>
+        </w:r>
+        <w:r>
+          <w:rPr>
+            <w:noProof/>
+            <w:webHidden/>
+          </w:rPr>
+          <w:t>15</w:t>
+        </w:r>
+        <w:r>
+          <w:rPr>
+            <w:noProof/>
+            <w:webHidden/>
+          </w:rPr>
+          <w:fldChar w:fldCharType="end"/>
+        </w:r>
+      </w:hyperlink>
+    </w:p>
+    <w:p>
+      <w:pPr>
+        <w:pStyle w:val="TOC2"/>
+        <w:tabs>
+          <w:tab w:val="right" w:leader="dot" w:pos="9016"/>
+        </w:tabs>
+        <w:rPr>
+          <w:rFonts w:asciiTheme="minorHAnsi" w:eastAsiaTheme="minorEastAsia" w:hAnsiTheme="minorHAnsi" w:cstheme="minorBidi"/>
+          <w:bCs w:val="0"/>
+          <w:noProof/>
+          <w:sz w:val="22"/>
+          <w:szCs w:val="22"/>
+          <w:lang w:eastAsia="en-AU"/>
+        </w:rPr>
+      </w:pPr>
+      <w:hyperlink w:anchor="_Toc507603331" w:history="1">
+        <w:r>
+          <w:rPr>
+            <w:rStyle w:val="Hyperlink"/>
+            <w:noProof/>
+          </w:rPr>
+          <w:t>The Route Helper</w:t>
+        </w:r>
+        <w:r>
+          <w:rPr>
+            <w:noProof/>
+            <w:webHidden/>
+          </w:rPr>
+          <w:tab/>
+        </w:r>
+        <w:r>
+          <w:rPr>
+            <w:noProof/>
+            <w:webHidden/>
+          </w:rPr>
+          <w:fldChar w:fldCharType="begin"/>
+        </w:r>
+        <w:r>
+          <w:rPr>
+            <w:noProof/>
+            <w:webHidden/>
+          </w:rPr>
+          <w:instrText xml:space="preserve"> PAGEREF _Toc507603331 \h </w:instrText>
+        </w:r>
+        <w:r>
+          <w:rPr>
+            <w:noProof/>
+            <w:webHidden/>
+          </w:rPr>
+        </w:r>
+        <w:r>
+          <w:rPr>
+            <w:noProof/>
+            <w:webHidden/>
+          </w:rPr>
+          <w:fldChar w:fldCharType="separate"/>
+        </w:r>
+        <w:r>
+          <w:rPr>
+            <w:noProof/>
+            <w:webHidden/>
+          </w:rPr>
+          <w:t>15</w:t>
+        </w:r>
+        <w:r>
+          <w:rPr>
+            <w:noProof/>
+            <w:webHidden/>
+          </w:rPr>
+          <w:fldChar w:fldCharType="end"/>
+        </w:r>
+      </w:hyperlink>
+    </w:p>
+    <w:p>
+      <w:pPr>
+        <w:pStyle w:val="TOC2"/>
+        <w:tabs>
+          <w:tab w:val="right" w:leader="dot" w:pos="9016"/>
+        </w:tabs>
+        <w:rPr>
+          <w:rFonts w:asciiTheme="minorHAnsi" w:eastAsiaTheme="minorEastAsia" w:hAnsiTheme="minorHAnsi" w:cstheme="minorBidi"/>
+          <w:bCs w:val="0"/>
+          <w:noProof/>
+          <w:sz w:val="22"/>
+          <w:szCs w:val="22"/>
+          <w:lang w:eastAsia="en-AU"/>
+        </w:rPr>
+      </w:pPr>
+      <w:hyperlink w:anchor="_Toc507603332" w:history="1">
+        <w:r>
+          <w:rPr>
+            <w:rStyle w:val="Hyperlink"/>
+            <w:noProof/>
+          </w:rPr>
+          <w:t>Clearing Cache’s</w:t>
+        </w:r>
+        <w:r>
+          <w:rPr>
+            <w:noProof/>
+            <w:webHidden/>
+          </w:rPr>
+          <w:tab/>
+        </w:r>
+        <w:r>
+          <w:rPr>
+            <w:noProof/>
+            <w:webHidden/>
+          </w:rPr>
+          <w:fldChar w:fldCharType="begin"/>
+        </w:r>
+        <w:r>
+          <w:rPr>
+            <w:noProof/>
+            <w:webHidden/>
+          </w:rPr>
+          <w:instrText xml:space="preserve"> PAGEREF _Toc507603332 \h </w:instrText>
+        </w:r>
+        <w:r>
+          <w:rPr>
+            <w:noProof/>
+            <w:webHidden/>
+          </w:rPr>
+        </w:r>
+        <w:r>
+          <w:rPr>
+            <w:noProof/>
+            <w:webHidden/>
+          </w:rPr>
+          <w:fldChar w:fldCharType="separate"/>
+        </w:r>
+        <w:r>
+          <w:rPr>
+            <w:noProof/>
+            <w:webHidden/>
+          </w:rPr>
+          <w:t>15</w:t>
+        </w:r>
+        <w:r>
+          <w:rPr>
+            <w:noProof/>
+            <w:webHidden/>
+          </w:rPr>
+          <w:fldChar w:fldCharType="end"/>
+        </w:r>
+      </w:hyperlink>
+    </w:p>
+    <w:p>
+      <w:pPr>
+        <w:pStyle w:val="TOC3"/>
+        <w:tabs>
+          <w:tab w:val="right" w:leader="dot" w:pos="9016"/>
+        </w:tabs>
+        <w:rPr>
+          <w:rFonts w:asciiTheme="minorHAnsi" w:eastAsiaTheme="minorEastAsia" w:hAnsiTheme="minorHAnsi" w:cstheme="minorBidi"/>
+          <w:noProof/>
+          <w:sz w:val="22"/>
+          <w:szCs w:val="22"/>
+          <w:lang w:eastAsia="en-AU"/>
+        </w:rPr>
+      </w:pPr>
+      <w:hyperlink w:anchor="_Toc507603333" w:history="1">
+        <w:r>
+          <w:rPr>
+            <w:rStyle w:val="Hyperlink"/>
+            <w:noProof/>
+          </w:rPr>
+          <w:t>Laravel config cache:</w:t>
+        </w:r>
+        <w:r>
+          <w:rPr>
+            <w:noProof/>
+            <w:webHidden/>
+          </w:rPr>
+          <w:tab/>
+        </w:r>
+        <w:r>
+          <w:rPr>
+            <w:noProof/>
+            <w:webHidden/>
+          </w:rPr>
+          <w:fldChar w:fldCharType="begin"/>
+        </w:r>
+        <w:r>
+          <w:rPr>
+            <w:noProof/>
+            <w:webHidden/>
+          </w:rPr>
+          <w:instrText xml:space="preserve"> PAGEREF _Toc507603333 \h </w:instrText>
+        </w:r>
+        <w:r>
+          <w:rPr>
+            <w:noProof/>
+            <w:webHidden/>
+          </w:rPr>
+        </w:r>
+        <w:r>
+          <w:rPr>
+            <w:noProof/>
+            <w:webHidden/>
+          </w:rPr>
+          <w:fldChar w:fldCharType="separate"/>
+        </w:r>
+        <w:r>
+          <w:rPr>
+            <w:noProof/>
+            <w:webHidden/>
+          </w:rPr>
+          <w:t>15</w:t>
+        </w:r>
+        <w:r>
+          <w:rPr>
+            <w:noProof/>
+            <w:webHidden/>
+          </w:rPr>
+          <w:fldChar w:fldCharType="end"/>
+        </w:r>
+      </w:hyperlink>
+    </w:p>
+    <w:p>
+      <w:pPr>
+        <w:pStyle w:val="TOC3"/>
+        <w:tabs>
+          <w:tab w:val="right" w:leader="dot" w:pos="9016"/>
+        </w:tabs>
+        <w:rPr>
+          <w:rFonts w:asciiTheme="minorHAnsi" w:eastAsiaTheme="minorEastAsia" w:hAnsiTheme="minorHAnsi" w:cstheme="minorBidi"/>
+          <w:noProof/>
+          <w:sz w:val="22"/>
+          <w:szCs w:val="22"/>
+          <w:lang w:eastAsia="en-AU"/>
+        </w:rPr>
+      </w:pPr>
+      <w:hyperlink w:anchor="_Toc507603334" w:history="1">
+        <w:r>
+          <w:rPr>
+            <w:rStyle w:val="Hyperlink"/>
+            <w:noProof/>
+          </w:rPr>
+          <w:t>Npm Cache:</w:t>
+        </w:r>
+        <w:r>
+          <w:rPr>
+            <w:noProof/>
+            <w:webHidden/>
+          </w:rPr>
+          <w:tab/>
+        </w:r>
+        <w:r>
+          <w:rPr>
+            <w:noProof/>
+            <w:webHidden/>
+          </w:rPr>
+          <w:fldChar w:fldCharType="begin"/>
+        </w:r>
+        <w:r>
+          <w:rPr>
+            <w:noProof/>
+            <w:webHidden/>
+          </w:rPr>
+          <w:instrText xml:space="preserve"> PAGEREF _Toc507603334 \h </w:instrText>
+        </w:r>
+        <w:r>
+          <w:rPr>
+            <w:noProof/>
+            <w:webHidden/>
+          </w:rPr>
+        </w:r>
+        <w:r>
+          <w:rPr>
+            <w:noProof/>
+            <w:webHidden/>
+          </w:rPr>
+          <w:fldChar w:fldCharType="separate"/>
+        </w:r>
+        <w:r>
+          <w:rPr>
+            <w:noProof/>
+            <w:webHidden/>
+          </w:rPr>
+          <w:t>15</w:t>
+        </w:r>
+        <w:r>
+          <w:rPr>
+            <w:noProof/>
+            <w:webHidden/>
+          </w:rPr>
+          <w:fldChar w:fldCharType="end"/>
+        </w:r>
+      </w:hyperlink>
+    </w:p>
+    <w:p>
+      <w:pPr>
+        <w:pStyle w:val="TOC3"/>
+        <w:tabs>
+          <w:tab w:val="right" w:leader="dot" w:pos="9016"/>
+        </w:tabs>
+        <w:rPr>
+          <w:rFonts w:asciiTheme="minorHAnsi" w:eastAsiaTheme="minorEastAsia" w:hAnsiTheme="minorHAnsi" w:cstheme="minorBidi"/>
+          <w:noProof/>
+          <w:sz w:val="22"/>
+          <w:szCs w:val="22"/>
+          <w:lang w:eastAsia="en-AU"/>
+        </w:rPr>
+      </w:pPr>
+      <w:hyperlink w:anchor="_Toc507603335" w:history="1">
+        <w:r>
+          <w:rPr>
+            <w:rStyle w:val="Hyperlink"/>
+            <w:noProof/>
+          </w:rPr>
+          <w:t>Reload Laravel:</w:t>
+        </w:r>
+        <w:r>
+          <w:rPr>
+            <w:noProof/>
+            <w:webHidden/>
+          </w:rPr>
+          <w:tab/>
+        </w:r>
+        <w:r>
+          <w:rPr>
+            <w:noProof/>
+            <w:webHidden/>
+          </w:rPr>
+          <w:fldChar w:fldCharType="begin"/>
+        </w:r>
+        <w:r>
+          <w:rPr>
+            <w:noProof/>
+            <w:webHidden/>
+          </w:rPr>
+          <w:instrText xml:space="preserve"> PAGEREF _Toc507603335 \h </w:instrText>
+        </w:r>
+        <w:r>
+          <w:rPr>
+            <w:noProof/>
+            <w:webHidden/>
+          </w:rPr>
+        </w:r>
+        <w:r>
+          <w:rPr>
+            <w:noProof/>
+            <w:webHidden/>
+          </w:rPr>
+          <w:fldChar w:fldCharType="separate"/>
+        </w:r>
+        <w:r>
+          <w:rPr>
+            <w:noProof/>
+            <w:webHidden/>
+          </w:rPr>
+          <w:t>15</w:t>
         </w:r>
         <w:r>
           <w:rPr>
@@ -1381,141 +2375,139 @@
       <w:r>
         <w:br w:type="page"/>
       </w:r>
-      <w:bookmarkStart w:id="0" w:name="_GoBack"/>
-      <w:bookmarkEnd w:id="0"/>
     </w:p>
     <w:p>
       <w:pPr>
         <w:pStyle w:val="Heading1"/>
       </w:pPr>
-      <w:bookmarkStart w:id="1" w:name="_Toc507516635"/>
+      <w:bookmarkStart w:id="0" w:name="_Toc507603305"/>
       <w:r>
         <w:lastRenderedPageBreak/>
         <w:t>Install Laravel</w:t>
       </w:r>
+      <w:bookmarkEnd w:id="0"/>
+    </w:p>
+    <w:p/>
+    <w:p>
+      <w:r>
+        <w:t xml:space="preserve">CMD opens up in </w:t>
+      </w:r>
+      <w:r>
+        <w:rPr>
+          <w:color w:val="365F91" w:themeColor="accent1" w:themeShade="BF"/>
+        </w:rPr>
+        <w:t>C:\Users\pikej&gt;</w:t>
+      </w:r>
+    </w:p>
+    <w:p>
+      <w:pPr>
+        <w:rPr>
+          <w:b/>
+        </w:rPr>
+      </w:pPr>
+      <w:r>
+        <w:t xml:space="preserve">Run </w:t>
+      </w:r>
+      <w:r>
+        <w:rPr>
+          <w:b/>
+        </w:rPr>
+        <w:t>$composer global require "laravel/installer"</w:t>
+      </w:r>
+    </w:p>
+    <w:p>
+      <w:pPr>
+        <w:rPr>
+          <w:b/>
+        </w:rPr>
+      </w:pPr>
+      <w:r>
+        <w:t>Run</w:t>
+      </w:r>
+      <w:r>
+        <w:rPr>
+          <w:b/>
+        </w:rPr>
+        <w:t xml:space="preserve"> $</w:t>
+      </w:r>
+      <w:r>
+        <w:rPr>
+          <w:b/>
+        </w:rPr>
+        <w:t>cd C:\wamp64\www</w:t>
+      </w:r>
+    </w:p>
+    <w:p>
+      <w:pPr>
+        <w:rPr>
+          <w:b/>
+        </w:rPr>
+      </w:pPr>
+      <w:r>
+        <w:t>Run</w:t>
+      </w:r>
+      <w:r>
+        <w:rPr>
+          <w:b/>
+        </w:rPr>
+        <w:t xml:space="preserve"> $</w:t>
+      </w:r>
+      <w:r>
+        <w:rPr>
+          <w:b/>
+        </w:rPr>
+        <w:t xml:space="preserve">laravel new </w:t>
+      </w:r>
+      <w:r>
+        <w:rPr>
+          <w:b/>
+        </w:rPr>
+        <w:t>wga6</w:t>
+      </w:r>
+    </w:p>
+    <w:p>
+      <w:pPr>
+        <w:pStyle w:val="Heading1"/>
+      </w:pPr>
+      <w:bookmarkStart w:id="1" w:name="_Toc507324159"/>
+      <w:bookmarkStart w:id="2" w:name="_Toc507603306"/>
+      <w:r>
+        <w:t>Configure PHP to be Accessed by the CMD</w:t>
+      </w:r>
       <w:bookmarkEnd w:id="1"/>
-    </w:p>
-    <w:p/>
-    <w:p>
-      <w:r>
-        <w:t xml:space="preserve">CMD opens up in </w:t>
+      <w:bookmarkEnd w:id="2"/>
+    </w:p>
+    <w:p/>
+    <w:p>
+      <w:r>
+        <w:t>Inside Wamp select PHP Version 7.1.9</w:t>
+      </w:r>
+    </w:p>
+    <w:p>
+      <w:r>
+        <w:t>Copy the php.exe location (</w:t>
       </w:r>
       <w:r>
         <w:rPr>
           <w:color w:val="365F91" w:themeColor="accent1" w:themeShade="BF"/>
         </w:rPr>
-        <w:t>C:\Users\pikej&gt;</w:t>
-      </w:r>
-    </w:p>
-    <w:p>
-      <w:pPr>
-        <w:rPr>
-          <w:b/>
-        </w:rPr>
-      </w:pPr>
-      <w:r>
-        <w:t xml:space="preserve">Run </w:t>
-      </w:r>
-      <w:r>
-        <w:rPr>
-          <w:b/>
-        </w:rPr>
-        <w:t>$composer global require "laravel/installer"</w:t>
-      </w:r>
-    </w:p>
-    <w:p>
-      <w:pPr>
-        <w:rPr>
-          <w:b/>
-        </w:rPr>
-      </w:pPr>
-      <w:r>
-        <w:t>Run</w:t>
-      </w:r>
-      <w:r>
-        <w:rPr>
-          <w:b/>
-        </w:rPr>
-        <w:t xml:space="preserve"> $</w:t>
-      </w:r>
-      <w:r>
-        <w:rPr>
-          <w:b/>
-        </w:rPr>
-        <w:t>cd C:\wamp64\www</w:t>
-      </w:r>
-    </w:p>
-    <w:p>
-      <w:pPr>
-        <w:rPr>
-          <w:b/>
-        </w:rPr>
-      </w:pPr>
-      <w:r>
-        <w:t>Run</w:t>
-      </w:r>
-      <w:r>
-        <w:rPr>
-          <w:b/>
-        </w:rPr>
-        <w:t xml:space="preserve"> $</w:t>
-      </w:r>
-      <w:r>
-        <w:rPr>
-          <w:b/>
-        </w:rPr>
-        <w:t xml:space="preserve">laravel new </w:t>
-      </w:r>
-      <w:r>
-        <w:rPr>
-          <w:b/>
-        </w:rPr>
-        <w:t>wga6</w:t>
+        <w:t>C:\wamp64\bin\php\php7.1.9</w:t>
+      </w:r>
+      <w:r>
+        <w:t>) into Windows Environment Variables found at Control Panel, System, Advanced, Environment Variables, System, Edit.</w:t>
       </w:r>
     </w:p>
     <w:p>
       <w:pPr>
         <w:pStyle w:val="Heading1"/>
       </w:pPr>
-      <w:bookmarkStart w:id="2" w:name="_Toc507324159"/>
-      <w:bookmarkStart w:id="3" w:name="_Toc507516636"/>
-      <w:r>
-        <w:t>Configure PHP to be Accessed by the CMD</w:t>
-      </w:r>
-      <w:bookmarkEnd w:id="2"/>
+      <w:bookmarkStart w:id="3" w:name="_Toc507324160"/>
+      <w:bookmarkStart w:id="4" w:name="_Toc507603307"/>
+      <w:r>
+        <w:t>Setup Virtual Host</w:t>
+      </w:r>
       <w:bookmarkEnd w:id="3"/>
-    </w:p>
-    <w:p/>
-    <w:p>
-      <w:r>
-        <w:t>Inside Wamp select PHP Version 7.1.9</w:t>
-      </w:r>
-    </w:p>
-    <w:p>
-      <w:r>
-        <w:t>Copy the php.exe location (</w:t>
-      </w:r>
-      <w:r>
-        <w:rPr>
-          <w:color w:val="365F91" w:themeColor="accent1" w:themeShade="BF"/>
-        </w:rPr>
-        <w:t>C:\wamp64\bin\php\php7.1.9</w:t>
-      </w:r>
-      <w:r>
-        <w:t>) into Windows Environment Variables found at Control Panel, System, Advanced, Environment Variables, System, Edit.</w:t>
-      </w:r>
-    </w:p>
-    <w:p>
-      <w:pPr>
-        <w:pStyle w:val="Heading1"/>
-      </w:pPr>
-      <w:bookmarkStart w:id="4" w:name="_Toc507324160"/>
-      <w:bookmarkStart w:id="5" w:name="_Toc507516637"/>
-      <w:r>
-        <w:t>Setup Virtual Host</w:t>
-      </w:r>
       <w:bookmarkEnd w:id="4"/>
-      <w:bookmarkEnd w:id="5"/>
     </w:p>
     <w:p/>
     <w:p>
@@ -1558,7 +2550,7 @@
                     <pic:cNvPicPr/>
                   </pic:nvPicPr>
                   <pic:blipFill>
-                    <a:blip r:embed="rId6">
+                    <a:blip r:embed="rId7">
                       <a:extLst>
                         <a:ext uri="{28A0092B-C50C-407E-A947-70E740481C1C}">
                           <a14:useLocalDpi xmlns:a14="http://schemas.microsoft.com/office/drawing/2010/main" val="0"/>
@@ -1624,29 +2616,29 @@
       <w:pPr>
         <w:pStyle w:val="Heading1"/>
       </w:pPr>
-      <w:bookmarkStart w:id="6" w:name="_Toc507516638"/>
+      <w:bookmarkStart w:id="5" w:name="_Toc507603308"/>
       <w:r>
         <w:t>Set App Environment</w:t>
       </w:r>
+      <w:bookmarkEnd w:id="5"/>
+    </w:p>
+    <w:p>
+      <w:r>
+        <w:tab/>
+      </w:r>
+    </w:p>
+    <w:p>
+      <w:pPr>
+        <w:pStyle w:val="Heading2"/>
+      </w:pPr>
+      <w:r>
+        <w:tab/>
+      </w:r>
+      <w:bookmarkStart w:id="6" w:name="_Toc507603309"/>
+      <w:r>
+        <w:t>App Name</w:t>
+      </w:r>
       <w:bookmarkEnd w:id="6"/>
-    </w:p>
-    <w:p>
-      <w:r>
-        <w:tab/>
-      </w:r>
-    </w:p>
-    <w:p>
-      <w:pPr>
-        <w:pStyle w:val="Heading2"/>
-      </w:pPr>
-      <w:r>
-        <w:tab/>
-      </w:r>
-      <w:bookmarkStart w:id="7" w:name="_Toc507516639"/>
-      <w:r>
-        <w:t>App Name</w:t>
-      </w:r>
-      <w:bookmarkEnd w:id="7"/>
     </w:p>
     <w:p>
       <w:r>
@@ -1665,13 +2657,13 @@
         <w:pStyle w:val="Heading2"/>
         <w:ind w:firstLine="720"/>
       </w:pPr>
-      <w:bookmarkStart w:id="8" w:name="_Toc507324161"/>
-      <w:bookmarkStart w:id="9" w:name="_Toc507516640"/>
+      <w:bookmarkStart w:id="7" w:name="_Toc507324161"/>
+      <w:bookmarkStart w:id="8" w:name="_Toc507603310"/>
       <w:r>
         <w:t>Database</w:t>
       </w:r>
+      <w:bookmarkEnd w:id="7"/>
       <w:bookmarkEnd w:id="8"/>
-      <w:bookmarkEnd w:id="9"/>
     </w:p>
     <w:p/>
     <w:p>
@@ -1733,7 +2725,7 @@
                     <pic:cNvPicPr/>
                   </pic:nvPicPr>
                   <pic:blipFill>
-                    <a:blip r:embed="rId7">
+                    <a:blip r:embed="rId8">
                       <a:extLst>
                         <a:ext uri="{28A0092B-C50C-407E-A947-70E740481C1C}">
                           <a14:useLocalDpi xmlns:a14="http://schemas.microsoft.com/office/drawing/2010/main" val="0"/>
@@ -1782,13 +2774,13 @@
         <w:pStyle w:val="Heading2"/>
         <w:ind w:firstLine="720"/>
       </w:pPr>
-      <w:bookmarkStart w:id="10" w:name="_Toc507324171"/>
-      <w:bookmarkStart w:id="11" w:name="_Toc507516641"/>
+      <w:bookmarkStart w:id="9" w:name="_Toc507324171"/>
+      <w:bookmarkStart w:id="10" w:name="_Toc507603311"/>
       <w:r>
         <w:t>Mailtrap</w:t>
       </w:r>
+      <w:bookmarkEnd w:id="9"/>
       <w:bookmarkEnd w:id="10"/>
-      <w:bookmarkEnd w:id="11"/>
     </w:p>
     <w:p/>
     <w:p>
@@ -1825,12 +2817,12 @@
       <w:pPr>
         <w:pStyle w:val="Heading1"/>
       </w:pPr>
-      <w:bookmarkStart w:id="12" w:name="_Toc507516642"/>
+      <w:bookmarkStart w:id="11" w:name="_Toc507603312"/>
       <w:r>
         <w:lastRenderedPageBreak/>
         <w:t>Set App Configs</w:t>
       </w:r>
-      <w:bookmarkEnd w:id="12"/>
+      <w:bookmarkEnd w:id="11"/>
     </w:p>
     <w:p/>
     <w:p>
@@ -1844,11 +2836,11 @@
         <w:pStyle w:val="Heading2"/>
         <w:ind w:left="720"/>
       </w:pPr>
-      <w:bookmarkStart w:id="13" w:name="_Toc507516643"/>
+      <w:bookmarkStart w:id="12" w:name="_Toc507603313"/>
       <w:r>
         <w:t>Time Zone</w:t>
       </w:r>
-      <w:bookmarkEnd w:id="13"/>
+      <w:bookmarkEnd w:id="12"/>
     </w:p>
     <w:p>
       <w:r>
@@ -1880,7 +2872,7 @@
                     <pic:cNvPicPr/>
                   </pic:nvPicPr>
                   <pic:blipFill rotWithShape="1">
-                    <a:blip r:embed="rId8">
+                    <a:blip r:embed="rId9">
                       <a:extLst>
                         <a:ext uri="{28A0092B-C50C-407E-A947-70E740481C1C}">
                           <a14:useLocalDpi xmlns:a14="http://schemas.microsoft.com/office/drawing/2010/main" val="0"/>
@@ -1929,11 +2921,11 @@
         <w:pStyle w:val="Heading2"/>
         <w:ind w:firstLine="720"/>
       </w:pPr>
-      <w:bookmarkStart w:id="14" w:name="_Toc507516644"/>
+      <w:bookmarkStart w:id="13" w:name="_Toc507603314"/>
       <w:r>
         <w:t>App Name</w:t>
       </w:r>
-      <w:bookmarkEnd w:id="14"/>
+      <w:bookmarkEnd w:id="13"/>
     </w:p>
     <w:p/>
     <w:p>
@@ -1966,7 +2958,7 @@
                     <pic:cNvPicPr/>
                   </pic:nvPicPr>
                   <pic:blipFill>
-                    <a:blip r:embed="rId9">
+                    <a:blip r:embed="rId10">
                       <a:extLst>
                         <a:ext uri="{28A0092B-C50C-407E-A947-70E740481C1C}">
                           <a14:useLocalDpi xmlns:a14="http://schemas.microsoft.com/office/drawing/2010/main" val="0"/>
@@ -2005,14 +2997,14 @@
       <w:pPr>
         <w:pStyle w:val="Heading1"/>
       </w:pPr>
-      <w:bookmarkStart w:id="15" w:name="_Toc507516645"/>
+      <w:bookmarkStart w:id="14" w:name="_Toc507603315"/>
       <w:r>
         <w:t>Npm Install Dependencies</w:t>
       </w:r>
       <w:r>
         <w:t xml:space="preserve"> or DevDependencies</w:t>
       </w:r>
-      <w:bookmarkEnd w:id="15"/>
+      <w:bookmarkEnd w:id="14"/>
     </w:p>
     <w:p/>
     <w:p>
@@ -2258,128 +3250,369 @@
       <w:pPr>
         <w:pStyle w:val="Heading1"/>
       </w:pPr>
-      <w:bookmarkStart w:id="16" w:name="_Toc507516646"/>
+      <w:bookmarkStart w:id="15" w:name="_Toc507603316"/>
       <w:r>
         <w:t>Install Laravel’s DevDependencies</w:t>
       </w:r>
+      <w:bookmarkEnd w:id="15"/>
+    </w:p>
+    <w:p/>
+    <w:p>
+      <w:pPr>
+        <w:rPr>
+          <w:b/>
+        </w:rPr>
+      </w:pPr>
+      <w:r>
+        <w:t xml:space="preserve">Inside project root run </w:t>
+      </w:r>
+      <w:r>
+        <w:rPr>
+          <w:b/>
+        </w:rPr>
+        <w:t>$npm install</w:t>
+      </w:r>
+    </w:p>
+    <w:p>
+      <w:pPr>
+        <w:rPr>
+          <w:b/>
+        </w:rPr>
+      </w:pPr>
+    </w:p>
+    <w:p>
+      <w:pPr>
+        <w:pStyle w:val="Heading1"/>
+      </w:pPr>
+      <w:bookmarkStart w:id="16" w:name="_Toc507603317"/>
+      <w:r>
+        <w:t>Install Font-Awesome</w:t>
+      </w:r>
       <w:bookmarkEnd w:id="16"/>
     </w:p>
     <w:p/>
     <w:p>
-      <w:pPr>
-        <w:rPr>
-          <w:b/>
-        </w:rPr>
-      </w:pPr>
-      <w:r>
-        <w:t xml:space="preserve">Inside project root run </w:t>
-      </w:r>
-      <w:r>
-        <w:rPr>
-          <w:b/>
-        </w:rPr>
-        <w:t>$npm install</w:t>
-      </w:r>
-    </w:p>
-    <w:p>
-      <w:pPr>
-        <w:rPr>
-          <w:b/>
-        </w:rPr>
-      </w:pPr>
-    </w:p>
+      <w:hyperlink r:id="rId11" w:history="1">
+        <w:r>
+          <w:rPr>
+            <w:rStyle w:val="Hyperlink"/>
+          </w:rPr>
+          <w:t>https://www.npmjs.com/package/font-awesome/tutorial</w:t>
+        </w:r>
+      </w:hyperlink>
+    </w:p>
+    <w:p>
+      <w:r>
+        <w:t>Inside project root r</w:t>
+      </w:r>
+      <w:r>
+        <w:t>un</w:t>
+      </w:r>
+      <w:r>
+        <w:rPr>
+          <w:b/>
+        </w:rPr>
+        <w:t xml:space="preserve"> </w:t>
+      </w:r>
+      <w:r>
+        <w:rPr>
+          <w:b/>
+        </w:rPr>
+        <w:t>$npm install - -save font-awesome</w:t>
+      </w:r>
+    </w:p>
+    <w:p/>
     <w:p>
       <w:pPr>
         <w:pStyle w:val="Heading1"/>
       </w:pPr>
-      <w:bookmarkStart w:id="17" w:name="_Toc507516647"/>
-      <w:r>
-        <w:t>Install Font-Awesome</w:t>
+      <w:bookmarkStart w:id="17" w:name="_Toc507324162"/>
+      <w:bookmarkStart w:id="18" w:name="_Toc507603318"/>
+      <w:r>
+        <w:t>Laravels Auth Shortcut</w:t>
       </w:r>
       <w:bookmarkEnd w:id="17"/>
-    </w:p>
-    <w:p/>
-    <w:p>
-      <w:hyperlink r:id="rId10" w:history="1">
-        <w:r>
-          <w:rPr>
-            <w:rStyle w:val="Hyperlink"/>
-          </w:rPr>
-          <w:t>https://www.npmj</w:t>
-        </w:r>
-        <w:r>
-          <w:rPr>
-            <w:rStyle w:val="Hyperlink"/>
-          </w:rPr>
-          <w:t>s</w:t>
-        </w:r>
-        <w:r>
-          <w:rPr>
-            <w:rStyle w:val="Hyperlink"/>
-          </w:rPr>
-          <w:t>.com/package/font-awesome/tutorial</w:t>
-        </w:r>
-      </w:hyperlink>
-    </w:p>
-    <w:p>
-      <w:r>
-        <w:t>Inside project root r</w:t>
-      </w:r>
-      <w:r>
-        <w:t>un</w:t>
-      </w:r>
-      <w:r>
-        <w:rPr>
-          <w:b/>
-        </w:rPr>
-        <w:t xml:space="preserve"> </w:t>
-      </w:r>
-      <w:r>
-        <w:rPr>
-          <w:b/>
-        </w:rPr>
-        <w:t>$npm install - -save font-awesome</w:t>
-      </w:r>
-    </w:p>
-    <w:p/>
+      <w:bookmarkEnd w:id="18"/>
+    </w:p>
+    <w:p/>
+    <w:p>
+      <w:pPr>
+        <w:rPr>
+          <w:b/>
+        </w:rPr>
+      </w:pPr>
+      <w:r>
+        <w:t xml:space="preserve">Run </w:t>
+      </w:r>
+      <w:r>
+        <w:rPr>
+          <w:b/>
+        </w:rPr>
+        <w:t>$php artisan make:auth.</w:t>
+      </w:r>
+    </w:p>
+    <w:p/>
+    <w:p>
+      <w:pPr>
+        <w:jc w:val="left"/>
+      </w:pPr>
+      <w:r>
+        <w:br w:type="page"/>
+      </w:r>
+    </w:p>
     <w:p>
       <w:pPr>
         <w:pStyle w:val="Heading1"/>
       </w:pPr>
-      <w:bookmarkStart w:id="18" w:name="_Toc507324162"/>
-      <w:bookmarkStart w:id="19" w:name="_Toc507516648"/>
-      <w:r>
-        <w:t>Laravels Auth Shortcut</w:t>
-      </w:r>
-      <w:bookmarkEnd w:id="18"/>
-      <w:bookmarkEnd w:id="19"/>
-    </w:p>
-    <w:p/>
-    <w:p>
-      <w:pPr>
-        <w:rPr>
-          <w:b/>
-        </w:rPr>
-      </w:pPr>
-      <w:r>
-        <w:t xml:space="preserve">Run </w:t>
-      </w:r>
-      <w:r>
-        <w:rPr>
-          <w:b/>
-        </w:rPr>
-        <w:t>$php artisan make:auth.</w:t>
-      </w:r>
-    </w:p>
-    <w:p/>
-    <w:p>
-      <w:pPr>
-        <w:jc w:val="left"/>
-      </w:pPr>
-      <w:r>
-        <w:br w:type="page"/>
-      </w:r>
-    </w:p>
+      <w:bookmarkStart w:id="19" w:name="_Toc507324166"/>
+      <w:bookmarkStart w:id="20" w:name="_Toc505949544"/>
+      <w:bookmarkStart w:id="21" w:name="_Toc507324163"/>
+      <w:bookmarkStart w:id="22" w:name="_Toc507603319"/>
+      <w:r>
+        <w:lastRenderedPageBreak/>
+        <w:t>Tab Title</w:t>
+      </w:r>
+      <w:bookmarkEnd w:id="20"/>
+      <w:bookmarkEnd w:id="21"/>
+      <w:bookmarkEnd w:id="22"/>
+    </w:p>
+    <w:p/>
+    <w:p>
+      <w:r>
+        <w:t>Inside .env change APP_NAME to WGA5</w:t>
+      </w:r>
+    </w:p>
+    <w:p>
+      <w:r>
+        <w:t xml:space="preserve">Inside the </w:t>
+      </w:r>
+      <w:r>
+        <w:t xml:space="preserve">front page </w:t>
+      </w:r>
+      <w:r>
+        <w:t>head title enter:</w:t>
+      </w:r>
+    </w:p>
+    <w:p>
+      <w:r>
+        <w:rPr>
+          <w:noProof/>
+          <w:lang w:eastAsia="en-AU"/>
+        </w:rPr>
+        <w:drawing>
+          <wp:anchor distT="0" distB="0" distL="114300" distR="114300" simplePos="0" relativeHeight="251683840" behindDoc="0" locked="0" layoutInCell="1" allowOverlap="1" wp14:anchorId="3B7051B1" wp14:editId="5EFACB7D">
+            <wp:simplePos x="0" y="0"/>
+            <wp:positionH relativeFrom="column">
+              <wp:posOffset>0</wp:posOffset>
+            </wp:positionH>
+            <wp:positionV relativeFrom="paragraph">
+              <wp:posOffset>-4445</wp:posOffset>
+            </wp:positionV>
+            <wp:extent cx="5019675" cy="1114425"/>
+            <wp:effectExtent l="0" t="0" r="9525" b="9525"/>
+            <wp:wrapNone/>
+            <wp:docPr id="18" name="Picture 18"/>
+            <wp:cNvGraphicFramePr>
+              <a:graphicFrameLocks xmlns:a="http://schemas.openxmlformats.org/drawingml/2006/main" noChangeAspect="1"/>
+            </wp:cNvGraphicFramePr>
+            <a:graphic xmlns:a="http://schemas.openxmlformats.org/drawingml/2006/main">
+              <a:graphicData uri="http://schemas.openxmlformats.org/drawingml/2006/picture">
+                <pic:pic xmlns:pic="http://schemas.openxmlformats.org/drawingml/2006/picture">
+                  <pic:nvPicPr>
+                    <pic:cNvPr id="0" name=""/>
+                    <pic:cNvPicPr/>
+                  </pic:nvPicPr>
+                  <pic:blipFill>
+                    <a:blip r:embed="rId12">
+                      <a:extLst>
+                        <a:ext uri="{28A0092B-C50C-407E-A947-70E740481C1C}">
+                          <a14:useLocalDpi xmlns:a14="http://schemas.microsoft.com/office/drawing/2010/main" val="0"/>
+                        </a:ext>
+                      </a:extLst>
+                    </a:blip>
+                    <a:stretch>
+                      <a:fillRect/>
+                    </a:stretch>
+                  </pic:blipFill>
+                  <pic:spPr>
+                    <a:xfrm>
+                      <a:off x="0" y="0"/>
+                      <a:ext cx="5019675" cy="1114425"/>
+                    </a:xfrm>
+                    <a:prstGeom prst="rect">
+                      <a:avLst/>
+                    </a:prstGeom>
+                  </pic:spPr>
+                </pic:pic>
+              </a:graphicData>
+            </a:graphic>
+            <wp14:sizeRelH relativeFrom="page">
+              <wp14:pctWidth>0</wp14:pctWidth>
+            </wp14:sizeRelH>
+            <wp14:sizeRelV relativeFrom="page">
+              <wp14:pctHeight>0</wp14:pctHeight>
+            </wp14:sizeRelV>
+          </wp:anchor>
+        </w:drawing>
+      </w:r>
+    </w:p>
+    <w:p/>
+    <w:p/>
+    <w:p/>
+    <w:p>
+      <w:pPr>
+        <w:pStyle w:val="Heading1"/>
+      </w:pPr>
+      <w:bookmarkStart w:id="23" w:name="_Toc507324164"/>
+      <w:bookmarkStart w:id="24" w:name="_Toc507603320"/>
+      <w:r>
+        <w:t>Tab Titles using Sections</w:t>
+      </w:r>
+      <w:bookmarkEnd w:id="23"/>
+      <w:bookmarkEnd w:id="24"/>
+    </w:p>
+    <w:p/>
+    <w:p>
+      <w:r>
+        <w:t>Inside layouts &gt; blog.blade.php enter this code in the title tags:</w:t>
+      </w:r>
+    </w:p>
+    <w:p>
+      <w:r>
+        <w:rPr>
+          <w:noProof/>
+          <w:lang w:eastAsia="en-AU"/>
+        </w:rPr>
+        <w:drawing>
+          <wp:anchor distT="0" distB="0" distL="114300" distR="114300" simplePos="0" relativeHeight="251685888" behindDoc="0" locked="0" layoutInCell="1" allowOverlap="1" wp14:anchorId="565D7298" wp14:editId="5A02188B">
+            <wp:simplePos x="0" y="0"/>
+            <wp:positionH relativeFrom="column">
+              <wp:posOffset>0</wp:posOffset>
+            </wp:positionH>
+            <wp:positionV relativeFrom="paragraph">
+              <wp:posOffset>2540</wp:posOffset>
+            </wp:positionV>
+            <wp:extent cx="4086225" cy="847725"/>
+            <wp:effectExtent l="0" t="0" r="9525" b="9525"/>
+            <wp:wrapNone/>
+            <wp:docPr id="19" name="Picture 19"/>
+            <wp:cNvGraphicFramePr>
+              <a:graphicFrameLocks xmlns:a="http://schemas.openxmlformats.org/drawingml/2006/main" noChangeAspect="1"/>
+            </wp:cNvGraphicFramePr>
+            <a:graphic xmlns:a="http://schemas.openxmlformats.org/drawingml/2006/main">
+              <a:graphicData uri="http://schemas.openxmlformats.org/drawingml/2006/picture">
+                <pic:pic xmlns:pic="http://schemas.openxmlformats.org/drawingml/2006/picture">
+                  <pic:nvPicPr>
+                    <pic:cNvPr id="0" name=""/>
+                    <pic:cNvPicPr/>
+                  </pic:nvPicPr>
+                  <pic:blipFill>
+                    <a:blip r:embed="rId13">
+                      <a:extLst>
+                        <a:ext uri="{28A0092B-C50C-407E-A947-70E740481C1C}">
+                          <a14:useLocalDpi xmlns:a14="http://schemas.microsoft.com/office/drawing/2010/main" val="0"/>
+                        </a:ext>
+                      </a:extLst>
+                    </a:blip>
+                    <a:stretch>
+                      <a:fillRect/>
+                    </a:stretch>
+                  </pic:blipFill>
+                  <pic:spPr>
+                    <a:xfrm>
+                      <a:off x="0" y="0"/>
+                      <a:ext cx="4086225" cy="847725"/>
+                    </a:xfrm>
+                    <a:prstGeom prst="rect">
+                      <a:avLst/>
+                    </a:prstGeom>
+                  </pic:spPr>
+                </pic:pic>
+              </a:graphicData>
+            </a:graphic>
+            <wp14:sizeRelH relativeFrom="page">
+              <wp14:pctWidth>0</wp14:pctWidth>
+            </wp14:sizeRelH>
+            <wp14:sizeRelV relativeFrom="page">
+              <wp14:pctHeight>0</wp14:pctHeight>
+            </wp14:sizeRelV>
+          </wp:anchor>
+        </w:drawing>
+      </w:r>
+    </w:p>
+    <w:p/>
+    <w:p/>
+    <w:p/>
+    <w:p>
+      <w:r>
+        <w:t>Inside views &gt; blog.blade.php enter this code for the page title:</w:t>
+      </w:r>
+    </w:p>
+    <w:p>
+      <w:r>
+        <w:rPr>
+          <w:noProof/>
+          <w:lang w:eastAsia="en-AU"/>
+        </w:rPr>
+        <w:drawing>
+          <wp:anchor distT="0" distB="0" distL="114300" distR="114300" simplePos="0" relativeHeight="251686912" behindDoc="0" locked="0" layoutInCell="1" allowOverlap="1" wp14:anchorId="1D7478D8" wp14:editId="184CC2F9">
+            <wp:simplePos x="0" y="0"/>
+            <wp:positionH relativeFrom="column">
+              <wp:posOffset>0</wp:posOffset>
+            </wp:positionH>
+            <wp:positionV relativeFrom="paragraph">
+              <wp:posOffset>-3810</wp:posOffset>
+            </wp:positionV>
+            <wp:extent cx="3829050" cy="1695450"/>
+            <wp:effectExtent l="0" t="0" r="0" b="0"/>
+            <wp:wrapNone/>
+            <wp:docPr id="20" name="Picture 20"/>
+            <wp:cNvGraphicFramePr>
+              <a:graphicFrameLocks xmlns:a="http://schemas.openxmlformats.org/drawingml/2006/main" noChangeAspect="1"/>
+            </wp:cNvGraphicFramePr>
+            <a:graphic xmlns:a="http://schemas.openxmlformats.org/drawingml/2006/main">
+              <a:graphicData uri="http://schemas.openxmlformats.org/drawingml/2006/picture">
+                <pic:pic xmlns:pic="http://schemas.openxmlformats.org/drawingml/2006/picture">
+                  <pic:nvPicPr>
+                    <pic:cNvPr id="0" name=""/>
+                    <pic:cNvPicPr/>
+                  </pic:nvPicPr>
+                  <pic:blipFill>
+                    <a:blip r:embed="rId14">
+                      <a:extLst>
+                        <a:ext uri="{28A0092B-C50C-407E-A947-70E740481C1C}">
+                          <a14:useLocalDpi xmlns:a14="http://schemas.microsoft.com/office/drawing/2010/main" val="0"/>
+                        </a:ext>
+                      </a:extLst>
+                    </a:blip>
+                    <a:stretch>
+                      <a:fillRect/>
+                    </a:stretch>
+                  </pic:blipFill>
+                  <pic:spPr>
+                    <a:xfrm>
+                      <a:off x="0" y="0"/>
+                      <a:ext cx="3829050" cy="1695450"/>
+                    </a:xfrm>
+                    <a:prstGeom prst="rect">
+                      <a:avLst/>
+                    </a:prstGeom>
+                  </pic:spPr>
+                </pic:pic>
+              </a:graphicData>
+            </a:graphic>
+            <wp14:sizeRelH relativeFrom="page">
+              <wp14:pctWidth>0</wp14:pctWidth>
+            </wp14:sizeRelH>
+            <wp14:sizeRelV relativeFrom="page">
+              <wp14:pctHeight>0</wp14:pctHeight>
+            </wp14:sizeRelV>
+          </wp:anchor>
+        </w:drawing>
+      </w:r>
+    </w:p>
+    <w:p/>
+    <w:p/>
     <w:p>
       <w:pPr>
         <w:jc w:val="left"/>
@@ -2392,33 +3625,3360 @@
           <w:szCs w:val="28"/>
         </w:rPr>
       </w:pPr>
-      <w:r>
+    </w:p>
+    <w:p>
+      <w:pPr>
+        <w:jc w:val="left"/>
+        <w:rPr>
+          <w:rFonts w:asciiTheme="majorHAnsi" w:eastAsiaTheme="majorEastAsia" w:hAnsiTheme="majorHAnsi" w:cstheme="majorBidi"/>
+          <w:b/>
+          <w:bCs/>
+          <w:color w:val="365F91" w:themeColor="accent1" w:themeShade="BF"/>
+          <w:sz w:val="28"/>
+          <w:szCs w:val="28"/>
+        </w:rPr>
+      </w:pPr>
+    </w:p>
+    <w:p>
+      <w:pPr>
+        <w:jc w:val="left"/>
+        <w:rPr>
+          <w:rFonts w:asciiTheme="majorHAnsi" w:eastAsiaTheme="majorEastAsia" w:hAnsiTheme="majorHAnsi" w:cstheme="majorBidi"/>
+          <w:b/>
+          <w:bCs/>
+          <w:color w:val="365F91" w:themeColor="accent1" w:themeShade="BF"/>
+          <w:sz w:val="28"/>
+          <w:szCs w:val="28"/>
+        </w:rPr>
+      </w:pPr>
+    </w:p>
+    <w:p>
+      <w:pPr>
+        <w:jc w:val="left"/>
+        <w:rPr>
+          <w:rFonts w:asciiTheme="majorHAnsi" w:eastAsiaTheme="majorEastAsia" w:hAnsiTheme="majorHAnsi" w:cstheme="majorBidi"/>
+          <w:b/>
+          <w:bCs/>
+          <w:color w:val="365F91" w:themeColor="accent1" w:themeShade="BF"/>
+          <w:sz w:val="28"/>
+          <w:szCs w:val="28"/>
+        </w:rPr>
+      </w:pPr>
+      <w:r>
+        <w:rPr>
+          <w:rFonts w:asciiTheme="majorHAnsi" w:eastAsiaTheme="majorEastAsia" w:hAnsiTheme="majorHAnsi" w:cstheme="majorBidi"/>
+          <w:b/>
+          <w:bCs/>
+          <w:color w:val="365F91" w:themeColor="accent1" w:themeShade="BF"/>
+          <w:sz w:val="28"/>
+          <w:szCs w:val="28"/>
+        </w:rPr>
+        <w:br w:type="page"/>
+      </w:r>
+    </w:p>
+    <w:p>
+      <w:pPr>
+        <w:jc w:val="left"/>
+        <w:rPr>
+          <w:rFonts w:asciiTheme="majorHAnsi" w:eastAsiaTheme="majorEastAsia" w:hAnsiTheme="majorHAnsi" w:cstheme="majorBidi"/>
+          <w:b/>
+          <w:bCs/>
+          <w:color w:val="365F91" w:themeColor="accent1" w:themeShade="BF"/>
+          <w:sz w:val="28"/>
+          <w:szCs w:val="28"/>
+        </w:rPr>
+      </w:pPr>
+      <w:r>
+        <w:rPr>
+          <w:rFonts w:asciiTheme="majorHAnsi" w:eastAsiaTheme="majorEastAsia" w:hAnsiTheme="majorHAnsi" w:cstheme="majorBidi"/>
+          <w:b/>
+          <w:bCs/>
+          <w:color w:val="365F91" w:themeColor="accent1" w:themeShade="BF"/>
+          <w:sz w:val="28"/>
+          <w:szCs w:val="28"/>
+        </w:rPr>
         <w:lastRenderedPageBreak/>
+        <w:t>Setup Git</w:t>
+      </w:r>
+      <w:bookmarkEnd w:id="19"/>
+    </w:p>
+    <w:p/>
+    <w:p>
+      <w:pPr>
+        <w:rPr>
+          <w:b/>
+        </w:rPr>
+      </w:pPr>
+      <w:r>
+        <w:t xml:space="preserve">Run </w:t>
+      </w:r>
+      <w:r>
+        <w:rPr>
+          <w:b/>
+        </w:rPr>
+        <w:t>$cd   C:\Users\pikej\Desktop\wga</w:t>
+      </w:r>
+      <w:r>
+        <w:rPr>
+          <w:b/>
+        </w:rPr>
+        <w:t>6</w:t>
+      </w:r>
+    </w:p>
+    <w:p>
+      <w:pPr>
+        <w:rPr>
+          <w:b/>
+        </w:rPr>
+      </w:pPr>
+      <w:r>
+        <w:rPr>
+          <w:b/>
+        </w:rPr>
+        <w:t>$Git init.</w:t>
+      </w:r>
+    </w:p>
+    <w:p>
+      <w:r>
+        <w:t>Inside Github create new repository.</w:t>
+      </w:r>
+    </w:p>
+    <w:p>
+      <w:pPr>
+        <w:tabs>
+          <w:tab w:val="left" w:pos="916"/>
+          <w:tab w:val="left" w:pos="1832"/>
+          <w:tab w:val="left" w:pos="2748"/>
+          <w:tab w:val="left" w:pos="3664"/>
+          <w:tab w:val="left" w:pos="4580"/>
+          <w:tab w:val="left" w:pos="5496"/>
+          <w:tab w:val="left" w:pos="6412"/>
+          <w:tab w:val="left" w:pos="7328"/>
+          <w:tab w:val="left" w:pos="8244"/>
+          <w:tab w:val="left" w:pos="9160"/>
+          <w:tab w:val="left" w:pos="10076"/>
+          <w:tab w:val="left" w:pos="10992"/>
+          <w:tab w:val="left" w:pos="11908"/>
+          <w:tab w:val="left" w:pos="12824"/>
+          <w:tab w:val="left" w:pos="13740"/>
+          <w:tab w:val="left" w:pos="14656"/>
+        </w:tabs>
+        <w:spacing w:after="0" w:line="240" w:lineRule="auto"/>
+        <w:jc w:val="left"/>
+        <w:rPr>
+          <w:rFonts w:ascii="Consolas" w:eastAsia="Times New Roman" w:hAnsi="Consolas" w:cs="Courier New"/>
+          <w:color w:val="24292E"/>
+          <w:sz w:val="21"/>
+          <w:szCs w:val="21"/>
+          <w:lang w:eastAsia="en-AU"/>
+        </w:rPr>
+      </w:pPr>
+      <w:r>
+        <w:t>Copy</w:t>
+      </w:r>
+      <w:r>
+        <w:rPr>
+          <w:rFonts w:ascii="Consolas" w:eastAsia="Times New Roman" w:hAnsi="Consolas" w:cs="Courier New"/>
+          <w:color w:val="24292E"/>
+          <w:sz w:val="21"/>
+          <w:szCs w:val="21"/>
+          <w:lang w:eastAsia="en-AU"/>
+        </w:rPr>
+        <w:t xml:space="preserve"> </w:t>
+      </w:r>
+      <w:r>
+        <w:rPr>
+          <w:rFonts w:ascii="Consolas" w:eastAsia="Times New Roman" w:hAnsi="Consolas" w:cs="Courier New"/>
+          <w:b/>
+          <w:color w:val="24292E"/>
+          <w:sz w:val="21"/>
+          <w:szCs w:val="21"/>
+          <w:lang w:eastAsia="en-AU"/>
+        </w:rPr>
+        <w:t xml:space="preserve">git remote add origin </w:t>
+      </w:r>
+      <w:hyperlink r:id="rId15" w:history="1">
+        <w:r>
+          <w:rPr>
+            <w:rStyle w:val="Hyperlink"/>
+            <w:rFonts w:ascii="Consolas" w:eastAsia="Times New Roman" w:hAnsi="Consolas" w:cs="Courier New"/>
+            <w:b/>
+            <w:sz w:val="21"/>
+            <w:szCs w:val="21"/>
+            <w:lang w:eastAsia="en-AU"/>
+          </w:rPr>
+          <w:t>https://github.com/james20381/WGA6.git</w:t>
+        </w:r>
+      </w:hyperlink>
+      <w:r>
+        <w:rPr>
+          <w:rFonts w:ascii="Consolas" w:eastAsia="Times New Roman" w:hAnsi="Consolas" w:cs="Courier New"/>
+          <w:b/>
+          <w:color w:val="24292E"/>
+          <w:sz w:val="21"/>
+          <w:szCs w:val="21"/>
+          <w:lang w:eastAsia="en-AU"/>
+        </w:rPr>
+        <w:t xml:space="preserve"> </w:t>
+      </w:r>
+      <w:r>
+        <w:t>into cmd</w:t>
+      </w:r>
+      <w:r>
+        <w:rPr>
+          <w:rFonts w:ascii="Consolas" w:eastAsia="Times New Roman" w:hAnsi="Consolas" w:cs="Courier New"/>
+          <w:color w:val="24292E"/>
+          <w:sz w:val="21"/>
+          <w:szCs w:val="21"/>
+          <w:lang w:eastAsia="en-AU"/>
+        </w:rPr>
+        <w:t>.</w:t>
+      </w:r>
+    </w:p>
+    <w:p>
+      <w:pPr>
+        <w:tabs>
+          <w:tab w:val="left" w:pos="916"/>
+          <w:tab w:val="left" w:pos="1832"/>
+          <w:tab w:val="left" w:pos="2748"/>
+          <w:tab w:val="left" w:pos="3664"/>
+          <w:tab w:val="left" w:pos="4580"/>
+          <w:tab w:val="left" w:pos="5496"/>
+          <w:tab w:val="left" w:pos="6412"/>
+          <w:tab w:val="left" w:pos="7328"/>
+          <w:tab w:val="left" w:pos="8244"/>
+          <w:tab w:val="left" w:pos="9160"/>
+          <w:tab w:val="left" w:pos="10076"/>
+          <w:tab w:val="left" w:pos="10992"/>
+          <w:tab w:val="left" w:pos="11908"/>
+          <w:tab w:val="left" w:pos="12824"/>
+          <w:tab w:val="left" w:pos="13740"/>
+          <w:tab w:val="left" w:pos="14656"/>
+        </w:tabs>
+        <w:spacing w:after="0" w:line="240" w:lineRule="auto"/>
+        <w:jc w:val="left"/>
+        <w:rPr>
+          <w:rFonts w:ascii="Consolas" w:eastAsia="Times New Roman" w:hAnsi="Consolas" w:cs="Courier New"/>
+          <w:color w:val="24292E"/>
+          <w:sz w:val="21"/>
+          <w:szCs w:val="21"/>
+          <w:lang w:eastAsia="en-AU"/>
+        </w:rPr>
+      </w:pPr>
+    </w:p>
+    <w:p>
+      <w:pPr>
+        <w:tabs>
+          <w:tab w:val="left" w:pos="916"/>
+          <w:tab w:val="left" w:pos="1832"/>
+          <w:tab w:val="left" w:pos="2748"/>
+          <w:tab w:val="left" w:pos="3664"/>
+          <w:tab w:val="left" w:pos="4580"/>
+          <w:tab w:val="left" w:pos="5496"/>
+          <w:tab w:val="left" w:pos="6412"/>
+          <w:tab w:val="left" w:pos="7328"/>
+          <w:tab w:val="left" w:pos="8244"/>
+          <w:tab w:val="left" w:pos="9160"/>
+          <w:tab w:val="left" w:pos="10076"/>
+          <w:tab w:val="left" w:pos="10992"/>
+          <w:tab w:val="left" w:pos="11908"/>
+          <w:tab w:val="left" w:pos="12824"/>
+          <w:tab w:val="left" w:pos="13740"/>
+          <w:tab w:val="left" w:pos="14656"/>
+        </w:tabs>
+        <w:spacing w:after="0" w:line="240" w:lineRule="auto"/>
+        <w:jc w:val="left"/>
+        <w:rPr>
+          <w:b/>
+        </w:rPr>
+      </w:pPr>
+      <w:r>
+        <w:rPr>
+          <w:b/>
+        </w:rPr>
+        <w:t>$git add .</w:t>
+      </w:r>
+    </w:p>
+    <w:p>
+      <w:pPr>
+        <w:tabs>
+          <w:tab w:val="left" w:pos="916"/>
+          <w:tab w:val="left" w:pos="1832"/>
+          <w:tab w:val="left" w:pos="2748"/>
+          <w:tab w:val="left" w:pos="3664"/>
+          <w:tab w:val="left" w:pos="4580"/>
+          <w:tab w:val="left" w:pos="5496"/>
+          <w:tab w:val="left" w:pos="6412"/>
+          <w:tab w:val="left" w:pos="7328"/>
+          <w:tab w:val="left" w:pos="8244"/>
+          <w:tab w:val="left" w:pos="9160"/>
+          <w:tab w:val="left" w:pos="10076"/>
+          <w:tab w:val="left" w:pos="10992"/>
+          <w:tab w:val="left" w:pos="11908"/>
+          <w:tab w:val="left" w:pos="12824"/>
+          <w:tab w:val="left" w:pos="13740"/>
+          <w:tab w:val="left" w:pos="14656"/>
+        </w:tabs>
+        <w:spacing w:after="0" w:line="240" w:lineRule="auto"/>
+        <w:jc w:val="left"/>
+        <w:rPr>
+          <w:b/>
+        </w:rPr>
+      </w:pPr>
+    </w:p>
+    <w:p>
+      <w:pPr>
+        <w:tabs>
+          <w:tab w:val="left" w:pos="916"/>
+          <w:tab w:val="left" w:pos="1832"/>
+          <w:tab w:val="left" w:pos="2748"/>
+          <w:tab w:val="left" w:pos="3664"/>
+          <w:tab w:val="left" w:pos="4580"/>
+          <w:tab w:val="left" w:pos="5496"/>
+          <w:tab w:val="left" w:pos="6412"/>
+          <w:tab w:val="left" w:pos="7328"/>
+          <w:tab w:val="left" w:pos="8244"/>
+          <w:tab w:val="left" w:pos="9160"/>
+          <w:tab w:val="left" w:pos="10076"/>
+          <w:tab w:val="left" w:pos="10992"/>
+          <w:tab w:val="left" w:pos="11908"/>
+          <w:tab w:val="left" w:pos="12824"/>
+          <w:tab w:val="left" w:pos="13740"/>
+          <w:tab w:val="left" w:pos="14656"/>
+        </w:tabs>
+        <w:spacing w:after="0" w:line="240" w:lineRule="auto"/>
+        <w:jc w:val="left"/>
+        <w:rPr>
+          <w:b/>
+        </w:rPr>
+      </w:pPr>
+      <w:r>
+        <w:rPr>
+          <w:b/>
+        </w:rPr>
+        <w:t>$git commit –m “Initial Commit – Laravel Install”</w:t>
+      </w:r>
+    </w:p>
+    <w:p>
+      <w:pPr>
+        <w:tabs>
+          <w:tab w:val="left" w:pos="916"/>
+          <w:tab w:val="left" w:pos="1832"/>
+          <w:tab w:val="left" w:pos="2748"/>
+          <w:tab w:val="left" w:pos="3664"/>
+          <w:tab w:val="left" w:pos="4580"/>
+          <w:tab w:val="left" w:pos="5496"/>
+          <w:tab w:val="left" w:pos="6412"/>
+          <w:tab w:val="left" w:pos="7328"/>
+          <w:tab w:val="left" w:pos="8244"/>
+          <w:tab w:val="left" w:pos="9160"/>
+          <w:tab w:val="left" w:pos="10076"/>
+          <w:tab w:val="left" w:pos="10992"/>
+          <w:tab w:val="left" w:pos="11908"/>
+          <w:tab w:val="left" w:pos="12824"/>
+          <w:tab w:val="left" w:pos="13740"/>
+          <w:tab w:val="left" w:pos="14656"/>
+        </w:tabs>
+        <w:spacing w:after="0" w:line="240" w:lineRule="auto"/>
+        <w:jc w:val="left"/>
+        <w:rPr>
+          <w:b/>
+        </w:rPr>
+      </w:pPr>
+    </w:p>
+    <w:p>
+      <w:pPr>
+        <w:tabs>
+          <w:tab w:val="left" w:pos="916"/>
+          <w:tab w:val="left" w:pos="1832"/>
+          <w:tab w:val="left" w:pos="2748"/>
+          <w:tab w:val="left" w:pos="3664"/>
+          <w:tab w:val="left" w:pos="4580"/>
+          <w:tab w:val="left" w:pos="5496"/>
+          <w:tab w:val="left" w:pos="6412"/>
+          <w:tab w:val="left" w:pos="7328"/>
+          <w:tab w:val="left" w:pos="8244"/>
+          <w:tab w:val="left" w:pos="9160"/>
+          <w:tab w:val="left" w:pos="10076"/>
+          <w:tab w:val="left" w:pos="10992"/>
+          <w:tab w:val="left" w:pos="11908"/>
+          <w:tab w:val="left" w:pos="12824"/>
+          <w:tab w:val="left" w:pos="13740"/>
+          <w:tab w:val="left" w:pos="14656"/>
+        </w:tabs>
+        <w:spacing w:after="0" w:line="240" w:lineRule="auto"/>
+        <w:jc w:val="left"/>
+        <w:rPr>
+          <w:b/>
+        </w:rPr>
+      </w:pPr>
+      <w:r>
+        <w:rPr>
+          <w:b/>
+        </w:rPr>
+        <w:t>$git push –u origin master.</w:t>
+      </w:r>
+    </w:p>
+    <w:p>
+      <w:pPr>
+        <w:tabs>
+          <w:tab w:val="left" w:pos="916"/>
+          <w:tab w:val="left" w:pos="1832"/>
+          <w:tab w:val="left" w:pos="2748"/>
+          <w:tab w:val="left" w:pos="3664"/>
+          <w:tab w:val="left" w:pos="4580"/>
+          <w:tab w:val="left" w:pos="5496"/>
+          <w:tab w:val="left" w:pos="6412"/>
+          <w:tab w:val="left" w:pos="7328"/>
+          <w:tab w:val="left" w:pos="8244"/>
+          <w:tab w:val="left" w:pos="9160"/>
+          <w:tab w:val="left" w:pos="10076"/>
+          <w:tab w:val="left" w:pos="10992"/>
+          <w:tab w:val="left" w:pos="11908"/>
+          <w:tab w:val="left" w:pos="12824"/>
+          <w:tab w:val="left" w:pos="13740"/>
+          <w:tab w:val="left" w:pos="14656"/>
+        </w:tabs>
+        <w:spacing w:after="0" w:line="240" w:lineRule="auto"/>
+        <w:jc w:val="left"/>
+        <w:rPr>
+          <w:b/>
+        </w:rPr>
+      </w:pPr>
+    </w:p>
+    <w:p>
+      <w:pPr>
+        <w:pStyle w:val="Heading2"/>
+      </w:pPr>
+      <w:bookmarkStart w:id="25" w:name="_Toc507324167"/>
+      <w:bookmarkStart w:id="26" w:name="_Toc507603321"/>
+      <w:r>
+        <w:t>Push the New Edits to Github</w:t>
+      </w:r>
+      <w:bookmarkEnd w:id="25"/>
+      <w:bookmarkEnd w:id="26"/>
+    </w:p>
+    <w:p>
+      <w:pPr>
+        <w:tabs>
+          <w:tab w:val="left" w:pos="916"/>
+          <w:tab w:val="left" w:pos="1832"/>
+          <w:tab w:val="left" w:pos="2748"/>
+          <w:tab w:val="left" w:pos="3664"/>
+          <w:tab w:val="left" w:pos="4580"/>
+          <w:tab w:val="left" w:pos="5496"/>
+          <w:tab w:val="left" w:pos="6412"/>
+          <w:tab w:val="left" w:pos="7328"/>
+          <w:tab w:val="left" w:pos="8244"/>
+          <w:tab w:val="left" w:pos="9160"/>
+          <w:tab w:val="left" w:pos="10076"/>
+          <w:tab w:val="left" w:pos="10992"/>
+          <w:tab w:val="left" w:pos="11908"/>
+          <w:tab w:val="left" w:pos="12824"/>
+          <w:tab w:val="left" w:pos="13740"/>
+          <w:tab w:val="left" w:pos="14656"/>
+        </w:tabs>
+        <w:spacing w:after="0" w:line="240" w:lineRule="auto"/>
+        <w:ind w:left="720"/>
+        <w:jc w:val="left"/>
+        <w:rPr>
+          <w:b/>
+        </w:rPr>
+      </w:pPr>
+    </w:p>
+    <w:p>
+      <w:pPr>
+        <w:tabs>
+          <w:tab w:val="left" w:pos="916"/>
+          <w:tab w:val="left" w:pos="1832"/>
+          <w:tab w:val="left" w:pos="2748"/>
+          <w:tab w:val="left" w:pos="3664"/>
+          <w:tab w:val="left" w:pos="4580"/>
+          <w:tab w:val="left" w:pos="5496"/>
+          <w:tab w:val="left" w:pos="6412"/>
+          <w:tab w:val="left" w:pos="7328"/>
+          <w:tab w:val="left" w:pos="8244"/>
+          <w:tab w:val="left" w:pos="9160"/>
+          <w:tab w:val="left" w:pos="10076"/>
+          <w:tab w:val="left" w:pos="10992"/>
+          <w:tab w:val="left" w:pos="11908"/>
+          <w:tab w:val="left" w:pos="12824"/>
+          <w:tab w:val="left" w:pos="13740"/>
+          <w:tab w:val="left" w:pos="14656"/>
+        </w:tabs>
+        <w:spacing w:after="0" w:line="240" w:lineRule="auto"/>
+        <w:ind w:left="720"/>
+        <w:jc w:val="left"/>
+        <w:rPr>
+          <w:b/>
+        </w:rPr>
+      </w:pPr>
+      <w:r>
+        <w:rPr>
+          <w:b/>
+        </w:rPr>
+        <w:t>$git add .</w:t>
+      </w:r>
+    </w:p>
+    <w:p>
+      <w:pPr>
+        <w:tabs>
+          <w:tab w:val="left" w:pos="916"/>
+          <w:tab w:val="left" w:pos="1832"/>
+          <w:tab w:val="left" w:pos="2748"/>
+          <w:tab w:val="left" w:pos="3664"/>
+          <w:tab w:val="left" w:pos="4580"/>
+          <w:tab w:val="left" w:pos="5496"/>
+          <w:tab w:val="left" w:pos="6412"/>
+          <w:tab w:val="left" w:pos="7328"/>
+          <w:tab w:val="left" w:pos="8244"/>
+          <w:tab w:val="left" w:pos="9160"/>
+          <w:tab w:val="left" w:pos="10076"/>
+          <w:tab w:val="left" w:pos="10992"/>
+          <w:tab w:val="left" w:pos="11908"/>
+          <w:tab w:val="left" w:pos="12824"/>
+          <w:tab w:val="left" w:pos="13740"/>
+          <w:tab w:val="left" w:pos="14656"/>
+        </w:tabs>
+        <w:spacing w:after="0" w:line="240" w:lineRule="auto"/>
+        <w:ind w:left="720"/>
+        <w:jc w:val="left"/>
+        <w:rPr>
+          <w:b/>
+        </w:rPr>
+      </w:pPr>
+    </w:p>
+    <w:p>
+      <w:pPr>
+        <w:tabs>
+          <w:tab w:val="left" w:pos="916"/>
+          <w:tab w:val="left" w:pos="1832"/>
+          <w:tab w:val="left" w:pos="2748"/>
+          <w:tab w:val="left" w:pos="3664"/>
+          <w:tab w:val="left" w:pos="4580"/>
+          <w:tab w:val="left" w:pos="5496"/>
+          <w:tab w:val="left" w:pos="6412"/>
+          <w:tab w:val="left" w:pos="7328"/>
+          <w:tab w:val="left" w:pos="8244"/>
+          <w:tab w:val="left" w:pos="9160"/>
+          <w:tab w:val="left" w:pos="10076"/>
+          <w:tab w:val="left" w:pos="10992"/>
+          <w:tab w:val="left" w:pos="11908"/>
+          <w:tab w:val="left" w:pos="12824"/>
+          <w:tab w:val="left" w:pos="13740"/>
+          <w:tab w:val="left" w:pos="14656"/>
+        </w:tabs>
+        <w:spacing w:after="0" w:line="240" w:lineRule="auto"/>
+        <w:ind w:left="720"/>
+        <w:jc w:val="left"/>
+        <w:rPr>
+          <w:b/>
+        </w:rPr>
+      </w:pPr>
+      <w:r>
+        <w:rPr>
+          <w:b/>
+        </w:rPr>
+        <w:t>$git commit –m “”</w:t>
+      </w:r>
+    </w:p>
+    <w:p>
+      <w:pPr>
+        <w:tabs>
+          <w:tab w:val="left" w:pos="916"/>
+          <w:tab w:val="left" w:pos="1832"/>
+          <w:tab w:val="left" w:pos="2748"/>
+          <w:tab w:val="left" w:pos="3664"/>
+          <w:tab w:val="left" w:pos="4580"/>
+          <w:tab w:val="left" w:pos="5496"/>
+          <w:tab w:val="left" w:pos="6412"/>
+          <w:tab w:val="left" w:pos="7328"/>
+          <w:tab w:val="left" w:pos="8244"/>
+          <w:tab w:val="left" w:pos="9160"/>
+          <w:tab w:val="left" w:pos="10076"/>
+          <w:tab w:val="left" w:pos="10992"/>
+          <w:tab w:val="left" w:pos="11908"/>
+          <w:tab w:val="left" w:pos="12824"/>
+          <w:tab w:val="left" w:pos="13740"/>
+          <w:tab w:val="left" w:pos="14656"/>
+        </w:tabs>
+        <w:spacing w:after="0" w:line="240" w:lineRule="auto"/>
+        <w:ind w:left="720"/>
+        <w:jc w:val="left"/>
+        <w:rPr>
+          <w:b/>
+        </w:rPr>
+      </w:pPr>
+    </w:p>
+    <w:p>
+      <w:pPr>
+        <w:tabs>
+          <w:tab w:val="left" w:pos="916"/>
+          <w:tab w:val="left" w:pos="1832"/>
+          <w:tab w:val="left" w:pos="2748"/>
+          <w:tab w:val="left" w:pos="3664"/>
+          <w:tab w:val="left" w:pos="4580"/>
+          <w:tab w:val="left" w:pos="5496"/>
+          <w:tab w:val="left" w:pos="6412"/>
+          <w:tab w:val="left" w:pos="7328"/>
+          <w:tab w:val="left" w:pos="8244"/>
+          <w:tab w:val="left" w:pos="9160"/>
+          <w:tab w:val="left" w:pos="10076"/>
+          <w:tab w:val="left" w:pos="10992"/>
+          <w:tab w:val="left" w:pos="11908"/>
+          <w:tab w:val="left" w:pos="12824"/>
+          <w:tab w:val="left" w:pos="13740"/>
+          <w:tab w:val="left" w:pos="14656"/>
+        </w:tabs>
+        <w:spacing w:after="0" w:line="240" w:lineRule="auto"/>
+        <w:ind w:left="720"/>
+        <w:jc w:val="left"/>
+        <w:rPr>
+          <w:b/>
+        </w:rPr>
+      </w:pPr>
+      <w:r>
+        <w:rPr>
+          <w:b/>
+        </w:rPr>
+        <w:t>$git push.</w:t>
+      </w:r>
+    </w:p>
+    <w:p>
+      <w:pPr>
+        <w:jc w:val="left"/>
+      </w:pPr>
+    </w:p>
+    <w:p>
+      <w:pPr>
+        <w:jc w:val="left"/>
+      </w:pPr>
+    </w:p>
+    <w:p>
+      <w:pPr>
+        <w:pStyle w:val="Heading1"/>
+      </w:pPr>
+      <w:bookmarkStart w:id="27" w:name="_Toc507603322"/>
+      <w:r>
+        <w:t>Re-organise the Auth Files</w:t>
+      </w:r>
+      <w:bookmarkEnd w:id="27"/>
+    </w:p>
+    <w:p>
+      <w:pPr>
+        <w:jc w:val="left"/>
+      </w:pPr>
+    </w:p>
+    <w:p>
+      <w:pPr>
+        <w:jc w:val="left"/>
+      </w:pPr>
+      <w:r>
+        <w:t xml:space="preserve">Inside views rename </w:t>
+      </w:r>
+      <w:r>
+        <w:t>home.blade.php</w:t>
+      </w:r>
+      <w:r>
+        <w:t xml:space="preserve"> to dashboard.blade.php and move it into the views &gt; auth folder.</w:t>
+      </w:r>
+    </w:p>
+    <w:p>
+      <w:pPr>
+        <w:jc w:val="left"/>
+      </w:pPr>
+      <w:r>
+        <w:t>Rename the HomeController to AuthController along with t</w:t>
+      </w:r>
+      <w:r>
+        <w:t xml:space="preserve">he class. Rename the </w:t>
+      </w:r>
+      <w:r>
+        <w:t>public function</w:t>
+      </w:r>
+      <w:r>
+        <w:t xml:space="preserve"> to auth.dashboard.</w:t>
+      </w:r>
+    </w:p>
+    <w:p>
+      <w:pPr>
+        <w:jc w:val="left"/>
+      </w:pPr>
+      <w:r>
+        <w:t>Rename the HomeController</w:t>
+      </w:r>
+      <w:r>
+        <w:t>@index</w:t>
+      </w:r>
+      <w:r>
+        <w:t xml:space="preserve"> route to AuthController@index</w:t>
+      </w:r>
+      <w:r>
+        <w:t>. Rename the route url to /dashboard and name to dashboard also.</w:t>
+      </w:r>
+    </w:p>
+    <w:p>
+      <w:pPr>
+        <w:jc w:val="left"/>
+      </w:pPr>
+      <w:r>
+        <w:t>Rename all the /home links inside LoginController, RegisterController and ResetPasswordController to /dashboard.</w:t>
+      </w:r>
+    </w:p>
+    <w:p>
+      <w:pPr>
+        <w:jc w:val="left"/>
+      </w:pPr>
+      <w:r>
+        <w:t>Rename layouts &gt; app.blade.php to auth.blade.php.</w:t>
+      </w:r>
+    </w:p>
+    <w:p>
+      <w:pPr>
+        <w:jc w:val="left"/>
+        <w:rPr>
+          <w:rFonts w:asciiTheme="majorHAnsi" w:eastAsiaTheme="majorEastAsia" w:hAnsiTheme="majorHAnsi" w:cstheme="majorBidi"/>
+          <w:b/>
+          <w:bCs/>
+          <w:color w:val="365F91" w:themeColor="accent1" w:themeShade="BF"/>
+          <w:sz w:val="28"/>
+          <w:szCs w:val="28"/>
+        </w:rPr>
+      </w:pPr>
+      <w:r>
+        <w:t>Rename all the @extends inside views &gt; auth &gt; dashboard.blade.php, login.blade.php, register.blade.php along with passwords &gt; email.blade.php and reset.blade.php to layouts.auth</w:t>
+      </w:r>
+      <w:r>
         <w:br w:type="page"/>
       </w:r>
     </w:p>
     <w:p>
+      <w:r>
+        <w:lastRenderedPageBreak/>
+        <w:t>Before running</w:t>
+      </w:r>
+      <w:r>
+        <w:rPr>
+          <w:b/>
+        </w:rPr>
+        <w:t xml:space="preserve"> $php artisan migrate </w:t>
+      </w:r>
+      <w:r>
+        <w:t>for the database tables to be setup, inside</w:t>
+      </w:r>
+      <w:r>
+        <w:rPr>
+          <w:b/>
+        </w:rPr>
+        <w:t xml:space="preserve"> </w:t>
+      </w:r>
+      <w:r>
+        <w:t>app &gt; Providers &gt; AppServiceProvider.php to prevent the ‘key too long’ error enter this:</w:t>
+      </w:r>
+    </w:p>
+    <w:p>
+      <w:r>
+        <w:rPr>
+          <w:noProof/>
+          <w:lang w:eastAsia="en-AU"/>
+        </w:rPr>
+        <mc:AlternateContent>
+          <mc:Choice Requires="wpg">
+            <w:drawing>
+              <wp:anchor distT="0" distB="0" distL="114300" distR="114300" simplePos="0" relativeHeight="251681792" behindDoc="0" locked="0" layoutInCell="1" allowOverlap="1" wp14:anchorId="2446F3F2" wp14:editId="510942BC">
+                <wp:simplePos x="0" y="0"/>
+                <wp:positionH relativeFrom="column">
+                  <wp:posOffset>0</wp:posOffset>
+                </wp:positionH>
+                <wp:positionV relativeFrom="paragraph">
+                  <wp:posOffset>13335</wp:posOffset>
+                </wp:positionV>
+                <wp:extent cx="5734050" cy="3390900"/>
+                <wp:effectExtent l="0" t="0" r="0" b="0"/>
+                <wp:wrapNone/>
+                <wp:docPr id="33" name="Group 33"/>
+                <wp:cNvGraphicFramePr/>
+                <a:graphic xmlns:a="http://schemas.openxmlformats.org/drawingml/2006/main">
+                  <a:graphicData uri="http://schemas.microsoft.com/office/word/2010/wordprocessingGroup">
+                    <wpg:wgp>
+                      <wpg:cNvGrpSpPr/>
+                      <wpg:grpSpPr>
+                        <a:xfrm>
+                          <a:off x="0" y="0"/>
+                          <a:ext cx="5734050" cy="3390900"/>
+                          <a:chOff x="0" y="0"/>
+                          <a:chExt cx="5734050" cy="3390900"/>
+                        </a:xfrm>
+                      </wpg:grpSpPr>
+                      <pic:pic xmlns:pic="http://schemas.openxmlformats.org/drawingml/2006/picture">
+                        <pic:nvPicPr>
+                          <pic:cNvPr id="34" name="Picture 34"/>
+                          <pic:cNvPicPr>
+                            <a:picLocks noChangeAspect="1"/>
+                          </pic:cNvPicPr>
+                        </pic:nvPicPr>
+                        <pic:blipFill>
+                          <a:blip r:embed="rId16">
+                            <a:extLst>
+                              <a:ext uri="{28A0092B-C50C-407E-A947-70E740481C1C}">
+                                <a14:useLocalDpi xmlns:a14="http://schemas.microsoft.com/office/drawing/2010/main" val="0"/>
+                              </a:ext>
+                            </a:extLst>
+                          </a:blip>
+                          <a:stretch>
+                            <a:fillRect/>
+                          </a:stretch>
+                        </pic:blipFill>
+                        <pic:spPr>
+                          <a:xfrm>
+                            <a:off x="0" y="0"/>
+                            <a:ext cx="5734050" cy="3390900"/>
+                          </a:xfrm>
+                          <a:prstGeom prst="rect">
+                            <a:avLst/>
+                          </a:prstGeom>
+                        </pic:spPr>
+                      </pic:pic>
+                      <wps:wsp>
+                        <wps:cNvPr id="35" name="Rectangle 35"/>
+                        <wps:cNvSpPr/>
+                        <wps:spPr>
+                          <a:xfrm>
+                            <a:off x="161925" y="685800"/>
+                            <a:ext cx="2809875" cy="209550"/>
+                          </a:xfrm>
+                          <a:prstGeom prst="rect">
+                            <a:avLst/>
+                          </a:prstGeom>
+                          <a:noFill/>
+                          <a:ln w="25400" cap="flat" cmpd="sng" algn="ctr">
+                            <a:solidFill>
+                              <a:srgbClr val="4F81BD">
+                                <a:shade val="50000"/>
+                              </a:srgbClr>
+                            </a:solidFill>
+                            <a:prstDash val="solid"/>
+                          </a:ln>
+                          <a:effectLst/>
+                        </wps:spPr>
+                        <wps:bodyPr rot="0" spcFirstLastPara="0" vertOverflow="overflow" horzOverflow="overflow" vert="horz" wrap="square" lIns="91440" tIns="45720" rIns="91440" bIns="45720" numCol="1" spcCol="0" rtlCol="0" fromWordArt="0" anchor="ctr" anchorCtr="0" forceAA="0" compatLnSpc="1">
+                          <a:prstTxWarp prst="textNoShape">
+                            <a:avLst/>
+                          </a:prstTxWarp>
+                          <a:noAutofit/>
+                        </wps:bodyPr>
+                      </wps:wsp>
+                      <wps:wsp>
+                        <wps:cNvPr id="36" name="Rectangle 36"/>
+                        <wps:cNvSpPr/>
+                        <wps:spPr>
+                          <a:xfrm>
+                            <a:off x="561975" y="2800350"/>
+                            <a:ext cx="2809875" cy="209550"/>
+                          </a:xfrm>
+                          <a:prstGeom prst="rect">
+                            <a:avLst/>
+                          </a:prstGeom>
+                          <a:noFill/>
+                          <a:ln w="25400" cap="flat" cmpd="sng" algn="ctr">
+                            <a:solidFill>
+                              <a:srgbClr val="4F81BD">
+                                <a:shade val="50000"/>
+                              </a:srgbClr>
+                            </a:solidFill>
+                            <a:prstDash val="solid"/>
+                          </a:ln>
+                          <a:effectLst/>
+                        </wps:spPr>
+                        <wps:bodyPr rot="0" spcFirstLastPara="0" vertOverflow="overflow" horzOverflow="overflow" vert="horz" wrap="square" lIns="91440" tIns="45720" rIns="91440" bIns="45720" numCol="1" spcCol="0" rtlCol="0" fromWordArt="0" anchor="ctr" anchorCtr="0" forceAA="0" compatLnSpc="1">
+                          <a:prstTxWarp prst="textNoShape">
+                            <a:avLst/>
+                          </a:prstTxWarp>
+                          <a:noAutofit/>
+                        </wps:bodyPr>
+                      </wps:wsp>
+                    </wpg:wgp>
+                  </a:graphicData>
+                </a:graphic>
+              </wp:anchor>
+            </w:drawing>
+          </mc:Choice>
+          <mc:Fallback>
+            <w:pict>
+              <v:group id="Group 33" o:spid="_x0000_s1026" style="position:absolute;margin-left:0;margin-top:1.05pt;width:451.5pt;height:267pt;z-index:251681792" coordsize="57340,33909" o:gfxdata="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">
+                <v:shapetype id="_x0000_t75" coordsize="21600,21600" o:spt="75" o:preferrelative="t" path="m@4@5l@4@11@9@11@9@5xe" filled="f" stroked="f">
+                  <v:stroke joinstyle="miter"/>
+                  <v:formulas>
+                    <v:f eqn="if lineDrawn pixelLineWidth 0"/>
+                    <v:f eqn="sum @0 1 0"/>
+                    <v:f eqn="sum 0 0 @1"/>
+                    <v:f eqn="prod @2 1 2"/>
+                    <v:f eqn="prod @3 21600 pixelWidth"/>
+                    <v:f eqn="prod @3 21600 pixelHeight"/>
+                    <v:f eqn="sum @0 0 1"/>
+                    <v:f eqn="prod @6 1 2"/>
+                    <v:f eqn="prod @7 21600 pixelWidth"/>
+                    <v:f eqn="sum @8 21600 0"/>
+                    <v:f eqn="prod @7 21600 pixelHeight"/>
+                    <v:f eqn="sum @10 21600 0"/>
+                  </v:formulas>
+                  <v:path o:extrusionok="f" gradientshapeok="t" o:connecttype="rect"/>
+                  <o:lock v:ext="edit" aspectratio="t"/>
+                </v:shapetype>
+                <v:shape id="Picture 34" o:spid="_x0000_s1027" type="#_x0000_t75" style="position:absolute;width:57340;height:33909;visibility:visible;mso-wrap-style:square" o:gfxdata="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">
+                  <v:imagedata r:id="rId17" o:title=""/>
+                  <v:path arrowok="t"/>
+                </v:shape>
+                <v:rect id="Rectangle 35" o:spid="_x0000_s1028" style="position:absolute;left:1619;top:6858;width:28099;height:2095;visibility:visible;mso-wrap-style:square;v-text-anchor:middle" o:gfxdata="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" filled="f" strokecolor="#385d8a" strokeweight="2pt"/>
+                <v:rect id="Rectangle 36" o:spid="_x0000_s1029" style="position:absolute;left:5619;top:28003;width:28099;height:2096;visibility:visible;mso-wrap-style:square;v-text-anchor:middle" o:gfxdata="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" filled="f" strokecolor="#385d8a" strokeweight="2pt"/>
+              </v:group>
+            </w:pict>
+          </mc:Fallback>
+        </mc:AlternateContent>
+      </w:r>
+    </w:p>
+    <w:p>
+      <w:pPr>
+        <w:rPr>
+          <w:b/>
+        </w:rPr>
+      </w:pPr>
+    </w:p>
+    <w:p/>
+    <w:p/>
+    <w:p/>
+    <w:p>
+      <w:pPr>
+        <w:jc w:val="left"/>
+        <w:rPr>
+          <w:rFonts w:asciiTheme="majorHAnsi" w:eastAsiaTheme="majorEastAsia" w:hAnsiTheme="majorHAnsi" w:cstheme="majorBidi"/>
+          <w:b/>
+          <w:bCs/>
+          <w:color w:val="365F91" w:themeColor="accent1" w:themeShade="BF"/>
+          <w:sz w:val="28"/>
+          <w:szCs w:val="28"/>
+        </w:rPr>
+      </w:pPr>
+      <w:r>
+        <w:br w:type="page"/>
+      </w:r>
+    </w:p>
+    <w:p>
+      <w:pPr>
+        <w:jc w:val="left"/>
+      </w:pPr>
+      <w:r>
+        <w:lastRenderedPageBreak/>
+        <w:t xml:space="preserve">Git Push from here - </w:t>
+      </w:r>
+      <w:r>
+        <w:t>Wednesday 28</w:t>
+      </w:r>
+      <w:r>
+        <w:rPr>
+          <w:vertAlign w:val="superscript"/>
+        </w:rPr>
+        <w:t>th</w:t>
+      </w:r>
+      <w:r>
+        <w:t xml:space="preserve"> Feb</w:t>
+      </w:r>
+    </w:p>
+    <w:p>
       <w:pPr>
         <w:pStyle w:val="Heading1"/>
       </w:pPr>
-      <w:bookmarkStart w:id="20" w:name="_Toc507516649"/>
+      <w:bookmarkStart w:id="28" w:name="_Toc507603323"/>
+      <w:r>
+        <w:t>Install and Setup Laratrust</w:t>
+      </w:r>
+      <w:bookmarkEnd w:id="28"/>
+    </w:p>
+    <w:p>
+      <w:pPr>
+        <w:jc w:val="left"/>
+      </w:pPr>
+      <w:r>
+        <w:t xml:space="preserve"> </w:t>
+      </w:r>
+    </w:p>
+    <w:p>
+      <w:pPr>
+        <w:jc w:val="left"/>
+      </w:pPr>
+      <w:r>
+        <w:rPr>
+          <w:b/>
+        </w:rPr>
+        <w:t>$composer require "santigarcor/laratrust:5.0.*"</w:t>
+      </w:r>
+      <w:r>
+        <w:rPr>
+          <w:b/>
+        </w:rPr>
+        <w:t xml:space="preserve"> </w:t>
+      </w:r>
+      <w:r>
+        <w:t>– require will a</w:t>
+      </w:r>
+      <w:r>
+        <w:t>dd it to the composer.json file instead of just locally for one time only.</w:t>
+      </w:r>
+    </w:p>
+    <w:p>
+      <w:pPr>
+        <w:jc w:val="left"/>
+      </w:pPr>
+      <w:r>
+        <w:t>Inside config &gt; app.php add the following to the providers array:</w:t>
+      </w:r>
+    </w:p>
+    <w:p>
+      <w:pPr>
+        <w:jc w:val="left"/>
+      </w:pPr>
+      <w:r>
+        <w:rPr>
+          <w:noProof/>
+          <w:lang w:eastAsia="en-AU"/>
+        </w:rPr>
+        <w:drawing>
+          <wp:anchor distT="0" distB="0" distL="114300" distR="114300" simplePos="0" relativeHeight="251693056" behindDoc="0" locked="0" layoutInCell="1" allowOverlap="1">
+            <wp:simplePos x="0" y="0"/>
+            <wp:positionH relativeFrom="column">
+              <wp:posOffset>0</wp:posOffset>
+            </wp:positionH>
+            <wp:positionV relativeFrom="paragraph">
+              <wp:posOffset>1270</wp:posOffset>
+            </wp:positionV>
+            <wp:extent cx="4705350" cy="2200275"/>
+            <wp:effectExtent l="0" t="0" r="0" b="9525"/>
+            <wp:wrapNone/>
+            <wp:docPr id="26" name="Picture 26"/>
+            <wp:cNvGraphicFramePr>
+              <a:graphicFrameLocks xmlns:a="http://schemas.openxmlformats.org/drawingml/2006/main" noChangeAspect="1"/>
+            </wp:cNvGraphicFramePr>
+            <a:graphic xmlns:a="http://schemas.openxmlformats.org/drawingml/2006/main">
+              <a:graphicData uri="http://schemas.openxmlformats.org/drawingml/2006/picture">
+                <pic:pic xmlns:pic="http://schemas.openxmlformats.org/drawingml/2006/picture">
+                  <pic:nvPicPr>
+                    <pic:cNvPr id="0" name=""/>
+                    <pic:cNvPicPr/>
+                  </pic:nvPicPr>
+                  <pic:blipFill>
+                    <a:blip r:embed="rId18">
+                      <a:extLst>
+                        <a:ext uri="{28A0092B-C50C-407E-A947-70E740481C1C}">
+                          <a14:useLocalDpi xmlns:a14="http://schemas.microsoft.com/office/drawing/2010/main" val="0"/>
+                        </a:ext>
+                      </a:extLst>
+                    </a:blip>
+                    <a:stretch>
+                      <a:fillRect/>
+                    </a:stretch>
+                  </pic:blipFill>
+                  <pic:spPr>
+                    <a:xfrm>
+                      <a:off x="0" y="0"/>
+                      <a:ext cx="4705350" cy="2200275"/>
+                    </a:xfrm>
+                    <a:prstGeom prst="rect">
+                      <a:avLst/>
+                    </a:prstGeom>
+                  </pic:spPr>
+                </pic:pic>
+              </a:graphicData>
+            </a:graphic>
+            <wp14:sizeRelH relativeFrom="page">
+              <wp14:pctWidth>0</wp14:pctWidth>
+            </wp14:sizeRelH>
+            <wp14:sizeRelV relativeFrom="page">
+              <wp14:pctHeight>0</wp14:pctHeight>
+            </wp14:sizeRelV>
+          </wp:anchor>
+        </w:drawing>
+      </w:r>
+    </w:p>
+    <w:p>
+      <w:pPr>
+        <w:jc w:val="left"/>
+      </w:pPr>
+    </w:p>
+    <w:p>
+      <w:pPr>
+        <w:jc w:val="left"/>
+      </w:pPr>
+    </w:p>
+    <w:p>
+      <w:pPr>
+        <w:jc w:val="left"/>
+      </w:pPr>
+    </w:p>
+    <w:p>
+      <w:pPr>
+        <w:jc w:val="left"/>
+      </w:pPr>
+    </w:p>
+    <w:p>
+      <w:pPr>
+        <w:jc w:val="left"/>
+      </w:pPr>
+    </w:p>
+    <w:p>
+      <w:pPr>
+        <w:jc w:val="left"/>
+      </w:pPr>
+    </w:p>
+    <w:p>
+      <w:pPr>
+        <w:jc w:val="left"/>
+      </w:pPr>
+    </w:p>
+    <w:p>
+      <w:pPr>
+        <w:jc w:val="left"/>
+      </w:pPr>
+    </w:p>
+    <w:p>
+      <w:pPr>
+        <w:jc w:val="left"/>
+      </w:pPr>
+      <w:r>
+        <w:t>In the same config &gt; app.php add the following to the aliases array:</w:t>
+      </w:r>
+    </w:p>
+    <w:p>
+      <w:pPr>
+        <w:jc w:val="left"/>
+      </w:pPr>
+      <w:r>
+        <w:rPr>
+          <w:noProof/>
+          <w:lang w:eastAsia="en-AU"/>
+        </w:rPr>
+        <w:drawing>
+          <wp:anchor distT="0" distB="0" distL="114300" distR="114300" simplePos="0" relativeHeight="251694080" behindDoc="0" locked="0" layoutInCell="1" allowOverlap="1">
+            <wp:simplePos x="0" y="0"/>
+            <wp:positionH relativeFrom="column">
+              <wp:posOffset>0</wp:posOffset>
+            </wp:positionH>
+            <wp:positionV relativeFrom="paragraph">
+              <wp:posOffset>3175</wp:posOffset>
+            </wp:positionV>
+            <wp:extent cx="4591050" cy="1114425"/>
+            <wp:effectExtent l="0" t="0" r="0" b="9525"/>
+            <wp:wrapNone/>
+            <wp:docPr id="27" name="Picture 27"/>
+            <wp:cNvGraphicFramePr>
+              <a:graphicFrameLocks xmlns:a="http://schemas.openxmlformats.org/drawingml/2006/main" noChangeAspect="1"/>
+            </wp:cNvGraphicFramePr>
+            <a:graphic xmlns:a="http://schemas.openxmlformats.org/drawingml/2006/main">
+              <a:graphicData uri="http://schemas.openxmlformats.org/drawingml/2006/picture">
+                <pic:pic xmlns:pic="http://schemas.openxmlformats.org/drawingml/2006/picture">
+                  <pic:nvPicPr>
+                    <pic:cNvPr id="0" name=""/>
+                    <pic:cNvPicPr/>
+                  </pic:nvPicPr>
+                  <pic:blipFill>
+                    <a:blip r:embed="rId19">
+                      <a:extLst>
+                        <a:ext uri="{28A0092B-C50C-407E-A947-70E740481C1C}">
+                          <a14:useLocalDpi xmlns:a14="http://schemas.microsoft.com/office/drawing/2010/main" val="0"/>
+                        </a:ext>
+                      </a:extLst>
+                    </a:blip>
+                    <a:stretch>
+                      <a:fillRect/>
+                    </a:stretch>
+                  </pic:blipFill>
+                  <pic:spPr>
+                    <a:xfrm>
+                      <a:off x="0" y="0"/>
+                      <a:ext cx="4591050" cy="1114425"/>
+                    </a:xfrm>
+                    <a:prstGeom prst="rect">
+                      <a:avLst/>
+                    </a:prstGeom>
+                  </pic:spPr>
+                </pic:pic>
+              </a:graphicData>
+            </a:graphic>
+            <wp14:sizeRelH relativeFrom="page">
+              <wp14:pctWidth>0</wp14:pctWidth>
+            </wp14:sizeRelH>
+            <wp14:sizeRelV relativeFrom="page">
+              <wp14:pctHeight>0</wp14:pctHeight>
+            </wp14:sizeRelV>
+          </wp:anchor>
+        </w:drawing>
+      </w:r>
+    </w:p>
+    <w:p>
+      <w:pPr>
+        <w:jc w:val="left"/>
+      </w:pPr>
+    </w:p>
+    <w:p>
+      <w:pPr>
+        <w:jc w:val="left"/>
+      </w:pPr>
+    </w:p>
+    <w:p>
+      <w:pPr>
+        <w:jc w:val="left"/>
+      </w:pPr>
+    </w:p>
+    <w:p>
+      <w:pPr>
+        <w:jc w:val="left"/>
+      </w:pPr>
+    </w:p>
+    <w:p>
+      <w:pPr>
+        <w:jc w:val="left"/>
+      </w:pPr>
+      <w:r>
+        <w:t>Publish all the configuration files:</w:t>
+      </w:r>
+    </w:p>
+    <w:p>
+      <w:pPr>
+        <w:jc w:val="left"/>
+        <w:rPr>
+          <w:b/>
+        </w:rPr>
+      </w:pPr>
+      <w:r>
+        <w:rPr>
+          <w:b/>
+        </w:rPr>
+        <w:t>$</w:t>
+      </w:r>
+      <w:r>
+        <w:rPr>
+          <w:b/>
+        </w:rPr>
+        <w:t>php artisan vendor:publish --tag="laratrust"</w:t>
+      </w:r>
+    </w:p>
+    <w:p>
+      <w:pPr>
+        <w:jc w:val="left"/>
+      </w:pPr>
+    </w:p>
+    <w:p>
+      <w:pPr>
+        <w:jc w:val="left"/>
+        <w:rPr>
+          <w:rFonts w:asciiTheme="majorHAnsi" w:eastAsiaTheme="majorEastAsia" w:hAnsiTheme="majorHAnsi" w:cstheme="majorBidi"/>
+          <w:b/>
+          <w:bCs/>
+          <w:color w:val="365F91" w:themeColor="accent1" w:themeShade="BF"/>
+          <w:sz w:val="28"/>
+          <w:szCs w:val="28"/>
+        </w:rPr>
+      </w:pPr>
+      <w:r>
+        <w:br w:type="page"/>
+      </w:r>
+    </w:p>
+    <w:p>
+      <w:pPr>
+        <w:pStyle w:val="NormalWeb"/>
+        <w:shd w:val="clear" w:color="auto" w:fill="FCFCFC"/>
+        <w:spacing w:before="0" w:beforeAutospacing="0" w:after="360" w:afterAutospacing="0" w:line="360" w:lineRule="atLeast"/>
+        <w:rPr>
+          <w:rFonts w:ascii="Arial" w:hAnsi="Arial" w:cs="Arial"/>
+          <w:color w:val="404040"/>
+        </w:rPr>
+      </w:pPr>
+      <w:r>
+        <w:rPr>
+          <w:rFonts w:ascii="Arial" w:hAnsi="Arial" w:cs="Arial"/>
+          <w:color w:val="404040"/>
+        </w:rPr>
+        <w:lastRenderedPageBreak/>
+        <w:t>The middleware are registered automatically as </w:t>
+      </w:r>
+      <w:r>
+        <w:rPr>
+          <w:rStyle w:val="pre"/>
+          <w:rFonts w:ascii="Consolas" w:hAnsi="Consolas" w:cs="Courier New"/>
+          <w:color w:val="E74C3C"/>
+          <w:sz w:val="18"/>
+          <w:szCs w:val="18"/>
+          <w:bdr w:val="single" w:sz="6" w:space="2" w:color="E1E4E5" w:frame="1"/>
+          <w:shd w:val="clear" w:color="auto" w:fill="FFFFFF"/>
+        </w:rPr>
+        <w:t>role</w:t>
+      </w:r>
+      <w:r>
+        <w:rPr>
+          <w:rFonts w:ascii="Arial" w:hAnsi="Arial" w:cs="Arial"/>
+          <w:color w:val="404040"/>
+        </w:rPr>
+        <w:t>, </w:t>
+      </w:r>
+      <w:r>
+        <w:rPr>
+          <w:rStyle w:val="pre"/>
+          <w:rFonts w:ascii="Consolas" w:hAnsi="Consolas" w:cs="Courier New"/>
+          <w:color w:val="E74C3C"/>
+          <w:sz w:val="18"/>
+          <w:szCs w:val="18"/>
+          <w:bdr w:val="single" w:sz="6" w:space="2" w:color="E1E4E5" w:frame="1"/>
+          <w:shd w:val="clear" w:color="auto" w:fill="FFFFFF"/>
+        </w:rPr>
+        <w:t>permission</w:t>
+      </w:r>
+      <w:r>
+        <w:rPr>
+          <w:rFonts w:ascii="Arial" w:hAnsi="Arial" w:cs="Arial"/>
+          <w:color w:val="404040"/>
+        </w:rPr>
+        <w:t> and </w:t>
+      </w:r>
+      <w:r>
+        <w:rPr>
+          <w:rStyle w:val="pre"/>
+          <w:rFonts w:ascii="Consolas" w:hAnsi="Consolas" w:cs="Courier New"/>
+          <w:color w:val="E74C3C"/>
+          <w:sz w:val="18"/>
+          <w:szCs w:val="18"/>
+          <w:bdr w:val="single" w:sz="6" w:space="2" w:color="E1E4E5" w:frame="1"/>
+          <w:shd w:val="clear" w:color="auto" w:fill="FFFFFF"/>
+        </w:rPr>
+        <w:t>ability</w:t>
+      </w:r>
+      <w:r>
+        <w:rPr>
+          <w:rFonts w:ascii="Arial" w:hAnsi="Arial" w:cs="Arial"/>
+          <w:color w:val="404040"/>
+        </w:rPr>
+        <w:t> . If you want to change or customize them, go to your </w:t>
+      </w:r>
+      <w:r>
+        <w:rPr>
+          <w:rStyle w:val="pre"/>
+          <w:rFonts w:ascii="Consolas" w:hAnsi="Consolas" w:cs="Courier New"/>
+          <w:color w:val="E74C3C"/>
+          <w:sz w:val="18"/>
+          <w:szCs w:val="18"/>
+          <w:bdr w:val="single" w:sz="6" w:space="2" w:color="E1E4E5" w:frame="1"/>
+          <w:shd w:val="clear" w:color="auto" w:fill="FFFFFF"/>
+        </w:rPr>
+        <w:t>config/laratrust.php</w:t>
+      </w:r>
+      <w:r>
+        <w:rPr>
+          <w:rFonts w:ascii="Arial" w:hAnsi="Arial" w:cs="Arial"/>
+          <w:color w:val="404040"/>
+        </w:rPr>
+        <w:t> and set the </w:t>
+      </w:r>
+      <w:r>
+        <w:rPr>
+          <w:rStyle w:val="pre"/>
+          <w:rFonts w:ascii="Consolas" w:hAnsi="Consolas" w:cs="Courier New"/>
+          <w:color w:val="E74C3C"/>
+          <w:sz w:val="18"/>
+          <w:szCs w:val="18"/>
+          <w:bdr w:val="single" w:sz="6" w:space="2" w:color="E1E4E5" w:frame="1"/>
+          <w:shd w:val="clear" w:color="auto" w:fill="FFFFFF"/>
+        </w:rPr>
+        <w:t>middleware.register</w:t>
+      </w:r>
+      <w:r>
+        <w:rPr>
+          <w:rFonts w:ascii="Arial" w:hAnsi="Arial" w:cs="Arial"/>
+          <w:color w:val="404040"/>
+        </w:rPr>
+        <w:t> value to </w:t>
+      </w:r>
+      <w:r>
+        <w:rPr>
+          <w:rStyle w:val="pre"/>
+          <w:rFonts w:ascii="Consolas" w:hAnsi="Consolas" w:cs="Courier New"/>
+          <w:color w:val="E74C3C"/>
+          <w:sz w:val="18"/>
+          <w:szCs w:val="18"/>
+          <w:bdr w:val="single" w:sz="6" w:space="2" w:color="E1E4E5" w:frame="1"/>
+          <w:shd w:val="clear" w:color="auto" w:fill="FFFFFF"/>
+        </w:rPr>
+        <w:t>false</w:t>
+      </w:r>
+      <w:r>
+        <w:rPr>
+          <w:rFonts w:ascii="Arial" w:hAnsi="Arial" w:cs="Arial"/>
+          <w:color w:val="404040"/>
+        </w:rPr>
+        <w:t> and add the following to the </w:t>
+      </w:r>
+      <w:r>
+        <w:rPr>
+          <w:rStyle w:val="pre"/>
+          <w:rFonts w:ascii="Consolas" w:hAnsi="Consolas" w:cs="Courier New"/>
+          <w:color w:val="E74C3C"/>
+          <w:sz w:val="18"/>
+          <w:szCs w:val="18"/>
+          <w:bdr w:val="single" w:sz="6" w:space="2" w:color="E1E4E5" w:frame="1"/>
+          <w:shd w:val="clear" w:color="auto" w:fill="FFFFFF"/>
+        </w:rPr>
+        <w:t>routeMiddleware</w:t>
+      </w:r>
+      <w:r>
+        <w:rPr>
+          <w:rFonts w:ascii="Arial" w:hAnsi="Arial" w:cs="Arial"/>
+          <w:color w:val="404040"/>
+        </w:rPr>
+        <w:t> array in </w:t>
+      </w:r>
+      <w:r>
+        <w:rPr>
+          <w:rStyle w:val="pre"/>
+          <w:rFonts w:ascii="Consolas" w:hAnsi="Consolas" w:cs="Courier New"/>
+          <w:color w:val="E74C3C"/>
+          <w:sz w:val="18"/>
+          <w:szCs w:val="18"/>
+          <w:bdr w:val="single" w:sz="6" w:space="2" w:color="E1E4E5" w:frame="1"/>
+          <w:shd w:val="clear" w:color="auto" w:fill="FFFFFF"/>
+        </w:rPr>
+        <w:t>app/Http/Kernel.php</w:t>
+      </w:r>
+      <w:r>
+        <w:rPr>
+          <w:rFonts w:ascii="Arial" w:hAnsi="Arial" w:cs="Arial"/>
+          <w:color w:val="404040"/>
+        </w:rPr>
+        <w:t>:</w:t>
+      </w:r>
+    </w:p>
+    <w:p>
+      <w:pPr>
+        <w:pStyle w:val="HTMLPreformatted"/>
+        <w:shd w:val="clear" w:color="auto" w:fill="FFFFFF"/>
+        <w:rPr>
+          <w:rFonts w:ascii="Consolas" w:hAnsi="Consolas"/>
+          <w:color w:val="404040"/>
+          <w:sz w:val="18"/>
+          <w:szCs w:val="18"/>
+        </w:rPr>
+      </w:pPr>
+      <w:r>
+        <w:rPr>
+          <w:rStyle w:val="s1"/>
+          <w:rFonts w:ascii="Consolas" w:eastAsiaTheme="majorEastAsia" w:hAnsi="Consolas"/>
+          <w:color w:val="DD1144"/>
+          <w:sz w:val="18"/>
+          <w:szCs w:val="18"/>
+        </w:rPr>
+        <w:t>'role'</w:t>
+      </w:r>
+      <w:r>
+        <w:rPr>
+          <w:rFonts w:ascii="Consolas" w:hAnsi="Consolas"/>
+          <w:color w:val="404040"/>
+          <w:sz w:val="18"/>
+          <w:szCs w:val="18"/>
+        </w:rPr>
+        <w:t xml:space="preserve"> </w:t>
+      </w:r>
+      <w:r>
+        <w:rPr>
+          <w:rStyle w:val="o"/>
+          <w:rFonts w:ascii="Consolas" w:hAnsi="Consolas"/>
+          <w:b/>
+          <w:bCs/>
+          <w:color w:val="404040"/>
+          <w:sz w:val="18"/>
+          <w:szCs w:val="18"/>
+        </w:rPr>
+        <w:t>=&gt;</w:t>
+      </w:r>
+      <w:r>
+        <w:rPr>
+          <w:rFonts w:ascii="Consolas" w:hAnsi="Consolas"/>
+          <w:color w:val="404040"/>
+          <w:sz w:val="18"/>
+          <w:szCs w:val="18"/>
+        </w:rPr>
+        <w:t xml:space="preserve"> \</w:t>
+      </w:r>
+      <w:r>
+        <w:rPr>
+          <w:rStyle w:val="n"/>
+          <w:rFonts w:ascii="Consolas" w:eastAsiaTheme="majorEastAsia" w:hAnsi="Consolas"/>
+          <w:color w:val="333333"/>
+          <w:sz w:val="18"/>
+          <w:szCs w:val="18"/>
+        </w:rPr>
+        <w:t>Laratrust</w:t>
+      </w:r>
+      <w:r>
+        <w:rPr>
+          <w:rFonts w:ascii="Consolas" w:hAnsi="Consolas"/>
+          <w:color w:val="404040"/>
+          <w:sz w:val="18"/>
+          <w:szCs w:val="18"/>
+        </w:rPr>
+        <w:t>\</w:t>
+      </w:r>
+      <w:r>
+        <w:rPr>
+          <w:rStyle w:val="n"/>
+          <w:rFonts w:ascii="Consolas" w:eastAsiaTheme="majorEastAsia" w:hAnsi="Consolas"/>
+          <w:color w:val="333333"/>
+          <w:sz w:val="18"/>
+          <w:szCs w:val="18"/>
+        </w:rPr>
+        <w:t>Middleware</w:t>
+      </w:r>
+      <w:r>
+        <w:rPr>
+          <w:rFonts w:ascii="Consolas" w:hAnsi="Consolas"/>
+          <w:color w:val="404040"/>
+          <w:sz w:val="18"/>
+          <w:szCs w:val="18"/>
+        </w:rPr>
+        <w:t>\</w:t>
+      </w:r>
+      <w:r>
+        <w:rPr>
+          <w:rStyle w:val="n"/>
+          <w:rFonts w:ascii="Consolas" w:eastAsiaTheme="majorEastAsia" w:hAnsi="Consolas"/>
+          <w:color w:val="333333"/>
+          <w:sz w:val="18"/>
+          <w:szCs w:val="18"/>
+        </w:rPr>
+        <w:t>LaratrustRole</w:t>
+      </w:r>
+      <w:r>
+        <w:rPr>
+          <w:rStyle w:val="p"/>
+          <w:rFonts w:ascii="Consolas" w:eastAsiaTheme="majorEastAsia" w:hAnsi="Consolas"/>
+          <w:color w:val="404040"/>
+          <w:sz w:val="18"/>
+          <w:szCs w:val="18"/>
+        </w:rPr>
+        <w:t>::</w:t>
+      </w:r>
+      <w:r>
+        <w:rPr>
+          <w:rStyle w:val="n"/>
+          <w:rFonts w:ascii="Consolas" w:eastAsiaTheme="majorEastAsia" w:hAnsi="Consolas"/>
+          <w:color w:val="333333"/>
+          <w:sz w:val="18"/>
+          <w:szCs w:val="18"/>
+        </w:rPr>
+        <w:t>class</w:t>
+      </w:r>
+      <w:r>
+        <w:rPr>
+          <w:rStyle w:val="p"/>
+          <w:rFonts w:ascii="Consolas" w:eastAsiaTheme="majorEastAsia" w:hAnsi="Consolas"/>
+          <w:color w:val="404040"/>
+          <w:sz w:val="18"/>
+          <w:szCs w:val="18"/>
+        </w:rPr>
+        <w:t>,</w:t>
+      </w:r>
+    </w:p>
+    <w:p>
+      <w:pPr>
+        <w:pStyle w:val="HTMLPreformatted"/>
+        <w:shd w:val="clear" w:color="auto" w:fill="FFFFFF"/>
+        <w:rPr>
+          <w:rFonts w:ascii="Consolas" w:hAnsi="Consolas"/>
+          <w:color w:val="404040"/>
+          <w:sz w:val="18"/>
+          <w:szCs w:val="18"/>
+        </w:rPr>
+      </w:pPr>
+      <w:r>
+        <w:rPr>
+          <w:rStyle w:val="s1"/>
+          <w:rFonts w:ascii="Consolas" w:eastAsiaTheme="majorEastAsia" w:hAnsi="Consolas"/>
+          <w:color w:val="DD1144"/>
+          <w:sz w:val="18"/>
+          <w:szCs w:val="18"/>
+        </w:rPr>
+        <w:t>'permission'</w:t>
+      </w:r>
+      <w:r>
+        <w:rPr>
+          <w:rFonts w:ascii="Consolas" w:hAnsi="Consolas"/>
+          <w:color w:val="404040"/>
+          <w:sz w:val="18"/>
+          <w:szCs w:val="18"/>
+        </w:rPr>
+        <w:t xml:space="preserve"> </w:t>
+      </w:r>
+      <w:r>
+        <w:rPr>
+          <w:rStyle w:val="o"/>
+          <w:rFonts w:ascii="Consolas" w:hAnsi="Consolas"/>
+          <w:b/>
+          <w:bCs/>
+          <w:color w:val="404040"/>
+          <w:sz w:val="18"/>
+          <w:szCs w:val="18"/>
+        </w:rPr>
+        <w:t>=&gt;</w:t>
+      </w:r>
+      <w:r>
+        <w:rPr>
+          <w:rFonts w:ascii="Consolas" w:hAnsi="Consolas"/>
+          <w:color w:val="404040"/>
+          <w:sz w:val="18"/>
+          <w:szCs w:val="18"/>
+        </w:rPr>
+        <w:t xml:space="preserve"> \</w:t>
+      </w:r>
+      <w:r>
+        <w:rPr>
+          <w:rStyle w:val="n"/>
+          <w:rFonts w:ascii="Consolas" w:eastAsiaTheme="majorEastAsia" w:hAnsi="Consolas"/>
+          <w:color w:val="333333"/>
+          <w:sz w:val="18"/>
+          <w:szCs w:val="18"/>
+        </w:rPr>
+        <w:t>Laratrust</w:t>
+      </w:r>
+      <w:r>
+        <w:rPr>
+          <w:rFonts w:ascii="Consolas" w:hAnsi="Consolas"/>
+          <w:color w:val="404040"/>
+          <w:sz w:val="18"/>
+          <w:szCs w:val="18"/>
+        </w:rPr>
+        <w:t>\</w:t>
+      </w:r>
+      <w:r>
+        <w:rPr>
+          <w:rStyle w:val="n"/>
+          <w:rFonts w:ascii="Consolas" w:eastAsiaTheme="majorEastAsia" w:hAnsi="Consolas"/>
+          <w:color w:val="333333"/>
+          <w:sz w:val="18"/>
+          <w:szCs w:val="18"/>
+        </w:rPr>
+        <w:t>Middleware</w:t>
+      </w:r>
+      <w:r>
+        <w:rPr>
+          <w:rFonts w:ascii="Consolas" w:hAnsi="Consolas"/>
+          <w:color w:val="404040"/>
+          <w:sz w:val="18"/>
+          <w:szCs w:val="18"/>
+        </w:rPr>
+        <w:t>\</w:t>
+      </w:r>
+      <w:r>
+        <w:rPr>
+          <w:rStyle w:val="n"/>
+          <w:rFonts w:ascii="Consolas" w:eastAsiaTheme="majorEastAsia" w:hAnsi="Consolas"/>
+          <w:color w:val="333333"/>
+          <w:sz w:val="18"/>
+          <w:szCs w:val="18"/>
+        </w:rPr>
+        <w:t>LaratrustPermission</w:t>
+      </w:r>
+      <w:r>
+        <w:rPr>
+          <w:rStyle w:val="p"/>
+          <w:rFonts w:ascii="Consolas" w:eastAsiaTheme="majorEastAsia" w:hAnsi="Consolas"/>
+          <w:color w:val="404040"/>
+          <w:sz w:val="18"/>
+          <w:szCs w:val="18"/>
+        </w:rPr>
+        <w:t>::</w:t>
+      </w:r>
+      <w:r>
+        <w:rPr>
+          <w:rStyle w:val="n"/>
+          <w:rFonts w:ascii="Consolas" w:eastAsiaTheme="majorEastAsia" w:hAnsi="Consolas"/>
+          <w:color w:val="333333"/>
+          <w:sz w:val="18"/>
+          <w:szCs w:val="18"/>
+        </w:rPr>
+        <w:t>class</w:t>
+      </w:r>
+      <w:r>
+        <w:rPr>
+          <w:rStyle w:val="p"/>
+          <w:rFonts w:ascii="Consolas" w:eastAsiaTheme="majorEastAsia" w:hAnsi="Consolas"/>
+          <w:color w:val="404040"/>
+          <w:sz w:val="18"/>
+          <w:szCs w:val="18"/>
+        </w:rPr>
+        <w:t>,</w:t>
+      </w:r>
+    </w:p>
+    <w:p>
+      <w:pPr>
+        <w:pStyle w:val="HTMLPreformatted"/>
+        <w:shd w:val="clear" w:color="auto" w:fill="FFFFFF"/>
+        <w:rPr>
+          <w:rFonts w:ascii="Consolas" w:eastAsiaTheme="majorEastAsia" w:hAnsi="Consolas"/>
+          <w:color w:val="404040"/>
+          <w:sz w:val="18"/>
+          <w:szCs w:val="18"/>
+        </w:rPr>
+      </w:pPr>
+      <w:r>
+        <w:rPr>
+          <w:rStyle w:val="s1"/>
+          <w:rFonts w:ascii="Consolas" w:eastAsiaTheme="majorEastAsia" w:hAnsi="Consolas"/>
+          <w:color w:val="DD1144"/>
+          <w:sz w:val="18"/>
+          <w:szCs w:val="18"/>
+        </w:rPr>
+        <w:t>'ability'</w:t>
+      </w:r>
+      <w:r>
+        <w:rPr>
+          <w:rFonts w:ascii="Consolas" w:hAnsi="Consolas"/>
+          <w:color w:val="404040"/>
+          <w:sz w:val="18"/>
+          <w:szCs w:val="18"/>
+        </w:rPr>
+        <w:t xml:space="preserve"> </w:t>
+      </w:r>
+      <w:r>
+        <w:rPr>
+          <w:rStyle w:val="o"/>
+          <w:rFonts w:ascii="Consolas" w:hAnsi="Consolas"/>
+          <w:b/>
+          <w:bCs/>
+          <w:color w:val="404040"/>
+          <w:sz w:val="18"/>
+          <w:szCs w:val="18"/>
+        </w:rPr>
+        <w:t>=&gt;</w:t>
+      </w:r>
+      <w:r>
+        <w:rPr>
+          <w:rFonts w:ascii="Consolas" w:hAnsi="Consolas"/>
+          <w:color w:val="404040"/>
+          <w:sz w:val="18"/>
+          <w:szCs w:val="18"/>
+        </w:rPr>
+        <w:t xml:space="preserve"> \</w:t>
+      </w:r>
+      <w:r>
+        <w:rPr>
+          <w:rStyle w:val="n"/>
+          <w:rFonts w:ascii="Consolas" w:eastAsiaTheme="majorEastAsia" w:hAnsi="Consolas"/>
+          <w:color w:val="333333"/>
+          <w:sz w:val="18"/>
+          <w:szCs w:val="18"/>
+        </w:rPr>
+        <w:t>Laratrust</w:t>
+      </w:r>
+      <w:r>
+        <w:rPr>
+          <w:rFonts w:ascii="Consolas" w:hAnsi="Consolas"/>
+          <w:color w:val="404040"/>
+          <w:sz w:val="18"/>
+          <w:szCs w:val="18"/>
+        </w:rPr>
+        <w:t>\</w:t>
+      </w:r>
+      <w:r>
+        <w:rPr>
+          <w:rStyle w:val="n"/>
+          <w:rFonts w:ascii="Consolas" w:eastAsiaTheme="majorEastAsia" w:hAnsi="Consolas"/>
+          <w:color w:val="333333"/>
+          <w:sz w:val="18"/>
+          <w:szCs w:val="18"/>
+        </w:rPr>
+        <w:t>Middleware</w:t>
+      </w:r>
+      <w:r>
+        <w:rPr>
+          <w:rFonts w:ascii="Consolas" w:hAnsi="Consolas"/>
+          <w:color w:val="404040"/>
+          <w:sz w:val="18"/>
+          <w:szCs w:val="18"/>
+        </w:rPr>
+        <w:t>\</w:t>
+      </w:r>
+      <w:r>
+        <w:rPr>
+          <w:rStyle w:val="n"/>
+          <w:rFonts w:ascii="Consolas" w:eastAsiaTheme="majorEastAsia" w:hAnsi="Consolas"/>
+          <w:color w:val="333333"/>
+          <w:sz w:val="18"/>
+          <w:szCs w:val="18"/>
+        </w:rPr>
+        <w:t>LaratrustAbility</w:t>
+      </w:r>
+      <w:r>
+        <w:rPr>
+          <w:rStyle w:val="p"/>
+          <w:rFonts w:ascii="Consolas" w:eastAsiaTheme="majorEastAsia" w:hAnsi="Consolas"/>
+          <w:color w:val="404040"/>
+          <w:sz w:val="18"/>
+          <w:szCs w:val="18"/>
+        </w:rPr>
+        <w:t>::</w:t>
+      </w:r>
+      <w:r>
+        <w:rPr>
+          <w:rStyle w:val="n"/>
+          <w:rFonts w:ascii="Consolas" w:eastAsiaTheme="majorEastAsia" w:hAnsi="Consolas"/>
+          <w:color w:val="333333"/>
+          <w:sz w:val="18"/>
+          <w:szCs w:val="18"/>
+        </w:rPr>
+        <w:t>class</w:t>
+      </w:r>
+      <w:r>
+        <w:rPr>
+          <w:rStyle w:val="p"/>
+          <w:rFonts w:ascii="Consolas" w:eastAsiaTheme="majorEastAsia" w:hAnsi="Consolas"/>
+          <w:color w:val="404040"/>
+          <w:sz w:val="18"/>
+          <w:szCs w:val="18"/>
+        </w:rPr>
+        <w:t>,</w:t>
+      </w:r>
+    </w:p>
+    <w:p>
+      <w:pPr>
+        <w:jc w:val="left"/>
+      </w:pPr>
+    </w:p>
+    <w:p>
+      <w:pPr>
+        <w:jc w:val="left"/>
+        <w:rPr>
+          <w:b/>
+          <w:color w:val="FF0000"/>
+          <w:sz w:val="32"/>
+        </w:rPr>
+      </w:pPr>
+      <w:r>
+        <w:rPr>
+          <w:b/>
+          <w:color w:val="FF0000"/>
+          <w:sz w:val="32"/>
+        </w:rPr>
+        <w:t>Don’t know whether to set it to false or not, so I just left it as ‘true’.</w:t>
+      </w:r>
+    </w:p>
+    <w:p>
+      <w:pPr>
+        <w:jc w:val="left"/>
+      </w:pPr>
+      <w:r>
+        <w:t>Inside app &gt; Http &gt; Kernel.php add role, permission and ability to the routeMiddleware array:</w:t>
+      </w:r>
+    </w:p>
+    <w:p>
+      <w:pPr>
+        <w:jc w:val="left"/>
+      </w:pPr>
+      <w:r>
+        <w:rPr>
+          <w:noProof/>
+          <w:lang w:eastAsia="en-AU"/>
+        </w:rPr>
+        <mc:AlternateContent>
+          <mc:Choice Requires="wpg">
+            <w:drawing>
+              <wp:anchor distT="0" distB="0" distL="114300" distR="114300" simplePos="0" relativeHeight="251696128" behindDoc="0" locked="0" layoutInCell="1" allowOverlap="1">
+                <wp:simplePos x="0" y="0"/>
+                <wp:positionH relativeFrom="column">
+                  <wp:posOffset>0</wp:posOffset>
+                </wp:positionH>
+                <wp:positionV relativeFrom="paragraph">
+                  <wp:posOffset>1270</wp:posOffset>
+                </wp:positionV>
+                <wp:extent cx="5734050" cy="2657475"/>
+                <wp:effectExtent l="0" t="0" r="0" b="9525"/>
+                <wp:wrapNone/>
+                <wp:docPr id="30" name="Group 30"/>
+                <wp:cNvGraphicFramePr/>
+                <a:graphic xmlns:a="http://schemas.openxmlformats.org/drawingml/2006/main">
+                  <a:graphicData uri="http://schemas.microsoft.com/office/word/2010/wordprocessingGroup">
+                    <wpg:wgp>
+                      <wpg:cNvGrpSpPr/>
+                      <wpg:grpSpPr>
+                        <a:xfrm>
+                          <a:off x="0" y="0"/>
+                          <a:ext cx="5734050" cy="2657475"/>
+                          <a:chOff x="0" y="0"/>
+                          <a:chExt cx="5734050" cy="2657475"/>
+                        </a:xfrm>
+                      </wpg:grpSpPr>
+                      <pic:pic xmlns:pic="http://schemas.openxmlformats.org/drawingml/2006/picture">
+                        <pic:nvPicPr>
+                          <pic:cNvPr id="28" name="Picture 28"/>
+                          <pic:cNvPicPr>
+                            <a:picLocks noChangeAspect="1"/>
+                          </pic:cNvPicPr>
+                        </pic:nvPicPr>
+                        <pic:blipFill>
+                          <a:blip r:embed="rId20">
+                            <a:extLst>
+                              <a:ext uri="{28A0092B-C50C-407E-A947-70E740481C1C}">
+                                <a14:useLocalDpi xmlns:a14="http://schemas.microsoft.com/office/drawing/2010/main" val="0"/>
+                              </a:ext>
+                            </a:extLst>
+                          </a:blip>
+                          <a:stretch>
+                            <a:fillRect/>
+                          </a:stretch>
+                        </pic:blipFill>
+                        <pic:spPr>
+                          <a:xfrm>
+                            <a:off x="0" y="0"/>
+                            <a:ext cx="5734050" cy="2657475"/>
+                          </a:xfrm>
+                          <a:prstGeom prst="rect">
+                            <a:avLst/>
+                          </a:prstGeom>
+                        </pic:spPr>
+                      </pic:pic>
+                      <wps:wsp>
+                        <wps:cNvPr id="29" name="Rectangle 29"/>
+                        <wps:cNvSpPr/>
+                        <wps:spPr>
+                          <a:xfrm>
+                            <a:off x="704850" y="1619250"/>
+                            <a:ext cx="4943475" cy="638175"/>
+                          </a:xfrm>
+                          <a:prstGeom prst="rect">
+                            <a:avLst/>
+                          </a:prstGeom>
+                          <a:noFill/>
+                        </wps:spPr>
+                        <wps:style>
+                          <a:lnRef idx="2">
+                            <a:schemeClr val="accent1">
+                              <a:shade val="50000"/>
+                            </a:schemeClr>
+                          </a:lnRef>
+                          <a:fillRef idx="1">
+                            <a:schemeClr val="accent1"/>
+                          </a:fillRef>
+                          <a:effectRef idx="0">
+                            <a:schemeClr val="accent1"/>
+                          </a:effectRef>
+                          <a:fontRef idx="minor">
+                            <a:schemeClr val="lt1"/>
+                          </a:fontRef>
+                        </wps:style>
+                        <wps:bodyPr rot="0" spcFirstLastPara="0" vertOverflow="overflow" horzOverflow="overflow" vert="horz" wrap="square" lIns="91440" tIns="45720" rIns="91440" bIns="45720" numCol="1" spcCol="0" rtlCol="0" fromWordArt="0" anchor="ctr" anchorCtr="0" forceAA="0" compatLnSpc="1">
+                          <a:prstTxWarp prst="textNoShape">
+                            <a:avLst/>
+                          </a:prstTxWarp>
+                          <a:noAutofit/>
+                        </wps:bodyPr>
+                      </wps:wsp>
+                    </wpg:wgp>
+                  </a:graphicData>
+                </a:graphic>
+              </wp:anchor>
+            </w:drawing>
+          </mc:Choice>
+          <mc:Fallback>
+            <w:pict>
+              <v:group id="Group 30" o:spid="_x0000_s1026" style="position:absolute;margin-left:0;margin-top:.1pt;width:451.5pt;height:209.25pt;z-index:251696128" coordsize="57340,26574" o:gfxdata="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">
+                <v:shapetype id="_x0000_t75" coordsize="21600,21600" o:spt="75" o:preferrelative="t" path="m@4@5l@4@11@9@11@9@5xe" filled="f" stroked="f">
+                  <v:stroke joinstyle="miter"/>
+                  <v:formulas>
+                    <v:f eqn="if lineDrawn pixelLineWidth 0"/>
+                    <v:f eqn="sum @0 1 0"/>
+                    <v:f eqn="sum 0 0 @1"/>
+                    <v:f eqn="prod @2 1 2"/>
+                    <v:f eqn="prod @3 21600 pixelWidth"/>
+                    <v:f eqn="prod @3 21600 pixelHeight"/>
+                    <v:f eqn="sum @0 0 1"/>
+                    <v:f eqn="prod @6 1 2"/>
+                    <v:f eqn="prod @7 21600 pixelWidth"/>
+                    <v:f eqn="sum @8 21600 0"/>
+                    <v:f eqn="prod @7 21600 pixelHeight"/>
+                    <v:f eqn="sum @10 21600 0"/>
+                  </v:formulas>
+                  <v:path o:extrusionok="f" gradientshapeok="t" o:connecttype="rect"/>
+                  <o:lock v:ext="edit" aspectratio="t"/>
+                </v:shapetype>
+                <v:shape id="Picture 28" o:spid="_x0000_s1027" type="#_x0000_t75" style="position:absolute;width:57340;height:26574;visibility:visible;mso-wrap-style:square" o:gfxdata="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">
+                  <v:imagedata r:id="rId21" o:title=""/>
+                  <v:path arrowok="t"/>
+                </v:shape>
+                <v:rect id="Rectangle 29" o:spid="_x0000_s1028" style="position:absolute;left:7048;top:16192;width:49435;height:6382;visibility:visible;mso-wrap-style:square;v-text-anchor:middle" o:gfxdata="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" filled="f" strokecolor="#243f60 [1604]" strokeweight="2pt"/>
+              </v:group>
+            </w:pict>
+          </mc:Fallback>
+        </mc:AlternateContent>
+      </w:r>
+    </w:p>
+    <w:p>
+      <w:pPr>
+        <w:jc w:val="left"/>
+      </w:pPr>
+    </w:p>
+    <w:p>
+      <w:pPr>
+        <w:jc w:val="left"/>
+      </w:pPr>
+    </w:p>
+    <w:p>
+      <w:pPr>
+        <w:jc w:val="left"/>
+      </w:pPr>
+    </w:p>
+    <w:p>
+      <w:pPr>
+        <w:jc w:val="left"/>
+      </w:pPr>
+    </w:p>
+    <w:p>
+      <w:pPr>
+        <w:jc w:val="left"/>
+      </w:pPr>
+    </w:p>
+    <w:p>
+      <w:pPr>
+        <w:jc w:val="left"/>
+      </w:pPr>
+    </w:p>
+    <w:p>
+      <w:pPr>
+        <w:jc w:val="left"/>
+      </w:pPr>
+    </w:p>
+    <w:p>
+      <w:pPr>
+        <w:jc w:val="left"/>
+      </w:pPr>
+    </w:p>
+    <w:p>
+      <w:pPr>
+        <w:jc w:val="left"/>
+      </w:pPr>
+    </w:p>
+    <w:p>
+      <w:pPr>
+        <w:jc w:val="left"/>
+      </w:pPr>
+      <w:r>
+        <w:t xml:space="preserve">Run </w:t>
+      </w:r>
+      <w:r>
+        <w:rPr>
+          <w:b/>
+        </w:rPr>
+        <w:t xml:space="preserve">$php artisan laratrust:migration </w:t>
+      </w:r>
+      <w:r>
+        <w:t>to generate the Laratrust migration.</w:t>
+      </w:r>
+    </w:p>
+    <w:p>
+      <w:pPr>
+        <w:jc w:val="left"/>
+        <w:rPr>
+          <w:b/>
+        </w:rPr>
+      </w:pPr>
+      <w:r>
+        <w:t xml:space="preserve">Run </w:t>
+      </w:r>
+      <w:r>
+        <w:rPr>
+          <w:b/>
+        </w:rPr>
+        <w:t>$php artisan migrate</w:t>
+      </w:r>
+    </w:p>
+    <w:p>
+      <w:pPr>
+        <w:jc w:val="left"/>
+        <w:rPr>
+          <w:b/>
+        </w:rPr>
+      </w:pPr>
+    </w:p>
+    <w:p>
+      <w:pPr>
+        <w:pStyle w:val="Heading2"/>
+      </w:pPr>
+      <w:bookmarkStart w:id="29" w:name="_Toc507603324"/>
+      <w:r>
+        <w:t>Create the Models</w:t>
+      </w:r>
+      <w:bookmarkEnd w:id="29"/>
+    </w:p>
+    <w:p/>
+    <w:p>
+      <w:pPr>
+        <w:jc w:val="left"/>
+      </w:pPr>
+      <w:r>
+        <w:t>Run</w:t>
+      </w:r>
+      <w:r>
+        <w:rPr>
+          <w:b/>
+        </w:rPr>
+        <w:t xml:space="preserve"> $php artisan make:model Role</w:t>
+      </w:r>
+    </w:p>
+    <w:p>
+      <w:pPr>
+        <w:jc w:val="left"/>
+        <w:rPr>
+          <w:b/>
+        </w:rPr>
+      </w:pPr>
+      <w:r>
+        <w:t>Run</w:t>
+      </w:r>
+      <w:r>
+        <w:rPr>
+          <w:b/>
+        </w:rPr>
+        <w:t xml:space="preserve"> $php artisan make:model Permission</w:t>
+      </w:r>
+    </w:p>
+    <w:p>
+      <w:pPr>
+        <w:jc w:val="left"/>
+      </w:pPr>
+      <w:r>
+        <w:br w:type="page"/>
+      </w:r>
+    </w:p>
+    <w:p>
+      <w:pPr>
+        <w:jc w:val="left"/>
+      </w:pPr>
+      <w:r>
+        <w:rPr>
+          <w:noProof/>
+          <w:lang w:eastAsia="en-AU"/>
+        </w:rPr>
+        <w:lastRenderedPageBreak/>
+        <w:drawing>
+          <wp:anchor distT="0" distB="0" distL="114300" distR="114300" simplePos="0" relativeHeight="251697152" behindDoc="0" locked="0" layoutInCell="1" allowOverlap="1" wp14:anchorId="0A02A76C" wp14:editId="22DD86AB">
+            <wp:simplePos x="0" y="0"/>
+            <wp:positionH relativeFrom="column">
+              <wp:posOffset>0</wp:posOffset>
+            </wp:positionH>
+            <wp:positionV relativeFrom="paragraph">
+              <wp:posOffset>276225</wp:posOffset>
+            </wp:positionV>
+            <wp:extent cx="3657600" cy="1514475"/>
+            <wp:effectExtent l="0" t="0" r="0" b="9525"/>
+            <wp:wrapNone/>
+            <wp:docPr id="31" name="Picture 31"/>
+            <wp:cNvGraphicFramePr>
+              <a:graphicFrameLocks xmlns:a="http://schemas.openxmlformats.org/drawingml/2006/main" noChangeAspect="1"/>
+            </wp:cNvGraphicFramePr>
+            <a:graphic xmlns:a="http://schemas.openxmlformats.org/drawingml/2006/main">
+              <a:graphicData uri="http://schemas.openxmlformats.org/drawingml/2006/picture">
+                <pic:pic xmlns:pic="http://schemas.openxmlformats.org/drawingml/2006/picture">
+                  <pic:nvPicPr>
+                    <pic:cNvPr id="0" name=""/>
+                    <pic:cNvPicPr/>
+                  </pic:nvPicPr>
+                  <pic:blipFill>
+                    <a:blip r:embed="rId22">
+                      <a:extLst>
+                        <a:ext uri="{28A0092B-C50C-407E-A947-70E740481C1C}">
+                          <a14:useLocalDpi xmlns:a14="http://schemas.microsoft.com/office/drawing/2010/main" val="0"/>
+                        </a:ext>
+                      </a:extLst>
+                    </a:blip>
+                    <a:stretch>
+                      <a:fillRect/>
+                    </a:stretch>
+                  </pic:blipFill>
+                  <pic:spPr>
+                    <a:xfrm>
+                      <a:off x="0" y="0"/>
+                      <a:ext cx="3657600" cy="1514475"/>
+                    </a:xfrm>
+                    <a:prstGeom prst="rect">
+                      <a:avLst/>
+                    </a:prstGeom>
+                  </pic:spPr>
+                </pic:pic>
+              </a:graphicData>
+            </a:graphic>
+            <wp14:sizeRelH relativeFrom="page">
+              <wp14:pctWidth>0</wp14:pctWidth>
+            </wp14:sizeRelH>
+            <wp14:sizeRelV relativeFrom="page">
+              <wp14:pctHeight>0</wp14:pctHeight>
+            </wp14:sizeRelV>
+          </wp:anchor>
+        </w:drawing>
+      </w:r>
+      <w:r>
+        <w:t>Inside the Role</w:t>
+      </w:r>
+      <w:r>
+        <w:t xml:space="preserve"> m</w:t>
+      </w:r>
+      <w:r>
+        <w:t>odel update</w:t>
+      </w:r>
+      <w:r>
+        <w:t xml:space="preserve"> ‘use’ and ‘class’ from this</w:t>
+      </w:r>
+      <w:r>
+        <w:t>:</w:t>
+      </w:r>
+    </w:p>
+    <w:p>
+      <w:pPr>
+        <w:jc w:val="left"/>
+      </w:pPr>
+    </w:p>
+    <w:p>
+      <w:pPr>
+        <w:jc w:val="left"/>
+        <w:rPr>
+          <w:b/>
+        </w:rPr>
+      </w:pPr>
+    </w:p>
+    <w:p>
+      <w:pPr>
+        <w:jc w:val="left"/>
+        <w:rPr>
+          <w:b/>
+        </w:rPr>
+      </w:pPr>
+    </w:p>
+    <w:p>
+      <w:pPr>
+        <w:jc w:val="left"/>
+        <w:rPr>
+          <w:b/>
+        </w:rPr>
+      </w:pPr>
+    </w:p>
+    <w:p>
+      <w:pPr>
+        <w:jc w:val="left"/>
+        <w:rPr>
+          <w:b/>
+        </w:rPr>
+      </w:pPr>
+    </w:p>
+    <w:p>
+      <w:pPr>
+        <w:jc w:val="left"/>
+        <w:rPr>
+          <w:b/>
+        </w:rPr>
+      </w:pPr>
+    </w:p>
+    <w:p>
+      <w:pPr>
+        <w:jc w:val="left"/>
+      </w:pPr>
+      <w:r>
+        <w:t>To this:</w:t>
+      </w:r>
+    </w:p>
+    <w:p>
+      <w:pPr>
+        <w:jc w:val="left"/>
+      </w:pPr>
+      <w:r>
+        <w:rPr>
+          <w:noProof/>
+          <w:lang w:eastAsia="en-AU"/>
+        </w:rPr>
+        <w:drawing>
+          <wp:anchor distT="0" distB="0" distL="114300" distR="114300" simplePos="0" relativeHeight="251698176" behindDoc="0" locked="0" layoutInCell="1" allowOverlap="1">
+            <wp:simplePos x="0" y="0"/>
+            <wp:positionH relativeFrom="column">
+              <wp:posOffset>0</wp:posOffset>
+            </wp:positionH>
+            <wp:positionV relativeFrom="paragraph">
+              <wp:posOffset>1905</wp:posOffset>
+            </wp:positionV>
+            <wp:extent cx="3343275" cy="1647825"/>
+            <wp:effectExtent l="0" t="0" r="9525" b="9525"/>
+            <wp:wrapNone/>
+            <wp:docPr id="32" name="Picture 32"/>
+            <wp:cNvGraphicFramePr>
+              <a:graphicFrameLocks xmlns:a="http://schemas.openxmlformats.org/drawingml/2006/main" noChangeAspect="1"/>
+            </wp:cNvGraphicFramePr>
+            <a:graphic xmlns:a="http://schemas.openxmlformats.org/drawingml/2006/main">
+              <a:graphicData uri="http://schemas.openxmlformats.org/drawingml/2006/picture">
+                <pic:pic xmlns:pic="http://schemas.openxmlformats.org/drawingml/2006/picture">
+                  <pic:nvPicPr>
+                    <pic:cNvPr id="0" name=""/>
+                    <pic:cNvPicPr/>
+                  </pic:nvPicPr>
+                  <pic:blipFill>
+                    <a:blip r:embed="rId23">
+                      <a:extLst>
+                        <a:ext uri="{28A0092B-C50C-407E-A947-70E740481C1C}">
+                          <a14:useLocalDpi xmlns:a14="http://schemas.microsoft.com/office/drawing/2010/main" val="0"/>
+                        </a:ext>
+                      </a:extLst>
+                    </a:blip>
+                    <a:stretch>
+                      <a:fillRect/>
+                    </a:stretch>
+                  </pic:blipFill>
+                  <pic:spPr>
+                    <a:xfrm>
+                      <a:off x="0" y="0"/>
+                      <a:ext cx="3343275" cy="1647825"/>
+                    </a:xfrm>
+                    <a:prstGeom prst="rect">
+                      <a:avLst/>
+                    </a:prstGeom>
+                  </pic:spPr>
+                </pic:pic>
+              </a:graphicData>
+            </a:graphic>
+            <wp14:sizeRelH relativeFrom="page">
+              <wp14:pctWidth>0</wp14:pctWidth>
+            </wp14:sizeRelH>
+            <wp14:sizeRelV relativeFrom="page">
+              <wp14:pctHeight>0</wp14:pctHeight>
+            </wp14:sizeRelV>
+          </wp:anchor>
+        </w:drawing>
+      </w:r>
+    </w:p>
+    <w:p>
+      <w:pPr>
+        <w:jc w:val="left"/>
+      </w:pPr>
+    </w:p>
+    <w:p>
+      <w:pPr>
+        <w:jc w:val="left"/>
+      </w:pPr>
+    </w:p>
+    <w:p>
+      <w:pPr>
+        <w:jc w:val="left"/>
+      </w:pPr>
+    </w:p>
+    <w:p>
+      <w:pPr>
+        <w:jc w:val="left"/>
+      </w:pPr>
+    </w:p>
+    <w:p>
+      <w:pPr>
+        <w:jc w:val="left"/>
+      </w:pPr>
+    </w:p>
+    <w:p>
+      <w:pPr>
+        <w:jc w:val="left"/>
+      </w:pPr>
+      <w:r>
+        <w:t>Do the same for Permission</w:t>
+      </w:r>
+      <w:r>
+        <w:t xml:space="preserve"> m</w:t>
+      </w:r>
+      <w:r>
+        <w:t>odel:</w:t>
+      </w:r>
+    </w:p>
+    <w:p>
+      <w:pPr>
+        <w:jc w:val="left"/>
+      </w:pPr>
+      <w:r>
+        <w:rPr>
+          <w:noProof/>
+          <w:lang w:eastAsia="en-AU"/>
+        </w:rPr>
+        <w:drawing>
+          <wp:anchor distT="0" distB="0" distL="114300" distR="114300" simplePos="0" relativeHeight="251699200" behindDoc="0" locked="0" layoutInCell="1" allowOverlap="1">
+            <wp:simplePos x="0" y="0"/>
+            <wp:positionH relativeFrom="column">
+              <wp:posOffset>0</wp:posOffset>
+            </wp:positionH>
+            <wp:positionV relativeFrom="paragraph">
+              <wp:posOffset>635</wp:posOffset>
+            </wp:positionV>
+            <wp:extent cx="4210050" cy="1685925"/>
+            <wp:effectExtent l="0" t="0" r="0" b="9525"/>
+            <wp:wrapNone/>
+            <wp:docPr id="37" name="Picture 37"/>
+            <wp:cNvGraphicFramePr>
+              <a:graphicFrameLocks xmlns:a="http://schemas.openxmlformats.org/drawingml/2006/main" noChangeAspect="1"/>
+            </wp:cNvGraphicFramePr>
+            <a:graphic xmlns:a="http://schemas.openxmlformats.org/drawingml/2006/main">
+              <a:graphicData uri="http://schemas.openxmlformats.org/drawingml/2006/picture">
+                <pic:pic xmlns:pic="http://schemas.openxmlformats.org/drawingml/2006/picture">
+                  <pic:nvPicPr>
+                    <pic:cNvPr id="0" name=""/>
+                    <pic:cNvPicPr/>
+                  </pic:nvPicPr>
+                  <pic:blipFill>
+                    <a:blip r:embed="rId24">
+                      <a:extLst>
+                        <a:ext uri="{28A0092B-C50C-407E-A947-70E740481C1C}">
+                          <a14:useLocalDpi xmlns:a14="http://schemas.microsoft.com/office/drawing/2010/main" val="0"/>
+                        </a:ext>
+                      </a:extLst>
+                    </a:blip>
+                    <a:stretch>
+                      <a:fillRect/>
+                    </a:stretch>
+                  </pic:blipFill>
+                  <pic:spPr>
+                    <a:xfrm>
+                      <a:off x="0" y="0"/>
+                      <a:ext cx="4210050" cy="1685925"/>
+                    </a:xfrm>
+                    <a:prstGeom prst="rect">
+                      <a:avLst/>
+                    </a:prstGeom>
+                  </pic:spPr>
+                </pic:pic>
+              </a:graphicData>
+            </a:graphic>
+            <wp14:sizeRelH relativeFrom="page">
+              <wp14:pctWidth>0</wp14:pctWidth>
+            </wp14:sizeRelH>
+            <wp14:sizeRelV relativeFrom="page">
+              <wp14:pctHeight>0</wp14:pctHeight>
+            </wp14:sizeRelV>
+          </wp:anchor>
+        </w:drawing>
+      </w:r>
+    </w:p>
+    <w:p>
+      <w:pPr>
+        <w:jc w:val="left"/>
+      </w:pPr>
+    </w:p>
+    <w:p>
+      <w:pPr>
+        <w:jc w:val="left"/>
+      </w:pPr>
+    </w:p>
+    <w:p>
+      <w:pPr>
+        <w:jc w:val="left"/>
+      </w:pPr>
+    </w:p>
+    <w:p>
+      <w:pPr>
+        <w:jc w:val="left"/>
+      </w:pPr>
+    </w:p>
+    <w:p>
+      <w:pPr>
+        <w:jc w:val="left"/>
+      </w:pPr>
+    </w:p>
+    <w:p>
+      <w:pPr>
+        <w:jc w:val="left"/>
+      </w:pPr>
+      <w:r>
+        <w:br w:type="page"/>
+      </w:r>
+    </w:p>
+    <w:p>
+      <w:pPr>
+        <w:jc w:val="left"/>
+      </w:pPr>
+      <w:r>
+        <w:lastRenderedPageBreak/>
+        <w:t>Inside the User model add the Laratrust traits:</w:t>
+      </w:r>
+    </w:p>
+    <w:p>
+      <w:pPr>
+        <w:jc w:val="left"/>
+      </w:pPr>
+      <w:r>
+        <w:rPr>
+          <w:noProof/>
+          <w:lang w:eastAsia="en-AU"/>
+        </w:rPr>
+        <w:drawing>
+          <wp:anchor distT="0" distB="0" distL="114300" distR="114300" simplePos="0" relativeHeight="251700224" behindDoc="0" locked="0" layoutInCell="1" allowOverlap="1">
+            <wp:simplePos x="0" y="0"/>
+            <wp:positionH relativeFrom="column">
+              <wp:posOffset>0</wp:posOffset>
+            </wp:positionH>
+            <wp:positionV relativeFrom="paragraph">
+              <wp:posOffset>2540</wp:posOffset>
+            </wp:positionV>
+            <wp:extent cx="5229225" cy="2438400"/>
+            <wp:effectExtent l="0" t="0" r="9525" b="0"/>
+            <wp:wrapNone/>
+            <wp:docPr id="38" name="Picture 38"/>
+            <wp:cNvGraphicFramePr>
+              <a:graphicFrameLocks xmlns:a="http://schemas.openxmlformats.org/drawingml/2006/main" noChangeAspect="1"/>
+            </wp:cNvGraphicFramePr>
+            <a:graphic xmlns:a="http://schemas.openxmlformats.org/drawingml/2006/main">
+              <a:graphicData uri="http://schemas.openxmlformats.org/drawingml/2006/picture">
+                <pic:pic xmlns:pic="http://schemas.openxmlformats.org/drawingml/2006/picture">
+                  <pic:nvPicPr>
+                    <pic:cNvPr id="0" name=""/>
+                    <pic:cNvPicPr/>
+                  </pic:nvPicPr>
+                  <pic:blipFill>
+                    <a:blip r:embed="rId25">
+                      <a:extLst>
+                        <a:ext uri="{28A0092B-C50C-407E-A947-70E740481C1C}">
+                          <a14:useLocalDpi xmlns:a14="http://schemas.microsoft.com/office/drawing/2010/main" val="0"/>
+                        </a:ext>
+                      </a:extLst>
+                    </a:blip>
+                    <a:stretch>
+                      <a:fillRect/>
+                    </a:stretch>
+                  </pic:blipFill>
+                  <pic:spPr>
+                    <a:xfrm>
+                      <a:off x="0" y="0"/>
+                      <a:ext cx="5229225" cy="2438400"/>
+                    </a:xfrm>
+                    <a:prstGeom prst="rect">
+                      <a:avLst/>
+                    </a:prstGeom>
+                  </pic:spPr>
+                </pic:pic>
+              </a:graphicData>
+            </a:graphic>
+            <wp14:sizeRelH relativeFrom="page">
+              <wp14:pctWidth>0</wp14:pctWidth>
+            </wp14:sizeRelH>
+            <wp14:sizeRelV relativeFrom="page">
+              <wp14:pctHeight>0</wp14:pctHeight>
+            </wp14:sizeRelV>
+          </wp:anchor>
+        </w:drawing>
+      </w:r>
+    </w:p>
+    <w:p>
+      <w:pPr>
+        <w:jc w:val="left"/>
+      </w:pPr>
+    </w:p>
+    <w:p>
+      <w:pPr>
+        <w:jc w:val="left"/>
+      </w:pPr>
+    </w:p>
+    <w:p>
+      <w:pPr>
+        <w:jc w:val="left"/>
+      </w:pPr>
+    </w:p>
+    <w:p>
+      <w:pPr>
+        <w:jc w:val="left"/>
+      </w:pPr>
+    </w:p>
+    <w:p>
+      <w:pPr>
+        <w:jc w:val="left"/>
+      </w:pPr>
+    </w:p>
+    <w:p>
+      <w:pPr>
+        <w:jc w:val="left"/>
+      </w:pPr>
+    </w:p>
+    <w:p>
+      <w:pPr>
+        <w:jc w:val="left"/>
+      </w:pPr>
+    </w:p>
+    <w:p>
+      <w:pPr>
+        <w:jc w:val="left"/>
+      </w:pPr>
+    </w:p>
+    <w:p>
+      <w:pPr>
+        <w:jc w:val="left"/>
+      </w:pPr>
+      <w:r>
+        <w:t xml:space="preserve">Run </w:t>
+      </w:r>
+      <w:r>
+        <w:rPr>
+          <w:b/>
+        </w:rPr>
+        <w:t>$composer dump-autoload</w:t>
+      </w:r>
+      <w:r>
+        <w:t xml:space="preserve"> to refresh the models.</w:t>
+      </w:r>
+    </w:p>
+    <w:p>
+      <w:pPr>
+        <w:jc w:val="left"/>
+      </w:pPr>
+    </w:p>
+    <w:p>
+      <w:pPr>
+        <w:pStyle w:val="Heading2"/>
+      </w:pPr>
+      <w:r>
+        <w:t>Seed the Database</w:t>
+      </w:r>
+    </w:p>
+    <w:p/>
+    <w:p>
+      <w:pPr>
+        <w:rPr>
+          <w:b/>
+        </w:rPr>
+      </w:pPr>
+      <w:r>
+        <w:t xml:space="preserve">Run </w:t>
+      </w:r>
+      <w:r>
+        <w:rPr>
+          <w:b/>
+        </w:rPr>
+        <w:t>$php artisan laratrust:seeder</w:t>
+      </w:r>
+    </w:p>
+    <w:p>
+      <w:r>
+        <w:t>Inside database</w:t>
+      </w:r>
+      <w:r>
+        <w:t xml:space="preserve"> &gt; </w:t>
+      </w:r>
+      <w:r>
+        <w:t>seeds</w:t>
+      </w:r>
+      <w:r>
+        <w:t xml:space="preserve"> &gt; </w:t>
+      </w:r>
+      <w:r>
+        <w:t>DatabaseSeeder.php</w:t>
+      </w:r>
+      <w:r>
+        <w:t xml:space="preserve"> enter </w:t>
+      </w:r>
+      <w:r>
+        <w:t>this to call it from the database seeder:</w:t>
+      </w:r>
+    </w:p>
+    <w:p>
+      <w:pPr>
+        <w:jc w:val="left"/>
+      </w:pPr>
+      <w:r>
+        <w:rPr>
+          <w:noProof/>
+          <w:lang w:eastAsia="en-AU"/>
+        </w:rPr>
+        <w:drawing>
+          <wp:anchor distT="0" distB="0" distL="114300" distR="114300" simplePos="0" relativeHeight="251701248" behindDoc="0" locked="0" layoutInCell="1" allowOverlap="1">
+            <wp:simplePos x="0" y="0"/>
+            <wp:positionH relativeFrom="column">
+              <wp:posOffset>0</wp:posOffset>
+            </wp:positionH>
+            <wp:positionV relativeFrom="paragraph">
+              <wp:posOffset>3810</wp:posOffset>
+            </wp:positionV>
+            <wp:extent cx="4314825" cy="1085850"/>
+            <wp:effectExtent l="0" t="0" r="9525" b="0"/>
+            <wp:wrapNone/>
+            <wp:docPr id="39" name="Picture 39"/>
+            <wp:cNvGraphicFramePr>
+              <a:graphicFrameLocks xmlns:a="http://schemas.openxmlformats.org/drawingml/2006/main" noChangeAspect="1"/>
+            </wp:cNvGraphicFramePr>
+            <a:graphic xmlns:a="http://schemas.openxmlformats.org/drawingml/2006/main">
+              <a:graphicData uri="http://schemas.openxmlformats.org/drawingml/2006/picture">
+                <pic:pic xmlns:pic="http://schemas.openxmlformats.org/drawingml/2006/picture">
+                  <pic:nvPicPr>
+                    <pic:cNvPr id="0" name=""/>
+                    <pic:cNvPicPr/>
+                  </pic:nvPicPr>
+                  <pic:blipFill>
+                    <a:blip r:embed="rId26">
+                      <a:extLst>
+                        <a:ext uri="{28A0092B-C50C-407E-A947-70E740481C1C}">
+                          <a14:useLocalDpi xmlns:a14="http://schemas.microsoft.com/office/drawing/2010/main" val="0"/>
+                        </a:ext>
+                      </a:extLst>
+                    </a:blip>
+                    <a:stretch>
+                      <a:fillRect/>
+                    </a:stretch>
+                  </pic:blipFill>
+                  <pic:spPr>
+                    <a:xfrm>
+                      <a:off x="0" y="0"/>
+                      <a:ext cx="4314825" cy="1085850"/>
+                    </a:xfrm>
+                    <a:prstGeom prst="rect">
+                      <a:avLst/>
+                    </a:prstGeom>
+                  </pic:spPr>
+                </pic:pic>
+              </a:graphicData>
+            </a:graphic>
+            <wp14:sizeRelH relativeFrom="page">
+              <wp14:pctWidth>0</wp14:pctWidth>
+            </wp14:sizeRelH>
+            <wp14:sizeRelV relativeFrom="page">
+              <wp14:pctHeight>0</wp14:pctHeight>
+            </wp14:sizeRelV>
+          </wp:anchor>
+        </w:drawing>
+      </w:r>
+    </w:p>
+    <w:p>
+      <w:pPr>
+        <w:jc w:val="left"/>
+      </w:pPr>
+    </w:p>
+    <w:p>
+      <w:pPr>
+        <w:jc w:val="left"/>
+      </w:pPr>
+    </w:p>
+    <w:p>
+      <w:pPr>
+        <w:jc w:val="left"/>
+      </w:pPr>
+    </w:p>
+    <w:p>
+      <w:pPr>
+        <w:jc w:val="left"/>
+      </w:pPr>
+    </w:p>
+    <w:p>
+      <w:pPr>
+        <w:jc w:val="left"/>
+      </w:pPr>
+    </w:p>
+    <w:p>
+      <w:pPr>
+        <w:jc w:val="left"/>
+      </w:pPr>
+    </w:p>
+    <w:p>
+      <w:pPr>
+        <w:jc w:val="left"/>
+      </w:pPr>
+    </w:p>
+    <w:p>
+      <w:pPr>
+        <w:jc w:val="left"/>
+      </w:pPr>
+    </w:p>
+    <w:p>
+      <w:pPr>
+        <w:jc w:val="left"/>
+      </w:pPr>
+    </w:p>
+    <w:p>
+      <w:pPr>
+        <w:jc w:val="left"/>
+      </w:pPr>
+    </w:p>
+    <w:p>
+      <w:pPr>
+        <w:jc w:val="left"/>
+      </w:pPr>
+    </w:p>
+    <w:p>
+      <w:bookmarkStart w:id="30" w:name="_GoBack"/>
+      <w:bookmarkEnd w:id="30"/>
+      <w:r>
+        <w:lastRenderedPageBreak/>
+        <w:t>Inside laratrust_seeder.php delete the permission structure content:</w:t>
+      </w:r>
+    </w:p>
+    <w:p>
+      <w:r>
+        <w:rPr>
+          <w:noProof/>
+          <w:lang w:eastAsia="en-AU"/>
+        </w:rPr>
+        <w:drawing>
+          <wp:anchor distT="0" distB="0" distL="114300" distR="114300" simplePos="0" relativeHeight="251703296" behindDoc="0" locked="0" layoutInCell="1" allowOverlap="1" wp14:anchorId="0DC2889B" wp14:editId="7AFF68AA">
+            <wp:simplePos x="0" y="0"/>
+            <wp:positionH relativeFrom="column">
+              <wp:posOffset>0</wp:posOffset>
+            </wp:positionH>
+            <wp:positionV relativeFrom="paragraph">
+              <wp:posOffset>2540</wp:posOffset>
+            </wp:positionV>
+            <wp:extent cx="3914775" cy="3409950"/>
+            <wp:effectExtent l="0" t="0" r="9525" b="0"/>
+            <wp:wrapNone/>
+            <wp:docPr id="41" name="Picture 41"/>
+            <wp:cNvGraphicFramePr>
+              <a:graphicFrameLocks xmlns:a="http://schemas.openxmlformats.org/drawingml/2006/main" noChangeAspect="1"/>
+            </wp:cNvGraphicFramePr>
+            <a:graphic xmlns:a="http://schemas.openxmlformats.org/drawingml/2006/main">
+              <a:graphicData uri="http://schemas.openxmlformats.org/drawingml/2006/picture">
+                <pic:pic xmlns:pic="http://schemas.openxmlformats.org/drawingml/2006/picture">
+                  <pic:nvPicPr>
+                    <pic:cNvPr id="0" name=""/>
+                    <pic:cNvPicPr/>
+                  </pic:nvPicPr>
+                  <pic:blipFill>
+                    <a:blip r:embed="rId27">
+                      <a:extLst>
+                        <a:ext uri="{28A0092B-C50C-407E-A947-70E740481C1C}">
+                          <a14:useLocalDpi xmlns:a14="http://schemas.microsoft.com/office/drawing/2010/main" val="0"/>
+                        </a:ext>
+                      </a:extLst>
+                    </a:blip>
+                    <a:stretch>
+                      <a:fillRect/>
+                    </a:stretch>
+                  </pic:blipFill>
+                  <pic:spPr>
+                    <a:xfrm>
+                      <a:off x="0" y="0"/>
+                      <a:ext cx="3914775" cy="3409950"/>
+                    </a:xfrm>
+                    <a:prstGeom prst="rect">
+                      <a:avLst/>
+                    </a:prstGeom>
+                  </pic:spPr>
+                </pic:pic>
+              </a:graphicData>
+            </a:graphic>
+            <wp14:sizeRelH relativeFrom="page">
+              <wp14:pctWidth>0</wp14:pctWidth>
+            </wp14:sizeRelH>
+            <wp14:sizeRelV relativeFrom="page">
+              <wp14:pctHeight>0</wp14:pctHeight>
+            </wp14:sizeRelV>
+          </wp:anchor>
+        </w:drawing>
+      </w:r>
+    </w:p>
+    <w:p/>
+    <w:p/>
+    <w:p/>
+    <w:p/>
+    <w:p/>
+    <w:p/>
+    <w:p/>
+    <w:p/>
+    <w:p/>
+    <w:p/>
+    <w:p/>
+    <w:p>
+      <w:r>
+        <w:t>These are DevMarketer permissions:</w:t>
+      </w:r>
+    </w:p>
+    <w:p>
+      <w:r>
+        <w:rPr>
+          <w:noProof/>
+          <w:lang w:eastAsia="en-AU"/>
+        </w:rPr>
+        <w:drawing>
+          <wp:anchor distT="0" distB="0" distL="114300" distR="114300" simplePos="0" relativeHeight="251704320" behindDoc="0" locked="0" layoutInCell="1" allowOverlap="1" wp14:anchorId="335F311A" wp14:editId="65EB8949">
+            <wp:simplePos x="0" y="0"/>
+            <wp:positionH relativeFrom="column">
+              <wp:posOffset>0</wp:posOffset>
+            </wp:positionH>
+            <wp:positionV relativeFrom="paragraph">
+              <wp:posOffset>-1905</wp:posOffset>
+            </wp:positionV>
+            <wp:extent cx="2171700" cy="4333875"/>
+            <wp:effectExtent l="0" t="0" r="0" b="9525"/>
+            <wp:wrapNone/>
+            <wp:docPr id="42" name="Picture 42"/>
+            <wp:cNvGraphicFramePr>
+              <a:graphicFrameLocks xmlns:a="http://schemas.openxmlformats.org/drawingml/2006/main" noChangeAspect="1"/>
+            </wp:cNvGraphicFramePr>
+            <a:graphic xmlns:a="http://schemas.openxmlformats.org/drawingml/2006/main">
+              <a:graphicData uri="http://schemas.openxmlformats.org/drawingml/2006/picture">
+                <pic:pic xmlns:pic="http://schemas.openxmlformats.org/drawingml/2006/picture">
+                  <pic:nvPicPr>
+                    <pic:cNvPr id="0" name=""/>
+                    <pic:cNvPicPr/>
+                  </pic:nvPicPr>
+                  <pic:blipFill>
+                    <a:blip r:embed="rId28">
+                      <a:extLst>
+                        <a:ext uri="{28A0092B-C50C-407E-A947-70E740481C1C}">
+                          <a14:useLocalDpi xmlns:a14="http://schemas.microsoft.com/office/drawing/2010/main" val="0"/>
+                        </a:ext>
+                      </a:extLst>
+                    </a:blip>
+                    <a:stretch>
+                      <a:fillRect/>
+                    </a:stretch>
+                  </pic:blipFill>
+                  <pic:spPr>
+                    <a:xfrm>
+                      <a:off x="0" y="0"/>
+                      <a:ext cx="2171700" cy="4333875"/>
+                    </a:xfrm>
+                    <a:prstGeom prst="rect">
+                      <a:avLst/>
+                    </a:prstGeom>
+                  </pic:spPr>
+                </pic:pic>
+              </a:graphicData>
+            </a:graphic>
+            <wp14:sizeRelH relativeFrom="page">
+              <wp14:pctWidth>0</wp14:pctWidth>
+            </wp14:sizeRelH>
+            <wp14:sizeRelV relativeFrom="page">
+              <wp14:pctHeight>0</wp14:pctHeight>
+            </wp14:sizeRelV>
+          </wp:anchor>
+        </w:drawing>
+      </w:r>
+    </w:p>
+    <w:p/>
+    <w:p/>
+    <w:p/>
+    <w:p/>
+    <w:p/>
+    <w:p/>
+    <w:p/>
+    <w:p/>
+    <w:p/>
+    <w:p/>
+    <w:p/>
+    <w:p/>
+    <w:p/>
+    <w:p>
+      <w:r>
+        <w:lastRenderedPageBreak/>
+        <w:t>I’m just going to use Laratrust default permissions:</w:t>
+      </w:r>
+    </w:p>
+    <w:p>
+      <w:r>
+        <w:rPr>
+          <w:noProof/>
+          <w:lang w:eastAsia="en-AU"/>
+        </w:rPr>
+        <w:drawing>
+          <wp:anchor distT="0" distB="0" distL="114300" distR="114300" simplePos="0" relativeHeight="251705344" behindDoc="0" locked="0" layoutInCell="1" allowOverlap="1" wp14:anchorId="17FEA35E" wp14:editId="1ECE0B91">
+            <wp:simplePos x="0" y="0"/>
+            <wp:positionH relativeFrom="column">
+              <wp:posOffset>0</wp:posOffset>
+            </wp:positionH>
+            <wp:positionV relativeFrom="paragraph">
+              <wp:posOffset>2540</wp:posOffset>
+            </wp:positionV>
+            <wp:extent cx="3390900" cy="4133850"/>
+            <wp:effectExtent l="0" t="0" r="0" b="0"/>
+            <wp:wrapNone/>
+            <wp:docPr id="43" name="Picture 43"/>
+            <wp:cNvGraphicFramePr>
+              <a:graphicFrameLocks xmlns:a="http://schemas.openxmlformats.org/drawingml/2006/main" noChangeAspect="1"/>
+            </wp:cNvGraphicFramePr>
+            <a:graphic xmlns:a="http://schemas.openxmlformats.org/drawingml/2006/main">
+              <a:graphicData uri="http://schemas.openxmlformats.org/drawingml/2006/picture">
+                <pic:pic xmlns:pic="http://schemas.openxmlformats.org/drawingml/2006/picture">
+                  <pic:nvPicPr>
+                    <pic:cNvPr id="0" name=""/>
+                    <pic:cNvPicPr/>
+                  </pic:nvPicPr>
+                  <pic:blipFill>
+                    <a:blip r:embed="rId29">
+                      <a:extLst>
+                        <a:ext uri="{28A0092B-C50C-407E-A947-70E740481C1C}">
+                          <a14:useLocalDpi xmlns:a14="http://schemas.microsoft.com/office/drawing/2010/main" val="0"/>
+                        </a:ext>
+                      </a:extLst>
+                    </a:blip>
+                    <a:stretch>
+                      <a:fillRect/>
+                    </a:stretch>
+                  </pic:blipFill>
+                  <pic:spPr>
+                    <a:xfrm>
+                      <a:off x="0" y="0"/>
+                      <a:ext cx="3390900" cy="4133850"/>
+                    </a:xfrm>
+                    <a:prstGeom prst="rect">
+                      <a:avLst/>
+                    </a:prstGeom>
+                  </pic:spPr>
+                </pic:pic>
+              </a:graphicData>
+            </a:graphic>
+            <wp14:sizeRelH relativeFrom="page">
+              <wp14:pctWidth>0</wp14:pctWidth>
+            </wp14:sizeRelH>
+            <wp14:sizeRelV relativeFrom="page">
+              <wp14:pctHeight>0</wp14:pctHeight>
+            </wp14:sizeRelV>
+          </wp:anchor>
+        </w:drawing>
+      </w:r>
+    </w:p>
+    <w:p/>
+    <w:p/>
+    <w:p/>
+    <w:p/>
+    <w:p/>
+    <w:p/>
+    <w:p/>
+    <w:p/>
+    <w:p/>
+    <w:p/>
+    <w:p/>
+    <w:p/>
+    <w:p/>
+    <w:p>
+      <w:r>
+        <w:t xml:space="preserve">Run </w:t>
+      </w:r>
+      <w:r>
+        <w:rPr>
+          <w:b/>
+        </w:rPr>
+        <w:t>$composer dump-autoload.</w:t>
+      </w:r>
+    </w:p>
+    <w:p>
+      <w:r>
+        <w:t xml:space="preserve">Run </w:t>
+      </w:r>
+      <w:r>
+        <w:rPr>
+          <w:b/>
+        </w:rPr>
+        <w:t>$php artisan db:seed.</w:t>
+      </w:r>
+    </w:p>
+    <w:p>
+      <w:r>
+        <w:t>By default there are 3 registered users, they log in with their email and the password is password:</w:t>
+      </w:r>
+    </w:p>
+    <w:p>
+      <w:r>
+        <w:tab/>
+      </w:r>
+      <w:hyperlink r:id="rId30" w:history="1">
+        <w:r>
+          <w:t>superadministrator@app.com</w:t>
+        </w:r>
+      </w:hyperlink>
+      <w:r>
+        <w:t xml:space="preserve"> – password</w:t>
+      </w:r>
+    </w:p>
+    <w:p>
+      <w:r>
+        <w:tab/>
+      </w:r>
+      <w:hyperlink r:id="rId31" w:history="1">
+        <w:r>
+          <w:t>administrator@app.com</w:t>
+        </w:r>
+      </w:hyperlink>
+      <w:r>
+        <w:t xml:space="preserve"> – password</w:t>
+      </w:r>
+    </w:p>
+    <w:p>
+      <w:r>
+        <w:tab/>
+      </w:r>
+      <w:hyperlink r:id="rId32" w:history="1">
+        <w:r>
+          <w:t>user@app.com</w:t>
+        </w:r>
+      </w:hyperlink>
+      <w:r>
+        <w:t xml:space="preserve"> - password</w:t>
+      </w:r>
+    </w:p>
+    <w:p>
+      <w:pPr>
+        <w:jc w:val="left"/>
+      </w:pPr>
+    </w:p>
+    <w:p>
+      <w:pPr>
+        <w:jc w:val="left"/>
+      </w:pPr>
+    </w:p>
+    <w:p>
+      <w:pPr>
+        <w:jc w:val="left"/>
+      </w:pPr>
+    </w:p>
+    <w:p>
+      <w:pPr>
+        <w:jc w:val="left"/>
+      </w:pPr>
+    </w:p>
+    <w:p>
+      <w:pPr>
+        <w:jc w:val="left"/>
+      </w:pPr>
+    </w:p>
+    <w:p>
+      <w:pPr>
+        <w:jc w:val="left"/>
+      </w:pPr>
+    </w:p>
+    <w:p>
+      <w:pPr>
+        <w:jc w:val="left"/>
+      </w:pPr>
+    </w:p>
+    <w:p>
+      <w:pPr>
+        <w:jc w:val="left"/>
+      </w:pPr>
+    </w:p>
+    <w:p>
+      <w:pPr>
+        <w:jc w:val="left"/>
+      </w:pPr>
+    </w:p>
+    <w:p>
+      <w:pPr>
+        <w:jc w:val="left"/>
+      </w:pPr>
+    </w:p>
+    <w:p>
+      <w:pPr>
+        <w:jc w:val="left"/>
+      </w:pPr>
+    </w:p>
+    <w:p>
+      <w:pPr>
+        <w:jc w:val="left"/>
+      </w:pPr>
+    </w:p>
+    <w:p>
+      <w:pPr>
+        <w:jc w:val="left"/>
+      </w:pPr>
+    </w:p>
+    <w:p>
+      <w:pPr>
+        <w:jc w:val="left"/>
+      </w:pPr>
+    </w:p>
+    <w:p>
+      <w:pPr>
+        <w:jc w:val="left"/>
+      </w:pPr>
+    </w:p>
+    <w:p>
+      <w:pPr>
+        <w:jc w:val="left"/>
+      </w:pPr>
+    </w:p>
+    <w:p>
+      <w:pPr>
+        <w:jc w:val="left"/>
+      </w:pPr>
+    </w:p>
+    <w:p>
+      <w:pPr>
+        <w:jc w:val="left"/>
+      </w:pPr>
+    </w:p>
+    <w:p>
+      <w:pPr>
+        <w:jc w:val="left"/>
+      </w:pPr>
+    </w:p>
+    <w:p>
+      <w:pPr>
+        <w:jc w:val="left"/>
+      </w:pPr>
+    </w:p>
+    <w:p>
+      <w:pPr>
+        <w:jc w:val="left"/>
+      </w:pPr>
+    </w:p>
+    <w:p>
+      <w:pPr>
+        <w:jc w:val="left"/>
+        <w:rPr>
+          <w:b/>
+        </w:rPr>
+      </w:pPr>
+    </w:p>
+    <w:p>
+      <w:pPr>
+        <w:jc w:val="left"/>
+        <w:rPr>
+          <w:b/>
+        </w:rPr>
+      </w:pPr>
+    </w:p>
+    <w:p>
+      <w:pPr>
+        <w:jc w:val="left"/>
+        <w:rPr>
+          <w:b/>
+        </w:rPr>
+      </w:pPr>
+    </w:p>
+    <w:p>
+      <w:pPr>
+        <w:jc w:val="left"/>
+        <w:rPr>
+          <w:b/>
+        </w:rPr>
+      </w:pPr>
+    </w:p>
+    <w:p>
+      <w:pPr>
+        <w:jc w:val="left"/>
+        <w:rPr>
+          <w:b/>
+        </w:rPr>
+      </w:pPr>
+    </w:p>
+    <w:p>
+      <w:pPr>
+        <w:jc w:val="left"/>
+        <w:rPr>
+          <w:b/>
+        </w:rPr>
+      </w:pPr>
+    </w:p>
+    <w:p>
+      <w:pPr>
+        <w:jc w:val="left"/>
+        <w:rPr>
+          <w:b/>
+        </w:rPr>
+      </w:pPr>
+    </w:p>
+    <w:p>
+      <w:pPr>
+        <w:jc w:val="left"/>
+        <w:rPr>
+          <w:b/>
+        </w:rPr>
+      </w:pPr>
+    </w:p>
+    <w:p>
+      <w:pPr>
+        <w:jc w:val="left"/>
+        <w:rPr>
+          <w:b/>
+        </w:rPr>
+      </w:pPr>
+    </w:p>
+    <w:p>
+      <w:pPr>
+        <w:jc w:val="left"/>
+        <w:rPr>
+          <w:b/>
+        </w:rPr>
+      </w:pPr>
+    </w:p>
+    <w:p>
+      <w:pPr>
+        <w:jc w:val="left"/>
+        <w:rPr>
+          <w:b/>
+        </w:rPr>
+      </w:pPr>
+    </w:p>
+    <w:p>
+      <w:pPr>
+        <w:jc w:val="left"/>
+        <w:rPr>
+          <w:b/>
+        </w:rPr>
+      </w:pPr>
+    </w:p>
+    <w:p>
+      <w:pPr>
+        <w:jc w:val="left"/>
+      </w:pPr>
+    </w:p>
+    <w:p>
+      <w:pPr>
+        <w:jc w:val="left"/>
+      </w:pPr>
+    </w:p>
+    <w:p>
+      <w:pPr>
+        <w:jc w:val="left"/>
+      </w:pPr>
+    </w:p>
+    <w:p>
+      <w:pPr>
+        <w:jc w:val="left"/>
+      </w:pPr>
+    </w:p>
+    <w:p>
+      <w:pPr>
+        <w:jc w:val="left"/>
+      </w:pPr>
+    </w:p>
+    <w:p>
+      <w:pPr>
+        <w:jc w:val="left"/>
+      </w:pPr>
+    </w:p>
+    <w:p>
+      <w:pPr>
+        <w:jc w:val="left"/>
+        <w:rPr>
+          <w:rFonts w:asciiTheme="majorHAnsi" w:eastAsiaTheme="majorEastAsia" w:hAnsiTheme="majorHAnsi" w:cstheme="majorBidi"/>
+          <w:b/>
+          <w:bCs/>
+          <w:color w:val="365F91" w:themeColor="accent1" w:themeShade="BF"/>
+          <w:sz w:val="28"/>
+          <w:szCs w:val="28"/>
+        </w:rPr>
+      </w:pPr>
+      <w:r>
+        <w:br w:type="page"/>
+      </w:r>
+    </w:p>
+    <w:p>
+      <w:pPr>
+        <w:pStyle w:val="Heading1"/>
+      </w:pPr>
+      <w:bookmarkStart w:id="31" w:name="_Toc507603325"/>
       <w:r>
         <w:lastRenderedPageBreak/>
         <w:t>Troubleshooting</w:t>
       </w:r>
-      <w:bookmarkEnd w:id="20"/>
+      <w:r>
+        <w:t xml:space="preserve"> and Laravel How To’s</w:t>
+      </w:r>
+      <w:bookmarkEnd w:id="31"/>
     </w:p>
     <w:p/>
     <w:p>
       <w:pPr>
         <w:pStyle w:val="Heading2"/>
-        <w:ind w:left="720"/>
-      </w:pPr>
-      <w:bookmarkStart w:id="21" w:name="_Toc507516650"/>
+      </w:pPr>
+      <w:bookmarkStart w:id="32" w:name="_Toc507603326"/>
       <w:r>
         <w:t>CMD</w:t>
       </w:r>
-      <w:bookmarkEnd w:id="21"/>
+      <w:bookmarkEnd w:id="32"/>
     </w:p>
     <w:p/>
     <w:p>
@@ -2428,7 +6988,7 @@
       <w:r>
         <w:tab/>
       </w:r>
-      <w:bookmarkStart w:id="22" w:name="_Toc507516651"/>
+      <w:bookmarkStart w:id="33" w:name="_Toc507603327"/>
       <w:r>
         <w:t xml:space="preserve">Error </w:t>
       </w:r>
@@ -2468,7 +7028,7 @@
       <w:r>
         <w:t>nstall Font-Awesome:</w:t>
       </w:r>
-      <w:bookmarkEnd w:id="22"/>
+      <w:bookmarkEnd w:id="33"/>
       <w:r>
         <w:rPr>
           <w:noProof/>
@@ -2522,7 +7082,7 @@
                           </pic:cNvPicPr>
                         </pic:nvPicPr>
                         <pic:blipFill>
-                          <a:blip r:embed="rId11">
+                          <a:blip r:embed="rId33">
                             <a:extLst>
                               <a:ext uri="{28A0092B-C50C-407E-A947-70E740481C1C}">
                                 <a14:useLocalDpi xmlns:a14="http://schemas.microsoft.com/office/drawing/2010/main" val="0"/>
@@ -2704,27 +7264,8 @@
           <mc:Fallback>
             <w:pict>
               <v:group id="Group 13" o:spid="_x0000_s1026" style="position:absolute;margin-left:36.75pt;margin-top:15.95pt;width:451.5pt;height:234.75pt;z-index:251675648" coordsize="57340,29813" o:gfxdata="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">
-                <v:shapetype id="_x0000_t75" coordsize="21600,21600" o:spt="75" o:preferrelative="t" path="m@4@5l@4@11@9@11@9@5xe" filled="f" stroked="f">
-                  <v:stroke joinstyle="miter"/>
-                  <v:formulas>
-                    <v:f eqn="if lineDrawn pixelLineWidth 0"/>
-                    <v:f eqn="sum @0 1 0"/>
-                    <v:f eqn="sum 0 0 @1"/>
-                    <v:f eqn="prod @2 1 2"/>
-                    <v:f eqn="prod @3 21600 pixelWidth"/>
-                    <v:f eqn="prod @3 21600 pixelHeight"/>
-                    <v:f eqn="sum @0 0 1"/>
-                    <v:f eqn="prod @6 1 2"/>
-                    <v:f eqn="prod @7 21600 pixelWidth"/>
-                    <v:f eqn="sum @8 21600 0"/>
-                    <v:f eqn="prod @7 21600 pixelHeight"/>
-                    <v:f eqn="sum @10 21600 0"/>
-                  </v:formulas>
-                  <v:path o:extrusionok="f" gradientshapeok="t" o:connecttype="rect"/>
-                  <o:lock v:ext="edit" aspectratio="t"/>
-                </v:shapetype>
                 <v:shape id="Picture 6" o:spid="_x0000_s1027" type="#_x0000_t75" style="position:absolute;width:57340;height:29813;visibility:visible;mso-wrap-style:square" o:gfxdata="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">
-                  <v:imagedata r:id="rId12" o:title=""/>
+                  <v:imagedata r:id="rId34" o:title=""/>
                   <v:path arrowok="t"/>
                 </v:shape>
                 <v:rect id="Rectangle 7" o:spid="_x0000_s1028" style="position:absolute;left:14192;top:476;width:23717;height:1524;visibility:visible;mso-wrap-style:square;v-text-anchor:middle" o:gfxdata="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" filled="f" strokecolor="#243f60 [1604]" strokeweight="2pt"/>
@@ -2856,7 +7397,7 @@
                           </pic:cNvPicPr>
                         </pic:nvPicPr>
                         <pic:blipFill>
-                          <a:blip r:embed="rId13">
+                          <a:blip r:embed="rId35">
                             <a:extLst>
                               <a:ext uri="{28A0092B-C50C-407E-A947-70E740481C1C}">
                                 <a14:useLocalDpi xmlns:a14="http://schemas.microsoft.com/office/drawing/2010/main" val="0"/>
@@ -2916,7 +7457,7 @@
             <w:pict>
               <v:group id="Group 14" o:spid="_x0000_s1026" style="position:absolute;margin-left:36.75pt;margin-top:19.7pt;width:191.25pt;height:228.75pt;z-index:251677696" coordsize="24288,29051" o:gfxdata="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">
                 <v:shape id="Picture 5" o:spid="_x0000_s1027" type="#_x0000_t75" style="position:absolute;width:24288;height:29051;visibility:visible;mso-wrap-style:square" o:gfxdata="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">
-                  <v:imagedata r:id="rId14" o:title=""/>
+                  <v:imagedata r:id="rId36" o:title=""/>
                   <v:path arrowok="t"/>
                 </v:shape>
                 <v:rect id="Rectangle 12" o:spid="_x0000_s1028" style="position:absolute;left:1428;top:21717;width:3144;height:2476;visibility:visible;mso-wrap-style:square;v-text-anchor:middle" o:gfxdata="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" filled="f" strokecolor="#385d8a" strokeweight="2pt"/>
@@ -3045,7 +7586,7 @@
                     <pic:cNvPicPr/>
                   </pic:nvPicPr>
                   <pic:blipFill>
-                    <a:blip r:embed="rId15">
+                    <a:blip r:embed="rId37">
                       <a:extLst>
                         <a:ext uri="{28A0092B-C50C-407E-A947-70E740481C1C}">
                           <a14:useLocalDpi xmlns:a14="http://schemas.microsoft.com/office/drawing/2010/main" val="0"/>
@@ -3125,7 +7666,7 @@
                     <pic:cNvPicPr/>
                   </pic:nvPicPr>
                   <pic:blipFill>
-                    <a:blip r:embed="rId16">
+                    <a:blip r:embed="rId38">
                       <a:extLst>
                         <a:ext uri="{28A0092B-C50C-407E-A947-70E740481C1C}">
                           <a14:useLocalDpi xmlns:a14="http://schemas.microsoft.com/office/drawing/2010/main" val="0"/>
@@ -3183,11 +7724,11 @@
         <w:pStyle w:val="Heading3"/>
         <w:ind w:left="720" w:firstLine="720"/>
       </w:pPr>
-      <w:bookmarkStart w:id="23" w:name="_Toc507516652"/>
+      <w:bookmarkStart w:id="34" w:name="_Toc507603328"/>
       <w:r>
         <w:t>Clear the Npm Cache:</w:t>
       </w:r>
-      <w:bookmarkEnd w:id="23"/>
+      <w:bookmarkEnd w:id="34"/>
     </w:p>
     <w:p/>
     <w:p>
@@ -3203,6 +7744,734 @@
         </w:rPr>
         <w:t>$npm cache clean</w:t>
       </w:r>
+    </w:p>
+    <w:p>
+      <w:pPr>
+        <w:rPr>
+          <w:b/>
+        </w:rPr>
+      </w:pPr>
+    </w:p>
+    <w:p>
+      <w:pPr>
+        <w:pStyle w:val="Heading2"/>
+      </w:pPr>
+      <w:bookmarkStart w:id="35" w:name="_Toc507603329"/>
+      <w:r>
+        <w:t>Vue</w:t>
+      </w:r>
+      <w:bookmarkEnd w:id="35"/>
+    </w:p>
+    <w:p/>
+    <w:p>
+      <w:r>
+        <w:t>Vue components can only be used inside of a Vue object.</w:t>
+      </w:r>
+    </w:p>
+    <w:p>
+      <w:r>
+        <w:t>Inside resources &gt; assets &gt; js &gt; app.js enter:</w:t>
+      </w:r>
+    </w:p>
+    <w:p>
+      <w:pPr>
+        <w:rPr>
+          <w:b/>
+        </w:rPr>
+      </w:pPr>
+      <w:r>
+        <w:rPr>
+          <w:noProof/>
+          <w:lang w:eastAsia="en-AU"/>
+        </w:rPr>
+        <w:drawing>
+          <wp:anchor distT="0" distB="0" distL="114300" distR="114300" simplePos="0" relativeHeight="251687936" behindDoc="0" locked="0" layoutInCell="1" allowOverlap="1">
+            <wp:simplePos x="0" y="0"/>
+            <wp:positionH relativeFrom="column">
+              <wp:posOffset>0</wp:posOffset>
+            </wp:positionH>
+            <wp:positionV relativeFrom="paragraph">
+              <wp:posOffset>-2540</wp:posOffset>
+            </wp:positionV>
+            <wp:extent cx="5731510" cy="3091096"/>
+            <wp:effectExtent l="0" t="0" r="2540" b="0"/>
+            <wp:wrapNone/>
+            <wp:docPr id="21" name="Picture 21"/>
+            <wp:cNvGraphicFramePr>
+              <a:graphicFrameLocks xmlns:a="http://schemas.openxmlformats.org/drawingml/2006/main" noChangeAspect="1"/>
+            </wp:cNvGraphicFramePr>
+            <a:graphic xmlns:a="http://schemas.openxmlformats.org/drawingml/2006/main">
+              <a:graphicData uri="http://schemas.openxmlformats.org/drawingml/2006/picture">
+                <pic:pic xmlns:pic="http://schemas.openxmlformats.org/drawingml/2006/picture">
+                  <pic:nvPicPr>
+                    <pic:cNvPr id="0" name=""/>
+                    <pic:cNvPicPr/>
+                  </pic:nvPicPr>
+                  <pic:blipFill>
+                    <a:blip r:embed="rId39">
+                      <a:extLst>
+                        <a:ext uri="{28A0092B-C50C-407E-A947-70E740481C1C}">
+                          <a14:useLocalDpi xmlns:a14="http://schemas.microsoft.com/office/drawing/2010/main" val="0"/>
+                        </a:ext>
+                      </a:extLst>
+                    </a:blip>
+                    <a:stretch>
+                      <a:fillRect/>
+                    </a:stretch>
+                  </pic:blipFill>
+                  <pic:spPr>
+                    <a:xfrm>
+                      <a:off x="0" y="0"/>
+                      <a:ext cx="5731510" cy="3091096"/>
+                    </a:xfrm>
+                    <a:prstGeom prst="rect">
+                      <a:avLst/>
+                    </a:prstGeom>
+                  </pic:spPr>
+                </pic:pic>
+              </a:graphicData>
+            </a:graphic>
+            <wp14:sizeRelH relativeFrom="page">
+              <wp14:pctWidth>0</wp14:pctWidth>
+            </wp14:sizeRelH>
+            <wp14:sizeRelV relativeFrom="page">
+              <wp14:pctHeight>0</wp14:pctHeight>
+            </wp14:sizeRelV>
+          </wp:anchor>
+        </w:drawing>
+      </w:r>
+    </w:p>
+    <w:p>
+      <w:pPr>
+        <w:rPr>
+          <w:b/>
+        </w:rPr>
+      </w:pPr>
+    </w:p>
+    <w:p>
+      <w:pPr>
+        <w:rPr>
+          <w:b/>
+        </w:rPr>
+      </w:pPr>
+    </w:p>
+    <w:p>
+      <w:pPr>
+        <w:rPr>
+          <w:b/>
+        </w:rPr>
+      </w:pPr>
+    </w:p>
+    <w:p>
+      <w:pPr>
+        <w:rPr>
+          <w:b/>
+        </w:rPr>
+      </w:pPr>
+    </w:p>
+    <w:p>
+      <w:pPr>
+        <w:rPr>
+          <w:b/>
+        </w:rPr>
+      </w:pPr>
+    </w:p>
+    <w:p>
+      <w:pPr>
+        <w:rPr>
+          <w:b/>
+        </w:rPr>
+      </w:pPr>
+    </w:p>
+    <w:p>
+      <w:pPr>
+        <w:rPr>
+          <w:b/>
+        </w:rPr>
+      </w:pPr>
+    </w:p>
+    <w:p>
+      <w:pPr>
+        <w:rPr>
+          <w:b/>
+        </w:rPr>
+      </w:pPr>
+    </w:p>
+    <w:p>
+      <w:pPr>
+        <w:rPr>
+          <w:b/>
+        </w:rPr>
+      </w:pPr>
+    </w:p>
+    <w:p>
+      <w:pPr>
+        <w:rPr>
+          <w:b/>
+        </w:rPr>
+      </w:pPr>
+    </w:p>
+    <w:p>
+      <w:r>
+        <w:t>Then place the id around where ever there’s a Vue component.</w:t>
+      </w:r>
+    </w:p>
+    <w:p>
+      <w:pPr>
+        <w:rPr>
+          <w:b/>
+        </w:rPr>
+      </w:pPr>
+      <w:r>
+        <w:rPr>
+          <w:noProof/>
+          <w:lang w:eastAsia="en-AU"/>
+        </w:rPr>
+        <w:drawing>
+          <wp:anchor distT="0" distB="0" distL="114300" distR="114300" simplePos="0" relativeHeight="251688960" behindDoc="0" locked="0" layoutInCell="1" allowOverlap="1">
+            <wp:simplePos x="0" y="0"/>
+            <wp:positionH relativeFrom="column">
+              <wp:posOffset>0</wp:posOffset>
+            </wp:positionH>
+            <wp:positionV relativeFrom="paragraph">
+              <wp:posOffset>-2540</wp:posOffset>
+            </wp:positionV>
+            <wp:extent cx="2162175" cy="733425"/>
+            <wp:effectExtent l="0" t="0" r="9525" b="9525"/>
+            <wp:wrapNone/>
+            <wp:docPr id="22" name="Picture 22"/>
+            <wp:cNvGraphicFramePr>
+              <a:graphicFrameLocks xmlns:a="http://schemas.openxmlformats.org/drawingml/2006/main" noChangeAspect="1"/>
+            </wp:cNvGraphicFramePr>
+            <a:graphic xmlns:a="http://schemas.openxmlformats.org/drawingml/2006/main">
+              <a:graphicData uri="http://schemas.openxmlformats.org/drawingml/2006/picture">
+                <pic:pic xmlns:pic="http://schemas.openxmlformats.org/drawingml/2006/picture">
+                  <pic:nvPicPr>
+                    <pic:cNvPr id="0" name=""/>
+                    <pic:cNvPicPr/>
+                  </pic:nvPicPr>
+                  <pic:blipFill>
+                    <a:blip r:embed="rId40">
+                      <a:extLst>
+                        <a:ext uri="{28A0092B-C50C-407E-A947-70E740481C1C}">
+                          <a14:useLocalDpi xmlns:a14="http://schemas.microsoft.com/office/drawing/2010/main" val="0"/>
+                        </a:ext>
+                      </a:extLst>
+                    </a:blip>
+                    <a:stretch>
+                      <a:fillRect/>
+                    </a:stretch>
+                  </pic:blipFill>
+                  <pic:spPr>
+                    <a:xfrm>
+                      <a:off x="0" y="0"/>
+                      <a:ext cx="2162175" cy="733425"/>
+                    </a:xfrm>
+                    <a:prstGeom prst="rect">
+                      <a:avLst/>
+                    </a:prstGeom>
+                  </pic:spPr>
+                </pic:pic>
+              </a:graphicData>
+            </a:graphic>
+            <wp14:sizeRelH relativeFrom="page">
+              <wp14:pctWidth>0</wp14:pctWidth>
+            </wp14:sizeRelH>
+            <wp14:sizeRelV relativeFrom="page">
+              <wp14:pctHeight>0</wp14:pctHeight>
+            </wp14:sizeRelV>
+          </wp:anchor>
+        </w:drawing>
+      </w:r>
+    </w:p>
+    <w:p>
+      <w:pPr>
+        <w:rPr>
+          <w:b/>
+        </w:rPr>
+      </w:pPr>
+    </w:p>
+    <w:p>
+      <w:pPr>
+        <w:rPr>
+          <w:b/>
+        </w:rPr>
+      </w:pPr>
+    </w:p>
+    <w:p>
+      <w:pPr>
+        <w:pStyle w:val="Heading2"/>
+      </w:pPr>
+      <w:bookmarkStart w:id="36" w:name="_Toc507603330"/>
+      <w:r>
+        <w:lastRenderedPageBreak/>
+        <w:t>The Asset Helper</w:t>
+      </w:r>
+      <w:bookmarkEnd w:id="36"/>
+    </w:p>
+    <w:p/>
+    <w:p>
+      <w:r>
+        <w:t>The asset helper targets anything inside of the public folder:</w:t>
+      </w:r>
+    </w:p>
+    <w:p>
+      <w:r>
+        <w:rPr>
+          <w:noProof/>
+          <w:lang w:eastAsia="en-AU"/>
+        </w:rPr>
+        <w:drawing>
+          <wp:anchor distT="0" distB="0" distL="114300" distR="114300" simplePos="0" relativeHeight="251689984" behindDoc="0" locked="0" layoutInCell="1" allowOverlap="1">
+            <wp:simplePos x="0" y="0"/>
+            <wp:positionH relativeFrom="column">
+              <wp:posOffset>0</wp:posOffset>
+            </wp:positionH>
+            <wp:positionV relativeFrom="paragraph">
+              <wp:posOffset>1905</wp:posOffset>
+            </wp:positionV>
+            <wp:extent cx="5238750" cy="361950"/>
+            <wp:effectExtent l="0" t="0" r="0" b="0"/>
+            <wp:wrapNone/>
+            <wp:docPr id="23" name="Picture 23"/>
+            <wp:cNvGraphicFramePr>
+              <a:graphicFrameLocks xmlns:a="http://schemas.openxmlformats.org/drawingml/2006/main" noChangeAspect="1"/>
+            </wp:cNvGraphicFramePr>
+            <a:graphic xmlns:a="http://schemas.openxmlformats.org/drawingml/2006/main">
+              <a:graphicData uri="http://schemas.openxmlformats.org/drawingml/2006/picture">
+                <pic:pic xmlns:pic="http://schemas.openxmlformats.org/drawingml/2006/picture">
+                  <pic:nvPicPr>
+                    <pic:cNvPr id="0" name=""/>
+                    <pic:cNvPicPr/>
+                  </pic:nvPicPr>
+                  <pic:blipFill>
+                    <a:blip r:embed="rId41">
+                      <a:extLst>
+                        <a:ext uri="{28A0092B-C50C-407E-A947-70E740481C1C}">
+                          <a14:useLocalDpi xmlns:a14="http://schemas.microsoft.com/office/drawing/2010/main" val="0"/>
+                        </a:ext>
+                      </a:extLst>
+                    </a:blip>
+                    <a:stretch>
+                      <a:fillRect/>
+                    </a:stretch>
+                  </pic:blipFill>
+                  <pic:spPr>
+                    <a:xfrm>
+                      <a:off x="0" y="0"/>
+                      <a:ext cx="5238750" cy="361950"/>
+                    </a:xfrm>
+                    <a:prstGeom prst="rect">
+                      <a:avLst/>
+                    </a:prstGeom>
+                  </pic:spPr>
+                </pic:pic>
+              </a:graphicData>
+            </a:graphic>
+            <wp14:sizeRelH relativeFrom="page">
+              <wp14:pctWidth>0</wp14:pctWidth>
+            </wp14:sizeRelH>
+            <wp14:sizeRelV relativeFrom="page">
+              <wp14:pctHeight>0</wp14:pctHeight>
+            </wp14:sizeRelV>
+          </wp:anchor>
+        </w:drawing>
+      </w:r>
+      <w:r>
+        <w:t>\</w:t>
+      </w:r>
+    </w:p>
+    <w:p/>
+    <w:p>
+      <w:r>
+        <w:rPr>
+          <w:noProof/>
+          <w:lang w:eastAsia="en-AU"/>
+        </w:rPr>
+        <w:drawing>
+          <wp:anchor distT="0" distB="0" distL="114300" distR="114300" simplePos="0" relativeHeight="251691008" behindDoc="0" locked="0" layoutInCell="1" allowOverlap="1">
+            <wp:simplePos x="0" y="0"/>
+            <wp:positionH relativeFrom="column">
+              <wp:posOffset>0</wp:posOffset>
+            </wp:positionH>
+            <wp:positionV relativeFrom="paragraph">
+              <wp:posOffset>-2540</wp:posOffset>
+            </wp:positionV>
+            <wp:extent cx="5619750" cy="438150"/>
+            <wp:effectExtent l="0" t="0" r="0" b="0"/>
+            <wp:wrapNone/>
+            <wp:docPr id="24" name="Picture 24"/>
+            <wp:cNvGraphicFramePr>
+              <a:graphicFrameLocks xmlns:a="http://schemas.openxmlformats.org/drawingml/2006/main" noChangeAspect="1"/>
+            </wp:cNvGraphicFramePr>
+            <a:graphic xmlns:a="http://schemas.openxmlformats.org/drawingml/2006/main">
+              <a:graphicData uri="http://schemas.openxmlformats.org/drawingml/2006/picture">
+                <pic:pic xmlns:pic="http://schemas.openxmlformats.org/drawingml/2006/picture">
+                  <pic:nvPicPr>
+                    <pic:cNvPr id="0" name=""/>
+                    <pic:cNvPicPr/>
+                  </pic:nvPicPr>
+                  <pic:blipFill>
+                    <a:blip r:embed="rId42">
+                      <a:extLst>
+                        <a:ext uri="{28A0092B-C50C-407E-A947-70E740481C1C}">
+                          <a14:useLocalDpi xmlns:a14="http://schemas.microsoft.com/office/drawing/2010/main" val="0"/>
+                        </a:ext>
+                      </a:extLst>
+                    </a:blip>
+                    <a:stretch>
+                      <a:fillRect/>
+                    </a:stretch>
+                  </pic:blipFill>
+                  <pic:spPr>
+                    <a:xfrm>
+                      <a:off x="0" y="0"/>
+                      <a:ext cx="5619750" cy="438150"/>
+                    </a:xfrm>
+                    <a:prstGeom prst="rect">
+                      <a:avLst/>
+                    </a:prstGeom>
+                  </pic:spPr>
+                </pic:pic>
+              </a:graphicData>
+            </a:graphic>
+            <wp14:sizeRelH relativeFrom="page">
+              <wp14:pctWidth>0</wp14:pctWidth>
+            </wp14:sizeRelH>
+            <wp14:sizeRelV relativeFrom="page">
+              <wp14:pctHeight>0</wp14:pctHeight>
+            </wp14:sizeRelV>
+          </wp:anchor>
+        </w:drawing>
+      </w:r>
+    </w:p>
+    <w:p/>
+    <w:p/>
+    <w:p>
+      <w:pPr>
+        <w:pStyle w:val="Heading2"/>
+      </w:pPr>
+      <w:bookmarkStart w:id="37" w:name="_Toc507603331"/>
+      <w:r>
+        <w:t>The Route Helper</w:t>
+      </w:r>
+      <w:bookmarkEnd w:id="37"/>
+    </w:p>
+    <w:p/>
+    <w:p>
+      <w:r>
+        <w:t>The route function generates a URL for the given named route:</w:t>
+      </w:r>
+    </w:p>
+    <w:p>
+      <w:r>
+        <w:rPr>
+          <w:noProof/>
+          <w:lang w:eastAsia="en-AU"/>
+        </w:rPr>
+        <w:drawing>
+          <wp:anchor distT="0" distB="0" distL="114300" distR="114300" simplePos="0" relativeHeight="251692032" behindDoc="0" locked="0" layoutInCell="1" allowOverlap="1">
+            <wp:simplePos x="0" y="0"/>
+            <wp:positionH relativeFrom="column">
+              <wp:posOffset>0</wp:posOffset>
+            </wp:positionH>
+            <wp:positionV relativeFrom="paragraph">
+              <wp:posOffset>-2540</wp:posOffset>
+            </wp:positionV>
+            <wp:extent cx="5731510" cy="459256"/>
+            <wp:effectExtent l="0" t="0" r="2540" b="0"/>
+            <wp:wrapNone/>
+            <wp:docPr id="25" name="Picture 25"/>
+            <wp:cNvGraphicFramePr>
+              <a:graphicFrameLocks xmlns:a="http://schemas.openxmlformats.org/drawingml/2006/main" noChangeAspect="1"/>
+            </wp:cNvGraphicFramePr>
+            <a:graphic xmlns:a="http://schemas.openxmlformats.org/drawingml/2006/main">
+              <a:graphicData uri="http://schemas.openxmlformats.org/drawingml/2006/picture">
+                <pic:pic xmlns:pic="http://schemas.openxmlformats.org/drawingml/2006/picture">
+                  <pic:nvPicPr>
+                    <pic:cNvPr id="0" name=""/>
+                    <pic:cNvPicPr/>
+                  </pic:nvPicPr>
+                  <pic:blipFill>
+                    <a:blip r:embed="rId43">
+                      <a:extLst>
+                        <a:ext uri="{28A0092B-C50C-407E-A947-70E740481C1C}">
+                          <a14:useLocalDpi xmlns:a14="http://schemas.microsoft.com/office/drawing/2010/main" val="0"/>
+                        </a:ext>
+                      </a:extLst>
+                    </a:blip>
+                    <a:stretch>
+                      <a:fillRect/>
+                    </a:stretch>
+                  </pic:blipFill>
+                  <pic:spPr>
+                    <a:xfrm>
+                      <a:off x="0" y="0"/>
+                      <a:ext cx="5731510" cy="459256"/>
+                    </a:xfrm>
+                    <a:prstGeom prst="rect">
+                      <a:avLst/>
+                    </a:prstGeom>
+                  </pic:spPr>
+                </pic:pic>
+              </a:graphicData>
+            </a:graphic>
+            <wp14:sizeRelH relativeFrom="page">
+              <wp14:pctWidth>0</wp14:pctWidth>
+            </wp14:sizeRelH>
+            <wp14:sizeRelV relativeFrom="page">
+              <wp14:pctHeight>0</wp14:pctHeight>
+            </wp14:sizeRelV>
+          </wp:anchor>
+        </w:drawing>
+      </w:r>
+    </w:p>
+    <w:p/>
+    <w:p/>
+    <w:p/>
+    <w:p/>
+    <w:p>
+      <w:pPr>
+        <w:pStyle w:val="Heading2"/>
+      </w:pPr>
+      <w:bookmarkStart w:id="38" w:name="_Toc507603332"/>
+      <w:r>
+        <w:t>Clearing Cache’s</w:t>
+      </w:r>
+      <w:bookmarkEnd w:id="38"/>
+    </w:p>
+    <w:p/>
+    <w:p>
+      <w:pPr>
+        <w:pStyle w:val="Heading3"/>
+        <w:ind w:left="720"/>
+      </w:pPr>
+      <w:bookmarkStart w:id="39" w:name="_Toc507603333"/>
+      <w:r>
+        <w:t>Laravel config cache:</w:t>
+      </w:r>
+      <w:bookmarkEnd w:id="39"/>
+    </w:p>
+    <w:p/>
+    <w:p>
+      <w:pPr>
+        <w:ind w:left="720"/>
+        <w:rPr>
+          <w:color w:val="404040"/>
+          <w:lang w:eastAsia="en-AU"/>
+        </w:rPr>
+      </w:pPr>
+      <w:r>
+        <w:rPr>
+          <w:lang w:eastAsia="en-AU"/>
+        </w:rPr>
+        <w:t>$</w:t>
+      </w:r>
+      <w:r>
+        <w:rPr>
+          <w:lang w:eastAsia="en-AU"/>
+        </w:rPr>
+        <w:t>php</w:t>
+      </w:r>
+      <w:r>
+        <w:rPr>
+          <w:color w:val="404040"/>
+          <w:lang w:eastAsia="en-AU"/>
+        </w:rPr>
+        <w:t xml:space="preserve"> </w:t>
+      </w:r>
+      <w:r>
+        <w:rPr>
+          <w:lang w:eastAsia="en-AU"/>
+        </w:rPr>
+        <w:t>artisan</w:t>
+      </w:r>
+      <w:r>
+        <w:rPr>
+          <w:color w:val="404040"/>
+          <w:lang w:eastAsia="en-AU"/>
+        </w:rPr>
+        <w:t xml:space="preserve"> </w:t>
+      </w:r>
+      <w:r>
+        <w:rPr>
+          <w:lang w:eastAsia="en-AU"/>
+        </w:rPr>
+        <w:t>config</w:t>
+      </w:r>
+      <w:r>
+        <w:rPr>
+          <w:color w:val="404040"/>
+          <w:lang w:eastAsia="en-AU"/>
+        </w:rPr>
+        <w:t>:</w:t>
+      </w:r>
+      <w:r>
+        <w:rPr>
+          <w:lang w:eastAsia="en-AU"/>
+        </w:rPr>
+        <w:t>clear</w:t>
+      </w:r>
+    </w:p>
+    <w:p/>
+    <w:p>
+      <w:pPr>
+        <w:pStyle w:val="Heading3"/>
+        <w:ind w:firstLine="720"/>
+      </w:pPr>
+      <w:bookmarkStart w:id="40" w:name="_Toc507603334"/>
+      <w:r>
+        <w:t>Npm Cache:</w:t>
+      </w:r>
+      <w:bookmarkEnd w:id="40"/>
+    </w:p>
+    <w:p/>
+    <w:p>
+      <w:pPr>
+        <w:ind w:firstLine="720"/>
+      </w:pPr>
+      <w:r>
+        <w:t>$npm cache clean</w:t>
+      </w:r>
+    </w:p>
+    <w:p/>
+    <w:p>
+      <w:pPr>
+        <w:pStyle w:val="Heading3"/>
+      </w:pPr>
+      <w:r>
+        <w:tab/>
+      </w:r>
+      <w:bookmarkStart w:id="41" w:name="_Toc507603335"/>
+      <w:r>
+        <w:t>Reload Laravel:</w:t>
+      </w:r>
+      <w:bookmarkEnd w:id="41"/>
+    </w:p>
+    <w:p>
+      <w:r>
+        <w:tab/>
+      </w:r>
+    </w:p>
+    <w:p>
+      <w:pPr>
+        <w:ind w:firstLine="720"/>
+      </w:pPr>
+      <w:r>
+        <w:t>$</w:t>
+      </w:r>
+      <w:r>
+        <w:t>composer dump-autoload</w:t>
+      </w:r>
+    </w:p>
+    <w:p/>
+    <w:p/>
+    <w:p/>
+    <w:p/>
+    <w:p/>
+    <w:p/>
+    <w:p/>
+    <w:p/>
+    <w:p/>
+    <w:p/>
+    <w:p/>
+    <w:p>
+      <w:pPr>
+        <w:rPr>
+          <w:b/>
+        </w:rPr>
+      </w:pPr>
+    </w:p>
+    <w:p>
+      <w:pPr>
+        <w:rPr>
+          <w:b/>
+        </w:rPr>
+      </w:pPr>
+    </w:p>
+    <w:p>
+      <w:pPr>
+        <w:rPr>
+          <w:b/>
+        </w:rPr>
+      </w:pPr>
+    </w:p>
+    <w:p>
+      <w:pPr>
+        <w:rPr>
+          <w:b/>
+        </w:rPr>
+      </w:pPr>
+    </w:p>
+    <w:p>
+      <w:pPr>
+        <w:rPr>
+          <w:b/>
+        </w:rPr>
+      </w:pPr>
+    </w:p>
+    <w:p>
+      <w:pPr>
+        <w:rPr>
+          <w:b/>
+        </w:rPr>
+      </w:pPr>
+    </w:p>
+    <w:p>
+      <w:pPr>
+        <w:rPr>
+          <w:b/>
+        </w:rPr>
+      </w:pPr>
+    </w:p>
+    <w:p>
+      <w:pPr>
+        <w:rPr>
+          <w:b/>
+        </w:rPr>
+      </w:pPr>
+    </w:p>
+    <w:p>
+      <w:pPr>
+        <w:rPr>
+          <w:b/>
+        </w:rPr>
+      </w:pPr>
+    </w:p>
+    <w:p>
+      <w:pPr>
+        <w:rPr>
+          <w:b/>
+        </w:rPr>
+      </w:pPr>
+    </w:p>
+    <w:p>
+      <w:pPr>
+        <w:rPr>
+          <w:b/>
+        </w:rPr>
+      </w:pPr>
+    </w:p>
+    <w:p>
+      <w:pPr>
+        <w:rPr>
+          <w:b/>
+        </w:rPr>
+      </w:pPr>
+    </w:p>
+    <w:p>
+      <w:pPr>
+        <w:rPr>
+          <w:b/>
+        </w:rPr>
+      </w:pPr>
+    </w:p>
+    <w:p>
+      <w:pPr>
+        <w:rPr>
+          <w:b/>
+        </w:rPr>
+      </w:pPr>
     </w:p>
     <w:p>
       <w:pPr>
@@ -3254,6 +8523,359 @@
     </w:sectPr>
   </w:body>
 </w:document>
+</file>
+
+<file path=word/numbering.xml><?xml version="1.0" encoding="utf-8"?>
+<w:numbering xmlns:wpc="http://schemas.microsoft.com/office/word/2010/wordprocessingCanvas" xmlns:mc="http://schemas.openxmlformats.org/markup-compatibility/2006" xmlns:o="urn:schemas-microsoft-com:office:office" xmlns:r="http://schemas.openxmlformats.org/officeDocument/2006/relationships" xmlns:m="http://schemas.openxmlformats.org/officeDocument/2006/math" xmlns:v="urn:schemas-microsoft-com:vml" xmlns:wp14="http://schemas.microsoft.com/office/word/2010/wordprocessingDrawing" xmlns:wp="http://schemas.openxmlformats.org/drawingml/2006/wordprocessingDrawing" xmlns:w10="urn:schemas-microsoft-com:office:word" xmlns:w="http://schemas.openxmlformats.org/wordprocessingml/2006/main" xmlns:w14="http://schemas.microsoft.com/office/word/2010/wordml" xmlns:wpg="http://schemas.microsoft.com/office/word/2010/wordprocessingGroup" xmlns:wpi="http://schemas.microsoft.com/office/word/2010/wordprocessingInk" xmlns:wne="http://schemas.microsoft.com/office/word/2006/wordml" xmlns:wps="http://schemas.microsoft.com/office/word/2010/wordprocessingShape" mc:Ignorable="w14 wp14">
+  <w:abstractNum w:abstractNumId="0">
+    <w:nsid w:val="070C7860"/>
+    <w:multiLevelType w:val="hybridMultilevel"/>
+    <w:tmpl w:val="814CC530"/>
+    <w:lvl w:ilvl="0" w:tplc="5CA2097E">
+      <w:start w:val="5"/>
+      <w:numFmt w:val="bullet"/>
+      <w:lvlText w:val="-"/>
+      <w:lvlJc w:val="left"/>
+      <w:pPr>
+        <w:ind w:left="1800" w:hanging="360"/>
+      </w:pPr>
+      <w:rPr>
+        <w:rFonts w:ascii="Cambria" w:eastAsiaTheme="majorEastAsia" w:hAnsi="Cambria" w:cstheme="majorBidi" w:hint="default"/>
+      </w:rPr>
+    </w:lvl>
+    <w:lvl w:ilvl="1" w:tplc="0C090003" w:tentative="1">
+      <w:start w:val="1"/>
+      <w:numFmt w:val="bullet"/>
+      <w:lvlText w:val="o"/>
+      <w:lvlJc w:val="left"/>
+      <w:pPr>
+        <w:ind w:left="2520" w:hanging="360"/>
+      </w:pPr>
+      <w:rPr>
+        <w:rFonts w:ascii="Courier New" w:hAnsi="Courier New" w:cs="Courier New" w:hint="default"/>
+      </w:rPr>
+    </w:lvl>
+    <w:lvl w:ilvl="2" w:tplc="0C090005" w:tentative="1">
+      <w:start w:val="1"/>
+      <w:numFmt w:val="bullet"/>
+      <w:lvlText w:val=""/>
+      <w:lvlJc w:val="left"/>
+      <w:pPr>
+        <w:ind w:left="3240" w:hanging="360"/>
+      </w:pPr>
+      <w:rPr>
+        <w:rFonts w:ascii="Wingdings" w:hAnsi="Wingdings" w:hint="default"/>
+      </w:rPr>
+    </w:lvl>
+    <w:lvl w:ilvl="3" w:tplc="0C090001" w:tentative="1">
+      <w:start w:val="1"/>
+      <w:numFmt w:val="bullet"/>
+      <w:lvlText w:val=""/>
+      <w:lvlJc w:val="left"/>
+      <w:pPr>
+        <w:ind w:left="3960" w:hanging="360"/>
+      </w:pPr>
+      <w:rPr>
+        <w:rFonts w:ascii="Symbol" w:hAnsi="Symbol" w:hint="default"/>
+      </w:rPr>
+    </w:lvl>
+    <w:lvl w:ilvl="4" w:tplc="0C090003" w:tentative="1">
+      <w:start w:val="1"/>
+      <w:numFmt w:val="bullet"/>
+      <w:lvlText w:val="o"/>
+      <w:lvlJc w:val="left"/>
+      <w:pPr>
+        <w:ind w:left="4680" w:hanging="360"/>
+      </w:pPr>
+      <w:rPr>
+        <w:rFonts w:ascii="Courier New" w:hAnsi="Courier New" w:cs="Courier New" w:hint="default"/>
+      </w:rPr>
+    </w:lvl>
+    <w:lvl w:ilvl="5" w:tplc="0C090005" w:tentative="1">
+      <w:start w:val="1"/>
+      <w:numFmt w:val="bullet"/>
+      <w:lvlText w:val=""/>
+      <w:lvlJc w:val="left"/>
+      <w:pPr>
+        <w:ind w:left="5400" w:hanging="360"/>
+      </w:pPr>
+      <w:rPr>
+        <w:rFonts w:ascii="Wingdings" w:hAnsi="Wingdings" w:hint="default"/>
+      </w:rPr>
+    </w:lvl>
+    <w:lvl w:ilvl="6" w:tplc="0C090001" w:tentative="1">
+      <w:start w:val="1"/>
+      <w:numFmt w:val="bullet"/>
+      <w:lvlText w:val=""/>
+      <w:lvlJc w:val="left"/>
+      <w:pPr>
+        <w:ind w:left="6120" w:hanging="360"/>
+      </w:pPr>
+      <w:rPr>
+        <w:rFonts w:ascii="Symbol" w:hAnsi="Symbol" w:hint="default"/>
+      </w:rPr>
+    </w:lvl>
+    <w:lvl w:ilvl="7" w:tplc="0C090003" w:tentative="1">
+      <w:start w:val="1"/>
+      <w:numFmt w:val="bullet"/>
+      <w:lvlText w:val="o"/>
+      <w:lvlJc w:val="left"/>
+      <w:pPr>
+        <w:ind w:left="6840" w:hanging="360"/>
+      </w:pPr>
+      <w:rPr>
+        <w:rFonts w:ascii="Courier New" w:hAnsi="Courier New" w:cs="Courier New" w:hint="default"/>
+      </w:rPr>
+    </w:lvl>
+    <w:lvl w:ilvl="8" w:tplc="0C090005" w:tentative="1">
+      <w:start w:val="1"/>
+      <w:numFmt w:val="bullet"/>
+      <w:lvlText w:val=""/>
+      <w:lvlJc w:val="left"/>
+      <w:pPr>
+        <w:ind w:left="7560" w:hanging="360"/>
+      </w:pPr>
+      <w:rPr>
+        <w:rFonts w:ascii="Wingdings" w:hAnsi="Wingdings" w:hint="default"/>
+      </w:rPr>
+    </w:lvl>
+  </w:abstractNum>
+  <w:abstractNum w:abstractNumId="1">
+    <w:nsid w:val="0DB461E4"/>
+    <w:multiLevelType w:val="hybridMultilevel"/>
+    <w:tmpl w:val="A496BF8A"/>
+    <w:lvl w:ilvl="0" w:tplc="7ADE2722">
+      <w:start w:val="5"/>
+      <w:numFmt w:val="bullet"/>
+      <w:lvlText w:val="-"/>
+      <w:lvlJc w:val="left"/>
+      <w:pPr>
+        <w:ind w:left="720" w:hanging="360"/>
+      </w:pPr>
+      <w:rPr>
+        <w:rFonts w:ascii="Cambria" w:eastAsiaTheme="majorEastAsia" w:hAnsi="Cambria" w:cstheme="majorBidi" w:hint="default"/>
+      </w:rPr>
+    </w:lvl>
+    <w:lvl w:ilvl="1" w:tplc="0C090003" w:tentative="1">
+      <w:start w:val="1"/>
+      <w:numFmt w:val="bullet"/>
+      <w:lvlText w:val="o"/>
+      <w:lvlJc w:val="left"/>
+      <w:pPr>
+        <w:ind w:left="1440" w:hanging="360"/>
+      </w:pPr>
+      <w:rPr>
+        <w:rFonts w:ascii="Courier New" w:hAnsi="Courier New" w:cs="Courier New" w:hint="default"/>
+      </w:rPr>
+    </w:lvl>
+    <w:lvl w:ilvl="2" w:tplc="0C090005" w:tentative="1">
+      <w:start w:val="1"/>
+      <w:numFmt w:val="bullet"/>
+      <w:lvlText w:val=""/>
+      <w:lvlJc w:val="left"/>
+      <w:pPr>
+        <w:ind w:left="2160" w:hanging="360"/>
+      </w:pPr>
+      <w:rPr>
+        <w:rFonts w:ascii="Wingdings" w:hAnsi="Wingdings" w:hint="default"/>
+      </w:rPr>
+    </w:lvl>
+    <w:lvl w:ilvl="3" w:tplc="0C090001" w:tentative="1">
+      <w:start w:val="1"/>
+      <w:numFmt w:val="bullet"/>
+      <w:lvlText w:val=""/>
+      <w:lvlJc w:val="left"/>
+      <w:pPr>
+        <w:ind w:left="2880" w:hanging="360"/>
+      </w:pPr>
+      <w:rPr>
+        <w:rFonts w:ascii="Symbol" w:hAnsi="Symbol" w:hint="default"/>
+      </w:rPr>
+    </w:lvl>
+    <w:lvl w:ilvl="4" w:tplc="0C090003" w:tentative="1">
+      <w:start w:val="1"/>
+      <w:numFmt w:val="bullet"/>
+      <w:lvlText w:val="o"/>
+      <w:lvlJc w:val="left"/>
+      <w:pPr>
+        <w:ind w:left="3600" w:hanging="360"/>
+      </w:pPr>
+      <w:rPr>
+        <w:rFonts w:ascii="Courier New" w:hAnsi="Courier New" w:cs="Courier New" w:hint="default"/>
+      </w:rPr>
+    </w:lvl>
+    <w:lvl w:ilvl="5" w:tplc="0C090005" w:tentative="1">
+      <w:start w:val="1"/>
+      <w:numFmt w:val="bullet"/>
+      <w:lvlText w:val=""/>
+      <w:lvlJc w:val="left"/>
+      <w:pPr>
+        <w:ind w:left="4320" w:hanging="360"/>
+      </w:pPr>
+      <w:rPr>
+        <w:rFonts w:ascii="Wingdings" w:hAnsi="Wingdings" w:hint="default"/>
+      </w:rPr>
+    </w:lvl>
+    <w:lvl w:ilvl="6" w:tplc="0C090001" w:tentative="1">
+      <w:start w:val="1"/>
+      <w:numFmt w:val="bullet"/>
+      <w:lvlText w:val=""/>
+      <w:lvlJc w:val="left"/>
+      <w:pPr>
+        <w:ind w:left="5040" w:hanging="360"/>
+      </w:pPr>
+      <w:rPr>
+        <w:rFonts w:ascii="Symbol" w:hAnsi="Symbol" w:hint="default"/>
+      </w:rPr>
+    </w:lvl>
+    <w:lvl w:ilvl="7" w:tplc="0C090003" w:tentative="1">
+      <w:start w:val="1"/>
+      <w:numFmt w:val="bullet"/>
+      <w:lvlText w:val="o"/>
+      <w:lvlJc w:val="left"/>
+      <w:pPr>
+        <w:ind w:left="5760" w:hanging="360"/>
+      </w:pPr>
+      <w:rPr>
+        <w:rFonts w:ascii="Courier New" w:hAnsi="Courier New" w:cs="Courier New" w:hint="default"/>
+      </w:rPr>
+    </w:lvl>
+    <w:lvl w:ilvl="8" w:tplc="0C090005" w:tentative="1">
+      <w:start w:val="1"/>
+      <w:numFmt w:val="bullet"/>
+      <w:lvlText w:val=""/>
+      <w:lvlJc w:val="left"/>
+      <w:pPr>
+        <w:ind w:left="6480" w:hanging="360"/>
+      </w:pPr>
+      <w:rPr>
+        <w:rFonts w:ascii="Wingdings" w:hAnsi="Wingdings" w:hint="default"/>
+      </w:rPr>
+    </w:lvl>
+  </w:abstractNum>
+  <w:abstractNum w:abstractNumId="2">
+    <w:nsid w:val="73A317DF"/>
+    <w:multiLevelType w:val="hybridMultilevel"/>
+    <w:tmpl w:val="E29C13BA"/>
+    <w:lvl w:ilvl="0" w:tplc="86725720">
+      <w:start w:val="5"/>
+      <w:numFmt w:val="bullet"/>
+      <w:lvlText w:val="-"/>
+      <w:lvlJc w:val="left"/>
+      <w:pPr>
+        <w:ind w:left="1080" w:hanging="360"/>
+      </w:pPr>
+      <w:rPr>
+        <w:rFonts w:ascii="Cambria" w:eastAsiaTheme="majorEastAsia" w:hAnsi="Cambria" w:cstheme="majorBidi" w:hint="default"/>
+      </w:rPr>
+    </w:lvl>
+    <w:lvl w:ilvl="1" w:tplc="0C090003" w:tentative="1">
+      <w:start w:val="1"/>
+      <w:numFmt w:val="bullet"/>
+      <w:lvlText w:val="o"/>
+      <w:lvlJc w:val="left"/>
+      <w:pPr>
+        <w:ind w:left="1800" w:hanging="360"/>
+      </w:pPr>
+      <w:rPr>
+        <w:rFonts w:ascii="Courier New" w:hAnsi="Courier New" w:cs="Courier New" w:hint="default"/>
+      </w:rPr>
+    </w:lvl>
+    <w:lvl w:ilvl="2" w:tplc="0C090005" w:tentative="1">
+      <w:start w:val="1"/>
+      <w:numFmt w:val="bullet"/>
+      <w:lvlText w:val=""/>
+      <w:lvlJc w:val="left"/>
+      <w:pPr>
+        <w:ind w:left="2520" w:hanging="360"/>
+      </w:pPr>
+      <w:rPr>
+        <w:rFonts w:ascii="Wingdings" w:hAnsi="Wingdings" w:hint="default"/>
+      </w:rPr>
+    </w:lvl>
+    <w:lvl w:ilvl="3" w:tplc="0C090001" w:tentative="1">
+      <w:start w:val="1"/>
+      <w:numFmt w:val="bullet"/>
+      <w:lvlText w:val=""/>
+      <w:lvlJc w:val="left"/>
+      <w:pPr>
+        <w:ind w:left="3240" w:hanging="360"/>
+      </w:pPr>
+      <w:rPr>
+        <w:rFonts w:ascii="Symbol" w:hAnsi="Symbol" w:hint="default"/>
+      </w:rPr>
+    </w:lvl>
+    <w:lvl w:ilvl="4" w:tplc="0C090003" w:tentative="1">
+      <w:start w:val="1"/>
+      <w:numFmt w:val="bullet"/>
+      <w:lvlText w:val="o"/>
+      <w:lvlJc w:val="left"/>
+      <w:pPr>
+        <w:ind w:left="3960" w:hanging="360"/>
+      </w:pPr>
+      <w:rPr>
+        <w:rFonts w:ascii="Courier New" w:hAnsi="Courier New" w:cs="Courier New" w:hint="default"/>
+      </w:rPr>
+    </w:lvl>
+    <w:lvl w:ilvl="5" w:tplc="0C090005" w:tentative="1">
+      <w:start w:val="1"/>
+      <w:numFmt w:val="bullet"/>
+      <w:lvlText w:val=""/>
+      <w:lvlJc w:val="left"/>
+      <w:pPr>
+        <w:ind w:left="4680" w:hanging="360"/>
+      </w:pPr>
+      <w:rPr>
+        <w:rFonts w:ascii="Wingdings" w:hAnsi="Wingdings" w:hint="default"/>
+      </w:rPr>
+    </w:lvl>
+    <w:lvl w:ilvl="6" w:tplc="0C090001" w:tentative="1">
+      <w:start w:val="1"/>
+      <w:numFmt w:val="bullet"/>
+      <w:lvlText w:val=""/>
+      <w:lvlJc w:val="left"/>
+      <w:pPr>
+        <w:ind w:left="5400" w:hanging="360"/>
+      </w:pPr>
+      <w:rPr>
+        <w:rFonts w:ascii="Symbol" w:hAnsi="Symbol" w:hint="default"/>
+      </w:rPr>
+    </w:lvl>
+    <w:lvl w:ilvl="7" w:tplc="0C090003" w:tentative="1">
+      <w:start w:val="1"/>
+      <w:numFmt w:val="bullet"/>
+      <w:lvlText w:val="o"/>
+      <w:lvlJc w:val="left"/>
+      <w:pPr>
+        <w:ind w:left="6120" w:hanging="360"/>
+      </w:pPr>
+      <w:rPr>
+        <w:rFonts w:ascii="Courier New" w:hAnsi="Courier New" w:cs="Courier New" w:hint="default"/>
+      </w:rPr>
+    </w:lvl>
+    <w:lvl w:ilvl="8" w:tplc="0C090005" w:tentative="1">
+      <w:start w:val="1"/>
+      <w:numFmt w:val="bullet"/>
+      <w:lvlText w:val=""/>
+      <w:lvlJc w:val="left"/>
+      <w:pPr>
+        <w:ind w:left="6840" w:hanging="360"/>
+      </w:pPr>
+      <w:rPr>
+        <w:rFonts w:ascii="Wingdings" w:hAnsi="Wingdings" w:hint="default"/>
+      </w:rPr>
+    </w:lvl>
+  </w:abstractNum>
+  <w:num w:numId="1">
+    <w:abstractNumId w:val="2"/>
+  </w:num>
+  <w:num w:numId="2">
+    <w:abstractNumId w:val="0"/>
+  </w:num>
+  <w:num w:numId="3">
+    <w:abstractNumId w:val="1"/>
+  </w:num>
+</w:numbering>
 </file>
 
 <file path=word/styles.xml><?xml version="1.0" encoding="utf-8"?>
@@ -3766,6 +9388,112 @@
       <w:color w:val="4F81BD" w:themeColor="accent1"/>
     </w:rPr>
   </w:style>
+  <w:style w:type="character" w:styleId="SubtleEmphasis">
+    <w:name w:val="Subtle Emphasis"/>
+    <w:basedOn w:val="DefaultParagraphFont"/>
+    <w:uiPriority w:val="19"/>
+    <w:qFormat/>
+    <w:rsid w:val="009C5C44"/>
+    <w:rPr>
+      <w:i/>
+      <w:iCs/>
+      <w:color w:val="808080" w:themeColor="text1" w:themeTint="7F"/>
+    </w:rPr>
+  </w:style>
+  <w:style w:type="paragraph" w:styleId="HTMLPreformatted">
+    <w:name w:val="HTML Preformatted"/>
+    <w:basedOn w:val="Normal"/>
+    <w:link w:val="HTMLPreformattedChar"/>
+    <w:uiPriority w:val="99"/>
+    <w:semiHidden/>
+    <w:unhideWhenUsed/>
+    <w:rsid w:val="004F67B7"/>
+    <w:pPr>
+      <w:tabs>
+        <w:tab w:val="left" w:pos="916"/>
+        <w:tab w:val="left" w:pos="1832"/>
+        <w:tab w:val="left" w:pos="2748"/>
+        <w:tab w:val="left" w:pos="3664"/>
+        <w:tab w:val="left" w:pos="4580"/>
+        <w:tab w:val="left" w:pos="5496"/>
+        <w:tab w:val="left" w:pos="6412"/>
+        <w:tab w:val="left" w:pos="7328"/>
+        <w:tab w:val="left" w:pos="8244"/>
+        <w:tab w:val="left" w:pos="9160"/>
+        <w:tab w:val="left" w:pos="10076"/>
+        <w:tab w:val="left" w:pos="10992"/>
+        <w:tab w:val="left" w:pos="11908"/>
+        <w:tab w:val="left" w:pos="12824"/>
+        <w:tab w:val="left" w:pos="13740"/>
+        <w:tab w:val="left" w:pos="14656"/>
+      </w:tabs>
+      <w:spacing w:after="0" w:line="240" w:lineRule="auto"/>
+      <w:jc w:val="left"/>
+    </w:pPr>
+    <w:rPr>
+      <w:rFonts w:ascii="Courier New" w:eastAsia="Times New Roman" w:hAnsi="Courier New" w:cs="Courier New"/>
+      <w:sz w:val="20"/>
+      <w:szCs w:val="20"/>
+      <w:lang w:eastAsia="en-AU"/>
+    </w:rPr>
+  </w:style>
+  <w:style w:type="character" w:customStyle="1" w:styleId="HTMLPreformattedChar">
+    <w:name w:val="HTML Preformatted Char"/>
+    <w:basedOn w:val="DefaultParagraphFont"/>
+    <w:link w:val="HTMLPreformatted"/>
+    <w:uiPriority w:val="99"/>
+    <w:semiHidden/>
+    <w:rsid w:val="004F67B7"/>
+    <w:rPr>
+      <w:rFonts w:ascii="Courier New" w:eastAsia="Times New Roman" w:hAnsi="Courier New" w:cs="Courier New"/>
+      <w:sz w:val="20"/>
+      <w:szCs w:val="20"/>
+      <w:lang w:eastAsia="en-AU"/>
+    </w:rPr>
+  </w:style>
+  <w:style w:type="character" w:customStyle="1" w:styleId="n">
+    <w:name w:val="n"/>
+    <w:basedOn w:val="DefaultParagraphFont"/>
+    <w:rsid w:val="004F67B7"/>
+  </w:style>
+  <w:style w:type="character" w:customStyle="1" w:styleId="p">
+    <w:name w:val="p"/>
+    <w:basedOn w:val="DefaultParagraphFont"/>
+    <w:rsid w:val="004F67B7"/>
+  </w:style>
+  <w:style w:type="character" w:customStyle="1" w:styleId="o">
+    <w:name w:val="o"/>
+    <w:basedOn w:val="DefaultParagraphFont"/>
+    <w:rsid w:val="006D1292"/>
+  </w:style>
+  <w:style w:type="character" w:customStyle="1" w:styleId="pre">
+    <w:name w:val="pre"/>
+    <w:basedOn w:val="DefaultParagraphFont"/>
+    <w:rsid w:val="00F46AFB"/>
+  </w:style>
+  <w:style w:type="paragraph" w:styleId="NormalWeb">
+    <w:name w:val="Normal (Web)"/>
+    <w:basedOn w:val="Normal"/>
+    <w:uiPriority w:val="99"/>
+    <w:semiHidden/>
+    <w:unhideWhenUsed/>
+    <w:rsid w:val="00F46AFB"/>
+    <w:pPr>
+      <w:spacing w:before="100" w:beforeAutospacing="1" w:after="100" w:afterAutospacing="1" w:line="240" w:lineRule="auto"/>
+      <w:jc w:val="left"/>
+    </w:pPr>
+    <w:rPr>
+      <w:rFonts w:ascii="Times New Roman" w:eastAsia="Times New Roman" w:hAnsi="Times New Roman" w:cs="Times New Roman"/>
+      <w:sz w:val="24"/>
+      <w:szCs w:val="24"/>
+      <w:lang w:eastAsia="en-AU"/>
+    </w:rPr>
+  </w:style>
+  <w:style w:type="character" w:customStyle="1" w:styleId="s1">
+    <w:name w:val="s1"/>
+    <w:basedOn w:val="DefaultParagraphFont"/>
+    <w:rsid w:val="00F46AFB"/>
+  </w:style>
 </w:styles>
 </file>
 
@@ -4279,6 +10007,112 @@
       <w:color w:val="4F81BD" w:themeColor="accent1"/>
     </w:rPr>
   </w:style>
+  <w:style w:type="character" w:styleId="SubtleEmphasis">
+    <w:name w:val="Subtle Emphasis"/>
+    <w:basedOn w:val="DefaultParagraphFont"/>
+    <w:uiPriority w:val="19"/>
+    <w:qFormat/>
+    <w:rsid w:val="009C5C44"/>
+    <w:rPr>
+      <w:i/>
+      <w:iCs/>
+      <w:color w:val="808080" w:themeColor="text1" w:themeTint="7F"/>
+    </w:rPr>
+  </w:style>
+  <w:style w:type="paragraph" w:styleId="HTMLPreformatted">
+    <w:name w:val="HTML Preformatted"/>
+    <w:basedOn w:val="Normal"/>
+    <w:link w:val="HTMLPreformattedChar"/>
+    <w:uiPriority w:val="99"/>
+    <w:semiHidden/>
+    <w:unhideWhenUsed/>
+    <w:rsid w:val="004F67B7"/>
+    <w:pPr>
+      <w:tabs>
+        <w:tab w:val="left" w:pos="916"/>
+        <w:tab w:val="left" w:pos="1832"/>
+        <w:tab w:val="left" w:pos="2748"/>
+        <w:tab w:val="left" w:pos="3664"/>
+        <w:tab w:val="left" w:pos="4580"/>
+        <w:tab w:val="left" w:pos="5496"/>
+        <w:tab w:val="left" w:pos="6412"/>
+        <w:tab w:val="left" w:pos="7328"/>
+        <w:tab w:val="left" w:pos="8244"/>
+        <w:tab w:val="left" w:pos="9160"/>
+        <w:tab w:val="left" w:pos="10076"/>
+        <w:tab w:val="left" w:pos="10992"/>
+        <w:tab w:val="left" w:pos="11908"/>
+        <w:tab w:val="left" w:pos="12824"/>
+        <w:tab w:val="left" w:pos="13740"/>
+        <w:tab w:val="left" w:pos="14656"/>
+      </w:tabs>
+      <w:spacing w:after="0" w:line="240" w:lineRule="auto"/>
+      <w:jc w:val="left"/>
+    </w:pPr>
+    <w:rPr>
+      <w:rFonts w:ascii="Courier New" w:eastAsia="Times New Roman" w:hAnsi="Courier New" w:cs="Courier New"/>
+      <w:sz w:val="20"/>
+      <w:szCs w:val="20"/>
+      <w:lang w:eastAsia="en-AU"/>
+    </w:rPr>
+  </w:style>
+  <w:style w:type="character" w:customStyle="1" w:styleId="HTMLPreformattedChar">
+    <w:name w:val="HTML Preformatted Char"/>
+    <w:basedOn w:val="DefaultParagraphFont"/>
+    <w:link w:val="HTMLPreformatted"/>
+    <w:uiPriority w:val="99"/>
+    <w:semiHidden/>
+    <w:rsid w:val="004F67B7"/>
+    <w:rPr>
+      <w:rFonts w:ascii="Courier New" w:eastAsia="Times New Roman" w:hAnsi="Courier New" w:cs="Courier New"/>
+      <w:sz w:val="20"/>
+      <w:szCs w:val="20"/>
+      <w:lang w:eastAsia="en-AU"/>
+    </w:rPr>
+  </w:style>
+  <w:style w:type="character" w:customStyle="1" w:styleId="n">
+    <w:name w:val="n"/>
+    <w:basedOn w:val="DefaultParagraphFont"/>
+    <w:rsid w:val="004F67B7"/>
+  </w:style>
+  <w:style w:type="character" w:customStyle="1" w:styleId="p">
+    <w:name w:val="p"/>
+    <w:basedOn w:val="DefaultParagraphFont"/>
+    <w:rsid w:val="004F67B7"/>
+  </w:style>
+  <w:style w:type="character" w:customStyle="1" w:styleId="o">
+    <w:name w:val="o"/>
+    <w:basedOn w:val="DefaultParagraphFont"/>
+    <w:rsid w:val="006D1292"/>
+  </w:style>
+  <w:style w:type="character" w:customStyle="1" w:styleId="pre">
+    <w:name w:val="pre"/>
+    <w:basedOn w:val="DefaultParagraphFont"/>
+    <w:rsid w:val="00F46AFB"/>
+  </w:style>
+  <w:style w:type="paragraph" w:styleId="NormalWeb">
+    <w:name w:val="Normal (Web)"/>
+    <w:basedOn w:val="Normal"/>
+    <w:uiPriority w:val="99"/>
+    <w:semiHidden/>
+    <w:unhideWhenUsed/>
+    <w:rsid w:val="00F46AFB"/>
+    <w:pPr>
+      <w:spacing w:before="100" w:beforeAutospacing="1" w:after="100" w:afterAutospacing="1" w:line="240" w:lineRule="auto"/>
+      <w:jc w:val="left"/>
+    </w:pPr>
+    <w:rPr>
+      <w:rFonts w:ascii="Times New Roman" w:eastAsia="Times New Roman" w:hAnsi="Times New Roman" w:cs="Times New Roman"/>
+      <w:sz w:val="24"/>
+      <w:szCs w:val="24"/>
+      <w:lang w:eastAsia="en-AU"/>
+    </w:rPr>
+  </w:style>
+  <w:style w:type="character" w:customStyle="1" w:styleId="s1">
+    <w:name w:val="s1"/>
+    <w:basedOn w:val="DefaultParagraphFont"/>
+    <w:rsid w:val="00F46AFB"/>
+  </w:style>
 </w:styles>
 </file>
 
@@ -4572,7 +10406,7 @@
 </file>
 
 <file path=customXml/itemProps1.xml><?xml version="1.0" encoding="utf-8"?>
-<ds:datastoreItem xmlns:ds="http://schemas.openxmlformats.org/officeDocument/2006/customXml" ds:itemID="{87560731-2E10-44F5-9CEA-67C4ED951BCE}">
+<ds:datastoreItem xmlns:ds="http://schemas.openxmlformats.org/officeDocument/2006/customXml" ds:itemID="{B074D9BD-55DB-4431-AA38-A6DB089B4BBB}">
   <ds:schemaRefs>
     <ds:schemaRef ds:uri="http://schemas.openxmlformats.org/officeDocument/2006/bibliography"/>
   </ds:schemaRefs>
